--- a/Extras/pywin32/pywin32_ExcelMiniCookbook.docx
+++ b/Extras/pywin32/pywin32_ExcelMiniCookbook.docx
@@ -6,8 +6,6 @@
       <w:pPr>
         <w:pStyle w:val="Titre"/>
       </w:pPr>
-      <w:bookmarkStart w:id="0" w:name="_GoBack"/>
-      <w:bookmarkEnd w:id="0"/>
       <w:r>
         <w:t>Python Excels</w:t>
       </w:r>
@@ -33,6 +31,8 @@
       <w:r>
         <w:t xml:space="preserve"> </w:t>
       </w:r>
+      <w:bookmarkStart w:id="0" w:name="_GoBack"/>
+      <w:bookmarkEnd w:id="0"/>
     </w:p>
     <w:p>
       <w:hyperlink r:id="rId9" w:history="1">
@@ -202,27 +202,7 @@
           <w:szCs w:val="24"/>
           <w:lang w:eastAsia="fr-FR"/>
         </w:rPr>
-        <w:t xml:space="preserve"> module and </w:t>
-      </w:r>
-      <w:proofErr w:type="gramStart"/>
-      <w:r>
-        <w:rPr>
-          <w:rFonts w:ascii="Times New Roman" w:eastAsia="Times New Roman" w:hAnsi="Times New Roman" w:cs="Times New Roman"/>
-          <w:sz w:val="24"/>
-          <w:szCs w:val="24"/>
-          <w:lang w:eastAsia="fr-FR"/>
-        </w:rPr>
-        <w:t>a</w:t>
-      </w:r>
-      <w:proofErr w:type="gramEnd"/>
-      <w:r>
-        <w:rPr>
-          <w:rFonts w:ascii="Times New Roman" w:eastAsia="Times New Roman" w:hAnsi="Times New Roman" w:cs="Times New Roman"/>
-          <w:sz w:val="24"/>
-          <w:szCs w:val="24"/>
-          <w:lang w:eastAsia="fr-FR"/>
-        </w:rPr>
-        <w:t xml:space="preserve"> copy of Microsoft Excel.</w:t>
+        <w:t> module and a copy of Microsoft Excel.</w:t>
       </w:r>
     </w:p>
     <w:p>
@@ -409,25 +389,14 @@
           <w:lang w:eastAsia="fr-FR"/>
         </w:rPr>
       </w:pPr>
-      <w:proofErr w:type="gramStart"/>
-      <w:r>
-        <w:rPr>
-          <w:rFonts w:ascii="Courier New" w:eastAsia="Times New Roman" w:hAnsi="Courier New" w:cs="Courier New"/>
-          <w:sz w:val="20"/>
-          <w:szCs w:val="20"/>
-          <w:lang w:eastAsia="fr-FR"/>
-        </w:rPr>
-        <w:t>import</w:t>
-      </w:r>
-      <w:proofErr w:type="gramEnd"/>
-      <w:r>
-        <w:rPr>
-          <w:rFonts w:ascii="Courier New" w:eastAsia="Times New Roman" w:hAnsi="Courier New" w:cs="Courier New"/>
-          <w:sz w:val="20"/>
-          <w:szCs w:val="20"/>
-          <w:lang w:eastAsia="fr-FR"/>
-        </w:rPr>
-        <w:t xml:space="preserve"> win32com.client as win32</w:t>
+      <w:r>
+        <w:rPr>
+          <w:rFonts w:ascii="Courier New" w:eastAsia="Times New Roman" w:hAnsi="Courier New" w:cs="Courier New"/>
+          <w:sz w:val="20"/>
+          <w:szCs w:val="20"/>
+          <w:lang w:eastAsia="fr-FR"/>
+        </w:rPr>
+        <w:t>import win32com.client as win32</w:t>
       </w:r>
     </w:p>
     <w:p>
@@ -465,27 +434,7 @@
           <w:szCs w:val="20"/>
           <w:lang w:eastAsia="fr-FR"/>
         </w:rPr>
-        <w:t xml:space="preserve">excel = </w:t>
-      </w:r>
-      <w:proofErr w:type="gramStart"/>
-      <w:r>
-        <w:rPr>
-          <w:rFonts w:ascii="Courier New" w:eastAsia="Times New Roman" w:hAnsi="Courier New" w:cs="Courier New"/>
-          <w:sz w:val="20"/>
-          <w:szCs w:val="20"/>
-          <w:lang w:eastAsia="fr-FR"/>
-        </w:rPr>
-        <w:t>win32.gencache.EnsureDispatch(</w:t>
-      </w:r>
-      <w:proofErr w:type="gramEnd"/>
-      <w:r>
-        <w:rPr>
-          <w:rFonts w:ascii="Courier New" w:eastAsia="Times New Roman" w:hAnsi="Courier New" w:cs="Courier New"/>
-          <w:sz w:val="20"/>
-          <w:szCs w:val="20"/>
-          <w:lang w:eastAsia="fr-FR"/>
-        </w:rPr>
-        <w:t>'Excel.Application')</w:t>
+        <w:t>excel = win32.gencache.EnsureDispatch('Excel.Application')</w:t>
       </w:r>
     </w:p>
     <w:p>
@@ -561,19 +510,8 @@
           <w:szCs w:val="20"/>
           <w:lang w:eastAsia="fr-FR"/>
         </w:rPr>
-        <w:t xml:space="preserve">wb = </w:t>
-      </w:r>
-      <w:proofErr w:type="gramStart"/>
-      <w:r>
-        <w:rPr>
-          <w:rFonts w:ascii="Courier New" w:eastAsia="Times New Roman" w:hAnsi="Courier New" w:cs="Courier New"/>
-          <w:sz w:val="20"/>
-          <w:szCs w:val="20"/>
-          <w:lang w:eastAsia="fr-FR"/>
-        </w:rPr>
-        <w:t>excel.Workbooks.Add()</w:t>
-      </w:r>
-      <w:proofErr w:type="gramEnd"/>
+        <w:t>wb = excel.Workbooks.Add()</w:t>
+      </w:r>
     </w:p>
     <w:p>
       <w:pPr>
@@ -610,27 +548,7 @@
           <w:szCs w:val="20"/>
           <w:lang w:eastAsia="fr-FR"/>
         </w:rPr>
-        <w:t xml:space="preserve">ws = </w:t>
-      </w:r>
-      <w:proofErr w:type="gramStart"/>
-      <w:r>
-        <w:rPr>
-          <w:rFonts w:ascii="Courier New" w:eastAsia="Times New Roman" w:hAnsi="Courier New" w:cs="Courier New"/>
-          <w:sz w:val="20"/>
-          <w:szCs w:val="20"/>
-          <w:lang w:eastAsia="fr-FR"/>
-        </w:rPr>
-        <w:t>wb.Worksheets(</w:t>
-      </w:r>
-      <w:proofErr w:type="gramEnd"/>
-      <w:r>
-        <w:rPr>
-          <w:rFonts w:ascii="Courier New" w:eastAsia="Times New Roman" w:hAnsi="Courier New" w:cs="Courier New"/>
-          <w:sz w:val="20"/>
-          <w:szCs w:val="20"/>
-          <w:lang w:eastAsia="fr-FR"/>
-        </w:rPr>
-        <w:t>'Sheet1')</w:t>
+        <w:t>ws = wb.Worksheets('Sheet1')</w:t>
       </w:r>
     </w:p>
     <w:p>
@@ -737,25 +655,14 @@
           <w:lang w:eastAsia="fr-FR"/>
         </w:rPr>
       </w:pPr>
-      <w:proofErr w:type="gramStart"/>
-      <w:r>
-        <w:rPr>
-          <w:rFonts w:ascii="Courier New" w:eastAsia="Times New Roman" w:hAnsi="Courier New" w:cs="Courier New"/>
-          <w:sz w:val="20"/>
-          <w:szCs w:val="20"/>
-          <w:lang w:eastAsia="fr-FR"/>
-        </w:rPr>
-        <w:t>print</w:t>
-      </w:r>
-      <w:proofErr w:type="gramEnd"/>
-      <w:r>
-        <w:rPr>
-          <w:rFonts w:ascii="Courier New" w:eastAsia="Times New Roman" w:hAnsi="Courier New" w:cs="Courier New"/>
-          <w:sz w:val="20"/>
-          <w:szCs w:val="20"/>
-          <w:lang w:eastAsia="fr-FR"/>
-        </w:rPr>
-        <w:t xml:space="preserve"> ws.Cells(1,1).Value</w:t>
+      <w:r>
+        <w:rPr>
+          <w:rFonts w:ascii="Courier New" w:eastAsia="Times New Roman" w:hAnsi="Courier New" w:cs="Courier New"/>
+          <w:sz w:val="20"/>
+          <w:szCs w:val="20"/>
+          <w:lang w:eastAsia="fr-FR"/>
+        </w:rPr>
+        <w:t>print ws.Cells(1,1).Value</w:t>
       </w:r>
     </w:p>
     <w:p>
@@ -786,25 +693,14 @@
           <w:lang w:eastAsia="fr-FR"/>
         </w:rPr>
       </w:pPr>
-      <w:proofErr w:type="gramStart"/>
-      <w:r>
-        <w:rPr>
-          <w:rFonts w:ascii="Courier New" w:eastAsia="Times New Roman" w:hAnsi="Courier New" w:cs="Courier New"/>
-          <w:sz w:val="20"/>
-          <w:szCs w:val="20"/>
-          <w:lang w:eastAsia="fr-FR"/>
-        </w:rPr>
-        <w:t>for</w:t>
-      </w:r>
-      <w:proofErr w:type="gramEnd"/>
-      <w:r>
-        <w:rPr>
-          <w:rFonts w:ascii="Courier New" w:eastAsia="Times New Roman" w:hAnsi="Courier New" w:cs="Courier New"/>
-          <w:sz w:val="20"/>
-          <w:szCs w:val="20"/>
-          <w:lang w:eastAsia="fr-FR"/>
-        </w:rPr>
-        <w:t xml:space="preserve"> i in range(1,5):</w:t>
+      <w:r>
+        <w:rPr>
+          <w:rFonts w:ascii="Courier New" w:eastAsia="Times New Roman" w:hAnsi="Courier New" w:cs="Courier New"/>
+          <w:sz w:val="20"/>
+          <w:szCs w:val="20"/>
+          <w:lang w:eastAsia="fr-FR"/>
+        </w:rPr>
+        <w:t>for i in range(1,5):</w:t>
       </w:r>
     </w:p>
     <w:p>
@@ -842,27 +738,7 @@
           <w:szCs w:val="20"/>
           <w:lang w:eastAsia="fr-FR"/>
         </w:rPr>
-        <w:t xml:space="preserve">    </w:t>
-      </w:r>
-      <w:proofErr w:type="gramStart"/>
-      <w:r>
-        <w:rPr>
-          <w:rFonts w:ascii="Courier New" w:eastAsia="Times New Roman" w:hAnsi="Courier New" w:cs="Courier New"/>
-          <w:sz w:val="20"/>
-          <w:szCs w:val="20"/>
-          <w:lang w:eastAsia="fr-FR"/>
-        </w:rPr>
-        <w:t>ws.Cells(</w:t>
-      </w:r>
-      <w:proofErr w:type="gramEnd"/>
-      <w:r>
-        <w:rPr>
-          <w:rFonts w:ascii="Courier New" w:eastAsia="Times New Roman" w:hAnsi="Courier New" w:cs="Courier New"/>
-          <w:sz w:val="20"/>
-          <w:szCs w:val="20"/>
-          <w:lang w:eastAsia="fr-FR"/>
-        </w:rPr>
-        <w:t>2,i).Value = i  # Don't do this</w:t>
+        <w:t xml:space="preserve">    ws.Cells(2,i).Value = i  # Don't do this</w:t>
       </w:r>
     </w:p>
     <w:p>
@@ -893,25 +769,14 @@
           <w:lang w:eastAsia="fr-FR"/>
         </w:rPr>
       </w:pPr>
-      <w:proofErr w:type="gramStart"/>
-      <w:r>
-        <w:rPr>
-          <w:rFonts w:ascii="Courier New" w:eastAsia="Times New Roman" w:hAnsi="Courier New" w:cs="Courier New"/>
-          <w:sz w:val="20"/>
-          <w:szCs w:val="20"/>
-          <w:lang w:eastAsia="fr-FR"/>
-        </w:rPr>
-        <w:t>ws.Range(</w:t>
-      </w:r>
-      <w:proofErr w:type="gramEnd"/>
-      <w:r>
-        <w:rPr>
-          <w:rFonts w:ascii="Courier New" w:eastAsia="Times New Roman" w:hAnsi="Courier New" w:cs="Courier New"/>
-          <w:sz w:val="20"/>
-          <w:szCs w:val="20"/>
-          <w:lang w:eastAsia="fr-FR"/>
-        </w:rPr>
-        <w:t>ws.Cells(3,1),ws.Cells(3,4)).Value = [5,6,7,8]</w:t>
+      <w:r>
+        <w:rPr>
+          <w:rFonts w:ascii="Courier New" w:eastAsia="Times New Roman" w:hAnsi="Courier New" w:cs="Courier New"/>
+          <w:sz w:val="20"/>
+          <w:szCs w:val="20"/>
+          <w:lang w:eastAsia="fr-FR"/>
+        </w:rPr>
+        <w:t>ws.Range(ws.Cells(3,1),ws.Cells(3,4)).Value = [5,6,7,8]</w:t>
       </w:r>
     </w:p>
     <w:p>
@@ -942,25 +807,14 @@
           <w:lang w:eastAsia="fr-FR"/>
         </w:rPr>
       </w:pPr>
-      <w:proofErr w:type="gramStart"/>
-      <w:r>
-        <w:rPr>
-          <w:rFonts w:ascii="Courier New" w:eastAsia="Times New Roman" w:hAnsi="Courier New" w:cs="Courier New"/>
-          <w:sz w:val="20"/>
-          <w:szCs w:val="20"/>
-          <w:lang w:eastAsia="fr-FR"/>
-        </w:rPr>
-        <w:t>ws.Range(</w:t>
-      </w:r>
-      <w:proofErr w:type="gramEnd"/>
-      <w:r>
-        <w:rPr>
-          <w:rFonts w:ascii="Courier New" w:eastAsia="Times New Roman" w:hAnsi="Courier New" w:cs="Courier New"/>
-          <w:sz w:val="20"/>
-          <w:szCs w:val="20"/>
-          <w:lang w:eastAsia="fr-FR"/>
-        </w:rPr>
-        <w:t>"A4:D4").Value = [i for i in range(9,13)]</w:t>
+      <w:r>
+        <w:rPr>
+          <w:rFonts w:ascii="Courier New" w:eastAsia="Times New Roman" w:hAnsi="Courier New" w:cs="Courier New"/>
+          <w:sz w:val="20"/>
+          <w:szCs w:val="20"/>
+          <w:lang w:eastAsia="fr-FR"/>
+        </w:rPr>
+        <w:t>ws.Range("A4:D4").Value = [i for i in range(9,13)]</w:t>
       </w:r>
     </w:p>
     <w:p>
@@ -998,27 +852,7 @@
           <w:szCs w:val="20"/>
           <w:lang w:eastAsia="fr-FR"/>
         </w:rPr>
-        <w:t>ws.Cells(5,4).Formula = '=</w:t>
-      </w:r>
-      <w:proofErr w:type="gramStart"/>
-      <w:r>
-        <w:rPr>
-          <w:rFonts w:ascii="Courier New" w:eastAsia="Times New Roman" w:hAnsi="Courier New" w:cs="Courier New"/>
-          <w:sz w:val="20"/>
-          <w:szCs w:val="20"/>
-          <w:lang w:eastAsia="fr-FR"/>
-        </w:rPr>
-        <w:t>SUM(</w:t>
-      </w:r>
-      <w:proofErr w:type="gramEnd"/>
-      <w:r>
-        <w:rPr>
-          <w:rFonts w:ascii="Courier New" w:eastAsia="Times New Roman" w:hAnsi="Courier New" w:cs="Courier New"/>
-          <w:sz w:val="20"/>
-          <w:szCs w:val="20"/>
-          <w:lang w:eastAsia="fr-FR"/>
-        </w:rPr>
-        <w:t>A2:D4)'</w:t>
+        <w:t>ws.Cells(5,4).Formula = '=SUM(A2:D4)'</w:t>
       </w:r>
     </w:p>
     <w:p>
@@ -1469,25 +1303,14 @@
         </w:rPr>
         <w:t>The command </w:t>
       </w:r>
-      <w:proofErr w:type="gramStart"/>
-      <w:r>
-        <w:rPr>
-          <w:rFonts w:ascii="Courier New" w:eastAsia="Times New Roman" w:hAnsi="Courier New" w:cs="Courier New"/>
-          <w:sz w:val="20"/>
-          <w:szCs w:val="20"/>
-          <w:lang w:eastAsia="fr-FR"/>
-        </w:rPr>
-        <w:t>win32.gencache.EnsureDispatch(</w:t>
-      </w:r>
-      <w:proofErr w:type="gramEnd"/>
-      <w:r>
-        <w:rPr>
-          <w:rFonts w:ascii="Courier New" w:eastAsia="Times New Roman" w:hAnsi="Courier New" w:cs="Courier New"/>
-          <w:sz w:val="20"/>
-          <w:szCs w:val="20"/>
-          <w:lang w:eastAsia="fr-FR"/>
-        </w:rPr>
-        <w:t>'Excel.Application')</w:t>
+      <w:r>
+        <w:rPr>
+          <w:rFonts w:ascii="Courier New" w:eastAsia="Times New Roman" w:hAnsi="Courier New" w:cs="Courier New"/>
+          <w:sz w:val="20"/>
+          <w:szCs w:val="20"/>
+          <w:lang w:eastAsia="fr-FR"/>
+        </w:rPr>
+        <w:t>win32.gencache.EnsureDispatch('Excel.Application')</w:t>
       </w:r>
       <w:r>
         <w:rPr>
@@ -1680,27 +1503,7 @@
           <w:szCs w:val="20"/>
           <w:lang w:eastAsia="fr-FR"/>
         </w:rPr>
-        <w:t>wb = </w:t>
-      </w:r>
-      <w:proofErr w:type="gramStart"/>
-      <w:r>
-        <w:rPr>
-          <w:rFonts w:ascii="Courier New" w:eastAsia="Times New Roman" w:hAnsi="Courier New" w:cs="Courier New"/>
-          <w:sz w:val="20"/>
-          <w:szCs w:val="20"/>
-          <w:lang w:eastAsia="fr-FR"/>
-        </w:rPr>
-        <w:t>excel.Workbooks.Add(</w:t>
-      </w:r>
-      <w:proofErr w:type="gramEnd"/>
-      <w:r>
-        <w:rPr>
-          <w:rFonts w:ascii="Courier New" w:eastAsia="Times New Roman" w:hAnsi="Courier New" w:cs="Courier New"/>
-          <w:sz w:val="20"/>
-          <w:szCs w:val="20"/>
-          <w:lang w:eastAsia="fr-FR"/>
-        </w:rPr>
-        <w:t>)</w:t>
+        <w:t>wb = excel.Workbooks.Add()</w:t>
       </w:r>
       <w:r>
         <w:rPr>
@@ -1718,27 +1521,7 @@
           <w:szCs w:val="20"/>
           <w:lang w:eastAsia="fr-FR"/>
         </w:rPr>
-        <w:t>ws =</w:t>
-      </w:r>
-      <w:proofErr w:type="gramStart"/>
-      <w:r>
-        <w:rPr>
-          <w:rFonts w:ascii="Courier New" w:eastAsia="Times New Roman" w:hAnsi="Courier New" w:cs="Courier New"/>
-          <w:sz w:val="20"/>
-          <w:szCs w:val="20"/>
-          <w:lang w:eastAsia="fr-FR"/>
-        </w:rPr>
-        <w:t>wb.Worksheets(</w:t>
-      </w:r>
-      <w:proofErr w:type="gramEnd"/>
-      <w:r>
-        <w:rPr>
-          <w:rFonts w:ascii="Courier New" w:eastAsia="Times New Roman" w:hAnsi="Courier New" w:cs="Courier New"/>
-          <w:sz w:val="20"/>
-          <w:szCs w:val="20"/>
-          <w:lang w:eastAsia="fr-FR"/>
-        </w:rPr>
-        <w:t>'Sheet1')</w:t>
+        <w:t>ws =wb.Worksheets('Sheet1')</w:t>
       </w:r>
       <w:r>
         <w:rPr>
@@ -1965,25 +1748,14 @@
         </w:rPr>
         <w:t>Now the setup is complete and you can add data to the spreadsheet. There are several options for addressing cells and blocks of data in Excel, I’ll cover a few of them here. You can address individual cells with the </w:t>
       </w:r>
-      <w:proofErr w:type="gramStart"/>
-      <w:r>
-        <w:rPr>
-          <w:rFonts w:ascii="Courier New" w:eastAsia="Times New Roman" w:hAnsi="Courier New" w:cs="Courier New"/>
-          <w:sz w:val="20"/>
-          <w:szCs w:val="20"/>
-          <w:lang w:eastAsia="fr-FR"/>
-        </w:rPr>
-        <w:t>Cells(</w:t>
-      </w:r>
-      <w:proofErr w:type="gramEnd"/>
-      <w:r>
-        <w:rPr>
-          <w:rFonts w:ascii="Courier New" w:eastAsia="Times New Roman" w:hAnsi="Courier New" w:cs="Courier New"/>
-          <w:sz w:val="20"/>
-          <w:szCs w:val="20"/>
-          <w:lang w:eastAsia="fr-FR"/>
-        </w:rPr>
-        <w:t>row,column).Value</w:t>
+      <w:r>
+        <w:rPr>
+          <w:rFonts w:ascii="Courier New" w:eastAsia="Times New Roman" w:hAnsi="Courier New" w:cs="Courier New"/>
+          <w:sz w:val="20"/>
+          <w:szCs w:val="20"/>
+          <w:lang w:eastAsia="fr-FR"/>
+        </w:rPr>
+        <w:t>Cells(row,column).Value</w:t>
       </w:r>
       <w:r>
         <w:rPr>
@@ -2448,54 +2220,23 @@
         <w:lastRenderedPageBreak/>
         <w:t>A better approach to populating or extracting blocks of data is to use the </w:t>
       </w:r>
-      <w:proofErr w:type="gramStart"/>
-      <w:r>
-        <w:rPr>
-          <w:rFonts w:ascii="Courier New" w:eastAsia="Times New Roman" w:hAnsi="Courier New" w:cs="Courier New"/>
-          <w:sz w:val="20"/>
-          <w:szCs w:val="20"/>
-          <w:lang w:eastAsia="fr-FR"/>
-        </w:rPr>
-        <w:t>Range(</w:t>
-      </w:r>
-      <w:proofErr w:type="gramEnd"/>
-      <w:r>
-        <w:rPr>
-          <w:rFonts w:ascii="Courier New" w:eastAsia="Times New Roman" w:hAnsi="Courier New" w:cs="Courier New"/>
-          <w:sz w:val="20"/>
-          <w:szCs w:val="20"/>
-          <w:lang w:eastAsia="fr-FR"/>
-        </w:rPr>
-        <w:t>).Value </w:t>
-      </w:r>
-      <w:r>
-        <w:rPr>
-          <w:rFonts w:ascii="Times New Roman" w:eastAsia="Times New Roman" w:hAnsi="Times New Roman" w:cs="Times New Roman"/>
-          <w:sz w:val="24"/>
-          <w:szCs w:val="24"/>
-          <w:lang w:eastAsia="fr-FR"/>
-        </w:rPr>
-        <w:t xml:space="preserve"> pattern. With this construct you can efficiently transfer a one- or two-dimensional blocks of data. In the first example, cells (3,1) through (3,4) are assigned to the list [5</w:t>
-      </w:r>
-      <w:proofErr w:type="gramStart"/>
-      <w:r>
-        <w:rPr>
-          <w:rFonts w:ascii="Times New Roman" w:eastAsia="Times New Roman" w:hAnsi="Times New Roman" w:cs="Times New Roman"/>
-          <w:sz w:val="24"/>
-          <w:szCs w:val="24"/>
-          <w:lang w:eastAsia="fr-FR"/>
-        </w:rPr>
-        <w:t>,6,7,8</w:t>
-      </w:r>
-      <w:proofErr w:type="gramEnd"/>
-      <w:r>
-        <w:rPr>
-          <w:rFonts w:ascii="Times New Roman" w:eastAsia="Times New Roman" w:hAnsi="Times New Roman" w:cs="Times New Roman"/>
-          <w:sz w:val="24"/>
-          <w:szCs w:val="24"/>
-          <w:lang w:eastAsia="fr-FR"/>
-        </w:rPr>
-        <w:t>]. The next line uses the Excel-style cell address “A4:D4” to assign the results of the operation </w:t>
+      <w:r>
+        <w:rPr>
+          <w:rFonts w:ascii="Courier New" w:eastAsia="Times New Roman" w:hAnsi="Courier New" w:cs="Courier New"/>
+          <w:sz w:val="20"/>
+          <w:szCs w:val="20"/>
+          <w:lang w:eastAsia="fr-FR"/>
+        </w:rPr>
+        <w:t>Range().Value </w:t>
+      </w:r>
+      <w:r>
+        <w:rPr>
+          <w:rFonts w:ascii="Times New Roman" w:eastAsia="Times New Roman" w:hAnsi="Times New Roman" w:cs="Times New Roman"/>
+          <w:sz w:val="24"/>
+          <w:szCs w:val="24"/>
+          <w:lang w:eastAsia="fr-FR"/>
+        </w:rPr>
+        <w:t xml:space="preserve"> pattern. With this construct you can efficiently transfer a one- or two-dimensional blocks of data. In the first example, cells (3,1) through (3,4) are assigned to the list [5,6,7,8]. The next line uses the Excel-style cell address “A4:D4” to assign the results of the operation </w:t>
       </w:r>
       <w:r>
         <w:rPr>
@@ -2720,27 +2461,7 @@
           <w:szCs w:val="20"/>
           <w:lang w:eastAsia="fr-FR"/>
         </w:rPr>
-        <w:t>=</w:t>
-      </w:r>
-      <w:proofErr w:type="gramStart"/>
-      <w:r>
-        <w:rPr>
-          <w:rFonts w:ascii="Courier New" w:eastAsia="Times New Roman" w:hAnsi="Courier New" w:cs="Courier New"/>
-          <w:sz w:val="20"/>
-          <w:szCs w:val="20"/>
-          <w:lang w:eastAsia="fr-FR"/>
-        </w:rPr>
-        <w:t>SUM(</w:t>
-      </w:r>
-      <w:proofErr w:type="gramEnd"/>
-      <w:r>
-        <w:rPr>
-          <w:rFonts w:ascii="Courier New" w:eastAsia="Times New Roman" w:hAnsi="Courier New" w:cs="Courier New"/>
-          <w:sz w:val="20"/>
-          <w:szCs w:val="20"/>
-          <w:lang w:eastAsia="fr-FR"/>
-        </w:rPr>
-        <w:t>A2:D4)</w:t>
+        <w:t>=SUM(A2:D4)</w:t>
       </w:r>
       <w:r>
         <w:rPr>
@@ -2930,27 +2651,7 @@
           <w:lang w:eastAsia="fr-FR"/>
         </w:rPr>
         <w:lastRenderedPageBreak/>
-        <w:t xml:space="preserve">As a final exercise, the format of the formula cell is changed to point size 16 with </w:t>
-      </w:r>
-      <w:proofErr w:type="gramStart"/>
-      <w:r>
-        <w:rPr>
-          <w:rFonts w:ascii="Times New Roman" w:eastAsia="Times New Roman" w:hAnsi="Times New Roman" w:cs="Times New Roman"/>
-          <w:sz w:val="24"/>
-          <w:szCs w:val="24"/>
-          <w:lang w:eastAsia="fr-FR"/>
-        </w:rPr>
-        <w:t>a</w:t>
-      </w:r>
-      <w:proofErr w:type="gramEnd"/>
-      <w:r>
-        <w:rPr>
-          <w:rFonts w:ascii="Times New Roman" w:eastAsia="Times New Roman" w:hAnsi="Times New Roman" w:cs="Times New Roman"/>
-          <w:sz w:val="24"/>
-          <w:szCs w:val="24"/>
-          <w:lang w:eastAsia="fr-FR"/>
-        </w:rPr>
-        <w:t xml:space="preserve"> bold typeface. You can change any of dozens of attributes for the various cells in the worksheet through Python. Your spreadsheet should now look like this.</w:t>
+        <w:t>As a final exercise, the format of the formula cell is changed to point size 16 with a bold typeface. You can change any of dozens of attributes for the various cells in the worksheet through Python. Your spreadsheet should now look like this.</w:t>
       </w:r>
     </w:p>
     <w:p>
@@ -3385,27 +3086,7 @@
           <w:szCs w:val="24"/>
           <w:lang w:eastAsia="fr-FR"/>
         </w:rPr>
-        <w:t xml:space="preserve">Stack Overflow is </w:t>
-      </w:r>
-      <w:proofErr w:type="gramStart"/>
-      <w:r>
-        <w:rPr>
-          <w:rFonts w:ascii="Times New Roman" w:eastAsia="Times New Roman" w:hAnsi="Times New Roman" w:cs="Times New Roman"/>
-          <w:sz w:val="24"/>
-          <w:szCs w:val="24"/>
-          <w:lang w:eastAsia="fr-FR"/>
-        </w:rPr>
-        <w:t>a</w:t>
-      </w:r>
-      <w:proofErr w:type="gramEnd"/>
-      <w:r>
-        <w:rPr>
-          <w:rFonts w:ascii="Times New Roman" w:eastAsia="Times New Roman" w:hAnsi="Times New Roman" w:cs="Times New Roman"/>
-          <w:sz w:val="24"/>
-          <w:szCs w:val="24"/>
-          <w:lang w:eastAsia="fr-FR"/>
-        </w:rPr>
-        <w:t xml:space="preserve"> great resource for getting questions answered on a variety of programming topics, including Python</w:t>
+        <w:t>Stack Overflow is a great resource for getting questions answered on a variety of programming topics, including Python</w:t>
       </w:r>
     </w:p>
     <w:p>
@@ -3524,25 +3205,14 @@
         </w:rPr>
         <w:t>These examples were tested in Excel 2007, they should work fine in earlier versions as well after changing the extension of the file within the </w:t>
       </w:r>
-      <w:proofErr w:type="gramStart"/>
-      <w:r>
-        <w:rPr>
-          <w:rFonts w:ascii="Courier New" w:eastAsia="Times New Roman" w:hAnsi="Courier New" w:cs="Courier New"/>
-          <w:sz w:val="20"/>
-          <w:szCs w:val="20"/>
-          <w:lang w:eastAsia="fr-FR"/>
-        </w:rPr>
-        <w:t>wb.SaveAs(</w:t>
-      </w:r>
-      <w:proofErr w:type="gramEnd"/>
-      <w:r>
-        <w:rPr>
-          <w:rFonts w:ascii="Courier New" w:eastAsia="Times New Roman" w:hAnsi="Courier New" w:cs="Courier New"/>
-          <w:sz w:val="20"/>
-          <w:szCs w:val="20"/>
-          <w:lang w:eastAsia="fr-FR"/>
-        </w:rPr>
-        <w:t>)</w:t>
+      <w:r>
+        <w:rPr>
+          <w:rFonts w:ascii="Courier New" w:eastAsia="Times New Roman" w:hAnsi="Courier New" w:cs="Courier New"/>
+          <w:sz w:val="20"/>
+          <w:szCs w:val="20"/>
+          <w:lang w:eastAsia="fr-FR"/>
+        </w:rPr>
+        <w:t>wb.SaveAs()</w:t>
       </w:r>
       <w:r>
         <w:rPr>
@@ -3602,27 +3272,7 @@
           <w:szCs w:val="20"/>
           <w:lang w:eastAsia="fr-FR"/>
         </w:rPr>
-        <w:t>excel =</w:t>
-      </w:r>
-      <w:proofErr w:type="gramStart"/>
-      <w:r>
-        <w:rPr>
-          <w:rFonts w:ascii="Courier New" w:eastAsia="Times New Roman" w:hAnsi="Courier New" w:cs="Courier New"/>
-          <w:sz w:val="20"/>
-          <w:szCs w:val="20"/>
-          <w:lang w:eastAsia="fr-FR"/>
-        </w:rPr>
-        <w:t>win32.gencache.EnsureDispatch(</w:t>
-      </w:r>
-      <w:proofErr w:type="gramEnd"/>
-      <w:r>
-        <w:rPr>
-          <w:rFonts w:ascii="Courier New" w:eastAsia="Times New Roman" w:hAnsi="Courier New" w:cs="Courier New"/>
-          <w:sz w:val="20"/>
-          <w:szCs w:val="20"/>
-          <w:lang w:eastAsia="fr-FR"/>
-        </w:rPr>
-        <w:t>'Excel.Application')</w:t>
+        <w:t>excel =win32.gencache.EnsureDispatch('Excel.Application')</w:t>
       </w:r>
       <w:r>
         <w:rPr>
@@ -3944,25 +3594,14 @@
           <w:lang w:eastAsia="fr-FR"/>
         </w:rPr>
       </w:pPr>
-      <w:proofErr w:type="gramStart"/>
-      <w:r>
-        <w:rPr>
-          <w:rFonts w:ascii="Courier New" w:eastAsia="Times New Roman" w:hAnsi="Courier New" w:cs="Courier New"/>
-          <w:sz w:val="20"/>
-          <w:szCs w:val="20"/>
-          <w:lang w:eastAsia="fr-FR"/>
-        </w:rPr>
-        <w:t>import</w:t>
-      </w:r>
-      <w:proofErr w:type="gramEnd"/>
-      <w:r>
-        <w:rPr>
-          <w:rFonts w:ascii="Courier New" w:eastAsia="Times New Roman" w:hAnsi="Courier New" w:cs="Courier New"/>
-          <w:sz w:val="20"/>
-          <w:szCs w:val="20"/>
-          <w:lang w:eastAsia="fr-FR"/>
-        </w:rPr>
-        <w:t xml:space="preserve"> win32com.client as win32</w:t>
+      <w:r>
+        <w:rPr>
+          <w:rFonts w:ascii="Courier New" w:eastAsia="Times New Roman" w:hAnsi="Courier New" w:cs="Courier New"/>
+          <w:sz w:val="20"/>
+          <w:szCs w:val="20"/>
+          <w:lang w:eastAsia="fr-FR"/>
+        </w:rPr>
+        <w:t>import win32com.client as win32</w:t>
       </w:r>
     </w:p>
     <w:p>
@@ -4000,27 +3639,7 @@
           <w:szCs w:val="20"/>
           <w:lang w:eastAsia="fr-FR"/>
         </w:rPr>
-        <w:t xml:space="preserve">excel = </w:t>
-      </w:r>
-      <w:proofErr w:type="gramStart"/>
-      <w:r>
-        <w:rPr>
-          <w:rFonts w:ascii="Courier New" w:eastAsia="Times New Roman" w:hAnsi="Courier New" w:cs="Courier New"/>
-          <w:sz w:val="20"/>
-          <w:szCs w:val="20"/>
-          <w:lang w:eastAsia="fr-FR"/>
-        </w:rPr>
-        <w:t>win32.gencache.EnsureDispatch(</w:t>
-      </w:r>
-      <w:proofErr w:type="gramEnd"/>
-      <w:r>
-        <w:rPr>
-          <w:rFonts w:ascii="Courier New" w:eastAsia="Times New Roman" w:hAnsi="Courier New" w:cs="Courier New"/>
-          <w:sz w:val="20"/>
-          <w:szCs w:val="20"/>
-          <w:lang w:eastAsia="fr-FR"/>
-        </w:rPr>
-        <w:t>'Excel.Application')</w:t>
+        <w:t>excel = win32.gencache.EnsureDispatch('Excel.Application')</w:t>
       </w:r>
     </w:p>
     <w:p>
@@ -4058,19 +3677,8 @@
           <w:szCs w:val="20"/>
           <w:lang w:eastAsia="fr-FR"/>
         </w:rPr>
-        <w:t xml:space="preserve">wb = </w:t>
-      </w:r>
-      <w:proofErr w:type="gramStart"/>
-      <w:r>
-        <w:rPr>
-          <w:rFonts w:ascii="Courier New" w:eastAsia="Times New Roman" w:hAnsi="Courier New" w:cs="Courier New"/>
-          <w:sz w:val="20"/>
-          <w:szCs w:val="20"/>
-          <w:lang w:eastAsia="fr-FR"/>
-        </w:rPr>
-        <w:t>excel.Workbooks.Add()</w:t>
-      </w:r>
-      <w:proofErr w:type="gramEnd"/>
+        <w:t>wb = excel.Workbooks.Add()</w:t>
+      </w:r>
     </w:p>
     <w:p>
       <w:pPr>
@@ -4100,25 +3708,14 @@
           <w:lang w:eastAsia="fr-FR"/>
         </w:rPr>
       </w:pPr>
-      <w:proofErr w:type="gramStart"/>
-      <w:r>
-        <w:rPr>
-          <w:rFonts w:ascii="Courier New" w:eastAsia="Times New Roman" w:hAnsi="Courier New" w:cs="Courier New"/>
-          <w:sz w:val="20"/>
-          <w:szCs w:val="20"/>
-          <w:lang w:eastAsia="fr-FR"/>
-        </w:rPr>
-        <w:t>wb.SaveAs(</w:t>
-      </w:r>
-      <w:proofErr w:type="gramEnd"/>
-      <w:r>
-        <w:rPr>
-          <w:rFonts w:ascii="Courier New" w:eastAsia="Times New Roman" w:hAnsi="Courier New" w:cs="Courier New"/>
-          <w:sz w:val="20"/>
-          <w:szCs w:val="20"/>
-          <w:lang w:eastAsia="fr-FR"/>
-        </w:rPr>
-        <w:t>'add_a_workbook.xlsx')</w:t>
+      <w:r>
+        <w:rPr>
+          <w:rFonts w:ascii="Courier New" w:eastAsia="Times New Roman" w:hAnsi="Courier New" w:cs="Courier New"/>
+          <w:sz w:val="20"/>
+          <w:szCs w:val="20"/>
+          <w:lang w:eastAsia="fr-FR"/>
+        </w:rPr>
+        <w:t>wb.SaveAs('add_a_workbook.xlsx')</w:t>
       </w:r>
     </w:p>
     <w:p>
@@ -4149,7 +3746,6 @@
           <w:lang w:eastAsia="fr-FR"/>
         </w:rPr>
       </w:pPr>
-      <w:proofErr w:type="gramStart"/>
       <w:r>
         <w:rPr>
           <w:rFonts w:ascii="Courier New" w:eastAsia="Times New Roman" w:hAnsi="Courier New" w:cs="Courier New"/>
@@ -4159,7 +3755,6 @@
         </w:rPr>
         <w:t>excel.Application.Quit()</w:t>
       </w:r>
-      <w:proofErr w:type="gramEnd"/>
     </w:p>
     <w:p>
       <w:pPr>
@@ -4412,25 +4007,14 @@
           <w:lang w:eastAsia="fr-FR"/>
         </w:rPr>
       </w:pPr>
-      <w:proofErr w:type="gramStart"/>
-      <w:r>
-        <w:rPr>
-          <w:rFonts w:ascii="Courier New" w:eastAsia="Times New Roman" w:hAnsi="Courier New" w:cs="Courier New"/>
-          <w:sz w:val="20"/>
-          <w:szCs w:val="20"/>
-          <w:lang w:eastAsia="fr-FR"/>
-        </w:rPr>
-        <w:t>import</w:t>
-      </w:r>
-      <w:proofErr w:type="gramEnd"/>
-      <w:r>
-        <w:rPr>
-          <w:rFonts w:ascii="Courier New" w:eastAsia="Times New Roman" w:hAnsi="Courier New" w:cs="Courier New"/>
-          <w:sz w:val="20"/>
-          <w:szCs w:val="20"/>
-          <w:lang w:eastAsia="fr-FR"/>
-        </w:rPr>
-        <w:t xml:space="preserve"> win32com.client as win32</w:t>
+      <w:r>
+        <w:rPr>
+          <w:rFonts w:ascii="Courier New" w:eastAsia="Times New Roman" w:hAnsi="Courier New" w:cs="Courier New"/>
+          <w:sz w:val="20"/>
+          <w:szCs w:val="20"/>
+          <w:lang w:eastAsia="fr-FR"/>
+        </w:rPr>
+        <w:t>import win32com.client as win32</w:t>
       </w:r>
     </w:p>
     <w:p>
@@ -4468,27 +4052,7 @@
           <w:szCs w:val="20"/>
           <w:lang w:eastAsia="fr-FR"/>
         </w:rPr>
-        <w:t xml:space="preserve">excel = </w:t>
-      </w:r>
-      <w:proofErr w:type="gramStart"/>
-      <w:r>
-        <w:rPr>
-          <w:rFonts w:ascii="Courier New" w:eastAsia="Times New Roman" w:hAnsi="Courier New" w:cs="Courier New"/>
-          <w:sz w:val="20"/>
-          <w:szCs w:val="20"/>
-          <w:lang w:eastAsia="fr-FR"/>
-        </w:rPr>
-        <w:t>win32.gencache.EnsureDispatch(</w:t>
-      </w:r>
-      <w:proofErr w:type="gramEnd"/>
-      <w:r>
-        <w:rPr>
-          <w:rFonts w:ascii="Courier New" w:eastAsia="Times New Roman" w:hAnsi="Courier New" w:cs="Courier New"/>
-          <w:sz w:val="20"/>
-          <w:szCs w:val="20"/>
-          <w:lang w:eastAsia="fr-FR"/>
-        </w:rPr>
-        <w:t>'Excel.Application')</w:t>
+        <w:t>excel = win32.gencache.EnsureDispatch('Excel.Application')</w:t>
       </w:r>
     </w:p>
     <w:p>
@@ -4527,27 +4091,7 @@
           <w:lang w:eastAsia="fr-FR"/>
         </w:rPr>
         <w:lastRenderedPageBreak/>
-        <w:t xml:space="preserve">wb = </w:t>
-      </w:r>
-      <w:proofErr w:type="gramStart"/>
-      <w:r>
-        <w:rPr>
-          <w:rFonts w:ascii="Courier New" w:eastAsia="Times New Roman" w:hAnsi="Courier New" w:cs="Courier New"/>
-          <w:sz w:val="20"/>
-          <w:szCs w:val="20"/>
-          <w:lang w:eastAsia="fr-FR"/>
-        </w:rPr>
-        <w:t>excel.Workbooks.Open(</w:t>
-      </w:r>
-      <w:proofErr w:type="gramEnd"/>
-      <w:r>
-        <w:rPr>
-          <w:rFonts w:ascii="Courier New" w:eastAsia="Times New Roman" w:hAnsi="Courier New" w:cs="Courier New"/>
-          <w:sz w:val="20"/>
-          <w:szCs w:val="20"/>
-          <w:lang w:eastAsia="fr-FR"/>
-        </w:rPr>
-        <w:t>'workbook1.xlsx')</w:t>
+        <w:t>wb = excel.Workbooks.Open('workbook1.xlsx')</w:t>
       </w:r>
     </w:p>
     <w:p>
@@ -4623,27 +4167,7 @@
           <w:szCs w:val="20"/>
           <w:lang w:eastAsia="fr-FR"/>
         </w:rPr>
-        <w:t xml:space="preserve"># </w:t>
-      </w:r>
-      <w:proofErr w:type="gramStart"/>
-      <w:r>
-        <w:rPr>
-          <w:rFonts w:ascii="Courier New" w:eastAsia="Times New Roman" w:hAnsi="Courier New" w:cs="Courier New"/>
-          <w:sz w:val="20"/>
-          <w:szCs w:val="20"/>
-          <w:lang w:eastAsia="fr-FR"/>
-        </w:rPr>
-        <w:t>wb</w:t>
-      </w:r>
-      <w:proofErr w:type="gramEnd"/>
-      <w:r>
-        <w:rPr>
-          <w:rFonts w:ascii="Courier New" w:eastAsia="Times New Roman" w:hAnsi="Courier New" w:cs="Courier New"/>
-          <w:sz w:val="20"/>
-          <w:szCs w:val="20"/>
-          <w:lang w:eastAsia="fr-FR"/>
-        </w:rPr>
-        <w:t xml:space="preserve"> = excel.Workbooks.Open(r'C:\myfiles\excel\workbook2.xlsx')</w:t>
+        <w:t># wb = excel.Workbooks.Open(r'C:\myfiles\excel\workbook2.xlsx')</w:t>
       </w:r>
     </w:p>
     <w:p>
@@ -4850,27 +4374,7 @@
           <w:szCs w:val="20"/>
           <w:lang w:eastAsia="fr-FR"/>
         </w:rPr>
-        <w:t xml:space="preserve"># </w:t>
-      </w:r>
-      <w:proofErr w:type="gramStart"/>
-      <w:r>
-        <w:rPr>
-          <w:rFonts w:ascii="Courier New" w:eastAsia="Times New Roman" w:hAnsi="Courier New" w:cs="Courier New"/>
-          <w:sz w:val="20"/>
-          <w:szCs w:val="20"/>
-          <w:lang w:eastAsia="fr-FR"/>
-        </w:rPr>
-        <w:t>name</w:t>
-      </w:r>
-      <w:proofErr w:type="gramEnd"/>
-      <w:r>
-        <w:rPr>
-          <w:rFonts w:ascii="Courier New" w:eastAsia="Times New Roman" w:hAnsi="Courier New" w:cs="Courier New"/>
-          <w:sz w:val="20"/>
-          <w:szCs w:val="20"/>
-          <w:lang w:eastAsia="fr-FR"/>
-        </w:rPr>
-        <w:t xml:space="preserve"> it 'MyNewSheet' and save</w:t>
+        <w:t># name it 'MyNewSheet' and save</w:t>
       </w:r>
     </w:p>
     <w:p>
@@ -4939,25 +4443,14 @@
           <w:lang w:eastAsia="fr-FR"/>
         </w:rPr>
       </w:pPr>
-      <w:proofErr w:type="gramStart"/>
-      <w:r>
-        <w:rPr>
-          <w:rFonts w:ascii="Courier New" w:eastAsia="Times New Roman" w:hAnsi="Courier New" w:cs="Courier New"/>
-          <w:sz w:val="20"/>
-          <w:szCs w:val="20"/>
-          <w:lang w:eastAsia="fr-FR"/>
-        </w:rPr>
-        <w:t>import</w:t>
-      </w:r>
-      <w:proofErr w:type="gramEnd"/>
-      <w:r>
-        <w:rPr>
-          <w:rFonts w:ascii="Courier New" w:eastAsia="Times New Roman" w:hAnsi="Courier New" w:cs="Courier New"/>
-          <w:sz w:val="20"/>
-          <w:szCs w:val="20"/>
-          <w:lang w:eastAsia="fr-FR"/>
-        </w:rPr>
-        <w:t xml:space="preserve"> win32com.client as win32</w:t>
+      <w:r>
+        <w:rPr>
+          <w:rFonts w:ascii="Courier New" w:eastAsia="Times New Roman" w:hAnsi="Courier New" w:cs="Courier New"/>
+          <w:sz w:val="20"/>
+          <w:szCs w:val="20"/>
+          <w:lang w:eastAsia="fr-FR"/>
+        </w:rPr>
+        <w:t>import win32com.client as win32</w:t>
       </w:r>
     </w:p>
     <w:p>
@@ -4995,27 +4488,7 @@
           <w:szCs w:val="20"/>
           <w:lang w:eastAsia="fr-FR"/>
         </w:rPr>
-        <w:t xml:space="preserve">excel = </w:t>
-      </w:r>
-      <w:proofErr w:type="gramStart"/>
-      <w:r>
-        <w:rPr>
-          <w:rFonts w:ascii="Courier New" w:eastAsia="Times New Roman" w:hAnsi="Courier New" w:cs="Courier New"/>
-          <w:sz w:val="20"/>
-          <w:szCs w:val="20"/>
-          <w:lang w:eastAsia="fr-FR"/>
-        </w:rPr>
-        <w:t>win32.gencache.EnsureDispatch(</w:t>
-      </w:r>
-      <w:proofErr w:type="gramEnd"/>
-      <w:r>
-        <w:rPr>
-          <w:rFonts w:ascii="Courier New" w:eastAsia="Times New Roman" w:hAnsi="Courier New" w:cs="Courier New"/>
-          <w:sz w:val="20"/>
-          <w:szCs w:val="20"/>
-          <w:lang w:eastAsia="fr-FR"/>
-        </w:rPr>
-        <w:t>'Excel.Application')</w:t>
+        <w:t>excel = win32.gencache.EnsureDispatch('Excel.Application')</w:t>
       </w:r>
     </w:p>
     <w:p>
@@ -5053,19 +4526,8 @@
           <w:szCs w:val="20"/>
           <w:lang w:eastAsia="fr-FR"/>
         </w:rPr>
-        <w:t xml:space="preserve">wb = </w:t>
-      </w:r>
-      <w:proofErr w:type="gramStart"/>
-      <w:r>
-        <w:rPr>
-          <w:rFonts w:ascii="Courier New" w:eastAsia="Times New Roman" w:hAnsi="Courier New" w:cs="Courier New"/>
-          <w:sz w:val="20"/>
-          <w:szCs w:val="20"/>
-          <w:lang w:eastAsia="fr-FR"/>
-        </w:rPr>
-        <w:t>excel.Workbooks.Add()</w:t>
-      </w:r>
-      <w:proofErr w:type="gramEnd"/>
+        <w:t>wb = excel.Workbooks.Add()</w:t>
+      </w:r>
     </w:p>
     <w:p>
       <w:pPr>
@@ -5102,19 +4564,8 @@
           <w:szCs w:val="20"/>
           <w:lang w:eastAsia="fr-FR"/>
         </w:rPr>
-        <w:t xml:space="preserve">ws = </w:t>
-      </w:r>
-      <w:proofErr w:type="gramStart"/>
-      <w:r>
-        <w:rPr>
-          <w:rFonts w:ascii="Courier New" w:eastAsia="Times New Roman" w:hAnsi="Courier New" w:cs="Courier New"/>
-          <w:sz w:val="20"/>
-          <w:szCs w:val="20"/>
-          <w:lang w:eastAsia="fr-FR"/>
-        </w:rPr>
-        <w:t>wb.Worksheets.Add()</w:t>
-      </w:r>
-      <w:proofErr w:type="gramEnd"/>
+        <w:t>ws = wb.Worksheets.Add()</w:t>
+      </w:r>
     </w:p>
     <w:p>
       <w:pPr>
@@ -5182,25 +4633,14 @@
           <w:lang w:eastAsia="fr-FR"/>
         </w:rPr>
       </w:pPr>
-      <w:proofErr w:type="gramStart"/>
-      <w:r>
-        <w:rPr>
-          <w:rFonts w:ascii="Courier New" w:eastAsia="Times New Roman" w:hAnsi="Courier New" w:cs="Courier New"/>
-          <w:sz w:val="20"/>
-          <w:szCs w:val="20"/>
-          <w:lang w:eastAsia="fr-FR"/>
-        </w:rPr>
-        <w:t>wb.SaveAs(</w:t>
-      </w:r>
-      <w:proofErr w:type="gramEnd"/>
-      <w:r>
-        <w:rPr>
-          <w:rFonts w:ascii="Courier New" w:eastAsia="Times New Roman" w:hAnsi="Courier New" w:cs="Courier New"/>
-          <w:sz w:val="20"/>
-          <w:szCs w:val="20"/>
-          <w:lang w:eastAsia="fr-FR"/>
-        </w:rPr>
-        <w:t>'add_a_worksheet.xlsx')</w:t>
+      <w:r>
+        <w:rPr>
+          <w:rFonts w:ascii="Courier New" w:eastAsia="Times New Roman" w:hAnsi="Courier New" w:cs="Courier New"/>
+          <w:sz w:val="20"/>
+          <w:szCs w:val="20"/>
+          <w:lang w:eastAsia="fr-FR"/>
+        </w:rPr>
+        <w:t>wb.SaveAs('add_a_worksheet.xlsx')</w:t>
       </w:r>
     </w:p>
     <w:p>
@@ -5231,7 +4671,6 @@
           <w:lang w:eastAsia="fr-FR"/>
         </w:rPr>
       </w:pPr>
-      <w:proofErr w:type="gramStart"/>
       <w:r>
         <w:rPr>
           <w:rFonts w:ascii="Courier New" w:eastAsia="Times New Roman" w:hAnsi="Courier New" w:cs="Courier New"/>
@@ -5241,7 +4680,6 @@
         </w:rPr>
         <w:t>excel.Application.Quit()</w:t>
       </w:r>
-      <w:proofErr w:type="gramEnd"/>
     </w:p>
     <w:p>
       <w:pPr>
@@ -5297,25 +4735,14 @@
         </w:rPr>
         <w:t xml:space="preserve"> illustrates different techniques for addressing cells by using the </w:t>
       </w:r>
-      <w:proofErr w:type="gramStart"/>
-      <w:r>
-        <w:rPr>
-          <w:rFonts w:ascii="Courier New" w:eastAsia="Times New Roman" w:hAnsi="Courier New" w:cs="Courier New"/>
-          <w:sz w:val="20"/>
-          <w:szCs w:val="20"/>
-          <w:lang w:eastAsia="fr-FR"/>
-        </w:rPr>
-        <w:t>Cells(</w:t>
-      </w:r>
-      <w:proofErr w:type="gramEnd"/>
-      <w:r>
-        <w:rPr>
-          <w:rFonts w:ascii="Courier New" w:eastAsia="Times New Roman" w:hAnsi="Courier New" w:cs="Courier New"/>
-          <w:sz w:val="20"/>
-          <w:szCs w:val="20"/>
-          <w:lang w:eastAsia="fr-FR"/>
-        </w:rPr>
-        <w:t>)</w:t>
+      <w:r>
+        <w:rPr>
+          <w:rFonts w:ascii="Courier New" w:eastAsia="Times New Roman" w:hAnsi="Courier New" w:cs="Courier New"/>
+          <w:sz w:val="20"/>
+          <w:szCs w:val="20"/>
+          <w:lang w:eastAsia="fr-FR"/>
+        </w:rPr>
+        <w:t>Cells()</w:t>
       </w:r>
       <w:r>
         <w:rPr>
@@ -5344,25 +4771,14 @@
         </w:rPr>
         <w:t>operators. Individual cells can be addressed using </w:t>
       </w:r>
-      <w:proofErr w:type="gramStart"/>
-      <w:r>
-        <w:rPr>
-          <w:rFonts w:ascii="Courier New" w:eastAsia="Times New Roman" w:hAnsi="Courier New" w:cs="Courier New"/>
-          <w:sz w:val="20"/>
-          <w:szCs w:val="20"/>
-          <w:lang w:eastAsia="fr-FR"/>
-        </w:rPr>
-        <w:t>Cells(</w:t>
-      </w:r>
-      <w:proofErr w:type="gramEnd"/>
-      <w:r>
-        <w:rPr>
-          <w:rFonts w:ascii="Courier New" w:eastAsia="Times New Roman" w:hAnsi="Courier New" w:cs="Courier New"/>
-          <w:sz w:val="20"/>
-          <w:szCs w:val="20"/>
-          <w:lang w:eastAsia="fr-FR"/>
-        </w:rPr>
-        <w:t>row,column)</w:t>
+      <w:r>
+        <w:rPr>
+          <w:rFonts w:ascii="Courier New" w:eastAsia="Times New Roman" w:hAnsi="Courier New" w:cs="Courier New"/>
+          <w:sz w:val="20"/>
+          <w:szCs w:val="20"/>
+          <w:lang w:eastAsia="fr-FR"/>
+        </w:rPr>
+        <w:t>Cells(row,column)</w:t>
       </w:r>
       <w:r>
         <w:rPr>
@@ -5409,25 +4825,14 @@
         </w:rPr>
         <w:t> is the column number, both start from 1. Groups of cells can be addressed using </w:t>
       </w:r>
-      <w:proofErr w:type="gramStart"/>
-      <w:r>
-        <w:rPr>
-          <w:rFonts w:ascii="Courier New" w:eastAsia="Times New Roman" w:hAnsi="Courier New" w:cs="Courier New"/>
-          <w:sz w:val="20"/>
-          <w:szCs w:val="20"/>
-          <w:lang w:eastAsia="fr-FR"/>
-        </w:rPr>
-        <w:t>Range(</w:t>
-      </w:r>
-      <w:proofErr w:type="gramEnd"/>
-      <w:r>
-        <w:rPr>
-          <w:rFonts w:ascii="Courier New" w:eastAsia="Times New Roman" w:hAnsi="Courier New" w:cs="Courier New"/>
-          <w:sz w:val="20"/>
-          <w:szCs w:val="20"/>
-          <w:lang w:eastAsia="fr-FR"/>
-        </w:rPr>
-        <w:t>)</w:t>
+      <w:r>
+        <w:rPr>
+          <w:rFonts w:ascii="Courier New" w:eastAsia="Times New Roman" w:hAnsi="Courier New" w:cs="Courier New"/>
+          <w:sz w:val="20"/>
+          <w:szCs w:val="20"/>
+          <w:lang w:eastAsia="fr-FR"/>
+        </w:rPr>
+        <w:t>Range()</w:t>
       </w:r>
       <w:r>
         <w:rPr>
@@ -5526,27 +4931,7 @@
           <w:szCs w:val="24"/>
           <w:lang w:eastAsia="fr-FR"/>
         </w:rPr>
-        <w:t xml:space="preserve">method provides </w:t>
-      </w:r>
-      <w:proofErr w:type="gramStart"/>
-      <w:r>
-        <w:rPr>
-          <w:rFonts w:ascii="Times New Roman" w:eastAsia="Times New Roman" w:hAnsi="Times New Roman" w:cs="Times New Roman"/>
-          <w:sz w:val="24"/>
-          <w:szCs w:val="24"/>
-          <w:lang w:eastAsia="fr-FR"/>
-        </w:rPr>
-        <w:t>a</w:t>
-      </w:r>
-      <w:proofErr w:type="gramEnd"/>
-      <w:r>
-        <w:rPr>
-          <w:rFonts w:ascii="Times New Roman" w:eastAsia="Times New Roman" w:hAnsi="Times New Roman" w:cs="Times New Roman"/>
-          <w:sz w:val="24"/>
-          <w:szCs w:val="24"/>
-          <w:lang w:eastAsia="fr-FR"/>
-        </w:rPr>
-        <w:t xml:space="preserve"> way to address a cell based on a reference to another cell.</w:t>
+        <w:t>method provides a way to address a cell based on a reference to another cell.</w:t>
       </w:r>
     </w:p>
     <w:p>
@@ -5691,25 +5076,14 @@
           <w:lang w:eastAsia="fr-FR"/>
         </w:rPr>
       </w:pPr>
-      <w:proofErr w:type="gramStart"/>
-      <w:r>
-        <w:rPr>
-          <w:rFonts w:ascii="Courier New" w:eastAsia="Times New Roman" w:hAnsi="Courier New" w:cs="Courier New"/>
-          <w:sz w:val="20"/>
-          <w:szCs w:val="20"/>
-          <w:lang w:eastAsia="fr-FR"/>
-        </w:rPr>
-        <w:t>import</w:t>
-      </w:r>
-      <w:proofErr w:type="gramEnd"/>
-      <w:r>
-        <w:rPr>
-          <w:rFonts w:ascii="Courier New" w:eastAsia="Times New Roman" w:hAnsi="Courier New" w:cs="Courier New"/>
-          <w:sz w:val="20"/>
-          <w:szCs w:val="20"/>
-          <w:lang w:eastAsia="fr-FR"/>
-        </w:rPr>
-        <w:t xml:space="preserve"> win32com.client as win32</w:t>
+      <w:r>
+        <w:rPr>
+          <w:rFonts w:ascii="Courier New" w:eastAsia="Times New Roman" w:hAnsi="Courier New" w:cs="Courier New"/>
+          <w:sz w:val="20"/>
+          <w:szCs w:val="20"/>
+          <w:lang w:eastAsia="fr-FR"/>
+        </w:rPr>
+        <w:t>import win32com.client as win32</w:t>
       </w:r>
     </w:p>
     <w:p>
@@ -5747,27 +5121,7 @@
           <w:szCs w:val="20"/>
           <w:lang w:eastAsia="fr-FR"/>
         </w:rPr>
-        <w:t xml:space="preserve">excel = </w:t>
-      </w:r>
-      <w:proofErr w:type="gramStart"/>
-      <w:r>
-        <w:rPr>
-          <w:rFonts w:ascii="Courier New" w:eastAsia="Times New Roman" w:hAnsi="Courier New" w:cs="Courier New"/>
-          <w:sz w:val="20"/>
-          <w:szCs w:val="20"/>
-          <w:lang w:eastAsia="fr-FR"/>
-        </w:rPr>
-        <w:t>win32.gencache.EnsureDispatch(</w:t>
-      </w:r>
-      <w:proofErr w:type="gramEnd"/>
-      <w:r>
-        <w:rPr>
-          <w:rFonts w:ascii="Courier New" w:eastAsia="Times New Roman" w:hAnsi="Courier New" w:cs="Courier New"/>
-          <w:sz w:val="20"/>
-          <w:szCs w:val="20"/>
-          <w:lang w:eastAsia="fr-FR"/>
-        </w:rPr>
-        <w:t>'Excel.Application')</w:t>
+        <w:t>excel = win32.gencache.EnsureDispatch('Excel.Application')</w:t>
       </w:r>
     </w:p>
     <w:p>
@@ -5805,19 +5159,8 @@
           <w:szCs w:val="20"/>
           <w:lang w:eastAsia="fr-FR"/>
         </w:rPr>
-        <w:t xml:space="preserve">wb = </w:t>
-      </w:r>
-      <w:proofErr w:type="gramStart"/>
-      <w:r>
-        <w:rPr>
-          <w:rFonts w:ascii="Courier New" w:eastAsia="Times New Roman" w:hAnsi="Courier New" w:cs="Courier New"/>
-          <w:sz w:val="20"/>
-          <w:szCs w:val="20"/>
-          <w:lang w:eastAsia="fr-FR"/>
-        </w:rPr>
-        <w:t>excel.Workbooks.Add()</w:t>
-      </w:r>
-      <w:proofErr w:type="gramEnd"/>
+        <w:t>wb = excel.Workbooks.Add()</w:t>
+      </w:r>
     </w:p>
     <w:p>
       <w:pPr>
@@ -5854,27 +5197,7 @@
           <w:szCs w:val="20"/>
           <w:lang w:eastAsia="fr-FR"/>
         </w:rPr>
-        <w:t xml:space="preserve">ws = </w:t>
-      </w:r>
-      <w:proofErr w:type="gramStart"/>
-      <w:r>
-        <w:rPr>
-          <w:rFonts w:ascii="Courier New" w:eastAsia="Times New Roman" w:hAnsi="Courier New" w:cs="Courier New"/>
-          <w:sz w:val="20"/>
-          <w:szCs w:val="20"/>
-          <w:lang w:eastAsia="fr-FR"/>
-        </w:rPr>
-        <w:t>wb.Worksheets(</w:t>
-      </w:r>
-      <w:proofErr w:type="gramEnd"/>
-      <w:r>
-        <w:rPr>
-          <w:rFonts w:ascii="Courier New" w:eastAsia="Times New Roman" w:hAnsi="Courier New" w:cs="Courier New"/>
-          <w:sz w:val="20"/>
-          <w:szCs w:val="20"/>
-          <w:lang w:eastAsia="fr-FR"/>
-        </w:rPr>
-        <w:t>"Sheet1")</w:t>
+        <w:t>ws = wb.Worksheets("Sheet1")</w:t>
       </w:r>
     </w:p>
     <w:p>
@@ -5981,25 +5304,14 @@
           <w:lang w:eastAsia="fr-FR"/>
         </w:rPr>
       </w:pPr>
-      <w:proofErr w:type="gramStart"/>
-      <w:r>
-        <w:rPr>
-          <w:rFonts w:ascii="Courier New" w:eastAsia="Times New Roman" w:hAnsi="Courier New" w:cs="Courier New"/>
-          <w:sz w:val="20"/>
-          <w:szCs w:val="20"/>
-          <w:lang w:eastAsia="fr-FR"/>
-        </w:rPr>
-        <w:t>ws.Range(</w:t>
-      </w:r>
-      <w:proofErr w:type="gramEnd"/>
-      <w:r>
-        <w:rPr>
-          <w:rFonts w:ascii="Courier New" w:eastAsia="Times New Roman" w:hAnsi="Courier New" w:cs="Courier New"/>
-          <w:sz w:val="20"/>
-          <w:szCs w:val="20"/>
-          <w:lang w:eastAsia="fr-FR"/>
-        </w:rPr>
-        <w:t>"A2").Value = "Cell A2"</w:t>
+      <w:r>
+        <w:rPr>
+          <w:rFonts w:ascii="Courier New" w:eastAsia="Times New Roman" w:hAnsi="Courier New" w:cs="Courier New"/>
+          <w:sz w:val="20"/>
+          <w:szCs w:val="20"/>
+          <w:lang w:eastAsia="fr-FR"/>
+        </w:rPr>
+        <w:t>ws.Range("A2").Value = "Cell A2"</w:t>
       </w:r>
     </w:p>
     <w:p>
@@ -6030,25 +5342,14 @@
           <w:lang w:eastAsia="fr-FR"/>
         </w:rPr>
       </w:pPr>
-      <w:proofErr w:type="gramStart"/>
-      <w:r>
-        <w:rPr>
-          <w:rFonts w:ascii="Courier New" w:eastAsia="Times New Roman" w:hAnsi="Courier New" w:cs="Courier New"/>
-          <w:sz w:val="20"/>
-          <w:szCs w:val="20"/>
-          <w:lang w:eastAsia="fr-FR"/>
-        </w:rPr>
-        <w:t>ws.Range(</w:t>
-      </w:r>
-      <w:proofErr w:type="gramEnd"/>
-      <w:r>
-        <w:rPr>
-          <w:rFonts w:ascii="Courier New" w:eastAsia="Times New Roman" w:hAnsi="Courier New" w:cs="Courier New"/>
-          <w:sz w:val="20"/>
-          <w:szCs w:val="20"/>
-          <w:lang w:eastAsia="fr-FR"/>
-        </w:rPr>
-        <w:t>"A3:B4").Value = "A3:B4"</w:t>
+      <w:r>
+        <w:rPr>
+          <w:rFonts w:ascii="Courier New" w:eastAsia="Times New Roman" w:hAnsi="Courier New" w:cs="Courier New"/>
+          <w:sz w:val="20"/>
+          <w:szCs w:val="20"/>
+          <w:lang w:eastAsia="fr-FR"/>
+        </w:rPr>
+        <w:t>ws.Range("A3:B4").Value = "A3:B4"</w:t>
       </w:r>
     </w:p>
     <w:p>
@@ -6079,25 +5380,14 @@
           <w:lang w:eastAsia="fr-FR"/>
         </w:rPr>
       </w:pPr>
-      <w:proofErr w:type="gramStart"/>
-      <w:r>
-        <w:rPr>
-          <w:rFonts w:ascii="Courier New" w:eastAsia="Times New Roman" w:hAnsi="Courier New" w:cs="Courier New"/>
-          <w:sz w:val="20"/>
-          <w:szCs w:val="20"/>
-          <w:lang w:eastAsia="fr-FR"/>
-        </w:rPr>
-        <w:t>ws.Range(</w:t>
-      </w:r>
-      <w:proofErr w:type="gramEnd"/>
-      <w:r>
-        <w:rPr>
-          <w:rFonts w:ascii="Courier New" w:eastAsia="Times New Roman" w:hAnsi="Courier New" w:cs="Courier New"/>
-          <w:sz w:val="20"/>
-          <w:szCs w:val="20"/>
-          <w:lang w:eastAsia="fr-FR"/>
-        </w:rPr>
-        <w:t>"A6:B7,A9:B10").Value = "A6:B7,A9:B10"</w:t>
+      <w:r>
+        <w:rPr>
+          <w:rFonts w:ascii="Courier New" w:eastAsia="Times New Roman" w:hAnsi="Courier New" w:cs="Courier New"/>
+          <w:sz w:val="20"/>
+          <w:szCs w:val="20"/>
+          <w:lang w:eastAsia="fr-FR"/>
+        </w:rPr>
+        <w:t>ws.Range("A6:B7,A9:B10").Value = "A6:B7,A9:B10"</w:t>
       </w:r>
     </w:p>
     <w:p>
@@ -6128,25 +5418,14 @@
           <w:lang w:eastAsia="fr-FR"/>
         </w:rPr>
       </w:pPr>
-      <w:proofErr w:type="gramStart"/>
-      <w:r>
-        <w:rPr>
-          <w:rFonts w:ascii="Courier New" w:eastAsia="Times New Roman" w:hAnsi="Courier New" w:cs="Courier New"/>
-          <w:sz w:val="20"/>
-          <w:szCs w:val="20"/>
-          <w:lang w:eastAsia="fr-FR"/>
-        </w:rPr>
-        <w:t>wb.SaveAs(</w:t>
-      </w:r>
-      <w:proofErr w:type="gramEnd"/>
-      <w:r>
-        <w:rPr>
-          <w:rFonts w:ascii="Courier New" w:eastAsia="Times New Roman" w:hAnsi="Courier New" w:cs="Courier New"/>
-          <w:sz w:val="20"/>
-          <w:szCs w:val="20"/>
-          <w:lang w:eastAsia="fr-FR"/>
-        </w:rPr>
-        <w:t>'ranges_and_offsets.xlsx')</w:t>
+      <w:r>
+        <w:rPr>
+          <w:rFonts w:ascii="Courier New" w:eastAsia="Times New Roman" w:hAnsi="Courier New" w:cs="Courier New"/>
+          <w:sz w:val="20"/>
+          <w:szCs w:val="20"/>
+          <w:lang w:eastAsia="fr-FR"/>
+        </w:rPr>
+        <w:t>wb.SaveAs('ranges_and_offsets.xlsx')</w:t>
       </w:r>
     </w:p>
     <w:p>
@@ -6177,7 +5456,6 @@
           <w:lang w:eastAsia="fr-FR"/>
         </w:rPr>
       </w:pPr>
-      <w:proofErr w:type="gramStart"/>
       <w:r>
         <w:rPr>
           <w:rFonts w:ascii="Courier New" w:eastAsia="Times New Roman" w:hAnsi="Courier New" w:cs="Courier New"/>
@@ -6187,7 +5465,6 @@
         </w:rPr>
         <w:t>excel.Application.Quit()</w:t>
       </w:r>
-      <w:proofErr w:type="gramEnd"/>
     </w:p>
     <w:p>
       <w:pPr>
@@ -6386,7 +5663,6 @@
           <w:lang w:eastAsia="fr-FR"/>
         </w:rPr>
       </w:pPr>
-      <w:proofErr w:type="gramStart"/>
       <w:r>
         <w:rPr>
           <w:rFonts w:ascii="Courier New" w:eastAsia="Times New Roman" w:hAnsi="Courier New" w:cs="Courier New"/>
@@ -6395,17 +5671,7 @@
           <w:lang w:eastAsia="fr-FR"/>
         </w:rPr>
         <w:lastRenderedPageBreak/>
-        <w:t>import</w:t>
-      </w:r>
-      <w:proofErr w:type="gramEnd"/>
-      <w:r>
-        <w:rPr>
-          <w:rFonts w:ascii="Courier New" w:eastAsia="Times New Roman" w:hAnsi="Courier New" w:cs="Courier New"/>
-          <w:sz w:val="20"/>
-          <w:szCs w:val="20"/>
-          <w:lang w:eastAsia="fr-FR"/>
-        </w:rPr>
-        <w:t xml:space="preserve"> win32com.client as win32</w:t>
+        <w:t>import win32com.client as win32</w:t>
       </w:r>
     </w:p>
     <w:p>
@@ -6443,27 +5709,7 @@
           <w:szCs w:val="20"/>
           <w:lang w:eastAsia="fr-FR"/>
         </w:rPr>
-        <w:t xml:space="preserve">excel = </w:t>
-      </w:r>
-      <w:proofErr w:type="gramStart"/>
-      <w:r>
-        <w:rPr>
-          <w:rFonts w:ascii="Courier New" w:eastAsia="Times New Roman" w:hAnsi="Courier New" w:cs="Courier New"/>
-          <w:sz w:val="20"/>
-          <w:szCs w:val="20"/>
-          <w:lang w:eastAsia="fr-FR"/>
-        </w:rPr>
-        <w:t>win32.gencache.EnsureDispatch(</w:t>
-      </w:r>
-      <w:proofErr w:type="gramEnd"/>
-      <w:r>
-        <w:rPr>
-          <w:rFonts w:ascii="Courier New" w:eastAsia="Times New Roman" w:hAnsi="Courier New" w:cs="Courier New"/>
-          <w:sz w:val="20"/>
-          <w:szCs w:val="20"/>
-          <w:lang w:eastAsia="fr-FR"/>
-        </w:rPr>
-        <w:t>'Excel.Application')</w:t>
+        <w:t>excel = win32.gencache.EnsureDispatch('Excel.Application')</w:t>
       </w:r>
     </w:p>
     <w:p>
@@ -6501,19 +5747,8 @@
           <w:szCs w:val="20"/>
           <w:lang w:eastAsia="fr-FR"/>
         </w:rPr>
-        <w:t xml:space="preserve">wb = </w:t>
-      </w:r>
-      <w:proofErr w:type="gramStart"/>
-      <w:r>
-        <w:rPr>
-          <w:rFonts w:ascii="Courier New" w:eastAsia="Times New Roman" w:hAnsi="Courier New" w:cs="Courier New"/>
-          <w:sz w:val="20"/>
-          <w:szCs w:val="20"/>
-          <w:lang w:eastAsia="fr-FR"/>
-        </w:rPr>
-        <w:t>excel.Workbooks.Add()</w:t>
-      </w:r>
-      <w:proofErr w:type="gramEnd"/>
+        <w:t>wb = excel.Workbooks.Add()</w:t>
+      </w:r>
     </w:p>
     <w:p>
       <w:pPr>
@@ -6550,27 +5785,7 @@
           <w:szCs w:val="20"/>
           <w:lang w:eastAsia="fr-FR"/>
         </w:rPr>
-        <w:t xml:space="preserve">ws = </w:t>
-      </w:r>
-      <w:proofErr w:type="gramStart"/>
-      <w:r>
-        <w:rPr>
-          <w:rFonts w:ascii="Courier New" w:eastAsia="Times New Roman" w:hAnsi="Courier New" w:cs="Courier New"/>
-          <w:sz w:val="20"/>
-          <w:szCs w:val="20"/>
-          <w:lang w:eastAsia="fr-FR"/>
-        </w:rPr>
-        <w:t>wb.Worksheets(</w:t>
-      </w:r>
-      <w:proofErr w:type="gramEnd"/>
-      <w:r>
-        <w:rPr>
-          <w:rFonts w:ascii="Courier New" w:eastAsia="Times New Roman" w:hAnsi="Courier New" w:cs="Courier New"/>
-          <w:sz w:val="20"/>
-          <w:szCs w:val="20"/>
-          <w:lang w:eastAsia="fr-FR"/>
-        </w:rPr>
-        <w:t>"Sheet1")</w:t>
+        <w:t>ws = wb.Worksheets("Sheet1")</w:t>
       </w:r>
     </w:p>
     <w:p>
@@ -6601,25 +5816,14 @@
           <w:lang w:eastAsia="fr-FR"/>
         </w:rPr>
       </w:pPr>
-      <w:proofErr w:type="gramStart"/>
-      <w:r>
-        <w:rPr>
-          <w:rFonts w:ascii="Courier New" w:eastAsia="Times New Roman" w:hAnsi="Courier New" w:cs="Courier New"/>
-          <w:sz w:val="20"/>
-          <w:szCs w:val="20"/>
-          <w:lang w:eastAsia="fr-FR"/>
-        </w:rPr>
-        <w:t>ws.Range(</w:t>
-      </w:r>
-      <w:proofErr w:type="gramEnd"/>
-      <w:r>
-        <w:rPr>
-          <w:rFonts w:ascii="Courier New" w:eastAsia="Times New Roman" w:hAnsi="Courier New" w:cs="Courier New"/>
-          <w:sz w:val="20"/>
-          <w:szCs w:val="20"/>
-          <w:lang w:eastAsia="fr-FR"/>
-        </w:rPr>
-        <w:t>"A1").Value = 1</w:t>
+      <w:r>
+        <w:rPr>
+          <w:rFonts w:ascii="Courier New" w:eastAsia="Times New Roman" w:hAnsi="Courier New" w:cs="Courier New"/>
+          <w:sz w:val="20"/>
+          <w:szCs w:val="20"/>
+          <w:lang w:eastAsia="fr-FR"/>
+        </w:rPr>
+        <w:t>ws.Range("A1").Value = 1</w:t>
       </w:r>
     </w:p>
     <w:p>
@@ -6650,25 +5854,14 @@
           <w:lang w:eastAsia="fr-FR"/>
         </w:rPr>
       </w:pPr>
-      <w:proofErr w:type="gramStart"/>
-      <w:r>
-        <w:rPr>
-          <w:rFonts w:ascii="Courier New" w:eastAsia="Times New Roman" w:hAnsi="Courier New" w:cs="Courier New"/>
-          <w:sz w:val="20"/>
-          <w:szCs w:val="20"/>
-          <w:lang w:eastAsia="fr-FR"/>
-        </w:rPr>
-        <w:t>ws.Range(</w:t>
-      </w:r>
-      <w:proofErr w:type="gramEnd"/>
-      <w:r>
-        <w:rPr>
-          <w:rFonts w:ascii="Courier New" w:eastAsia="Times New Roman" w:hAnsi="Courier New" w:cs="Courier New"/>
-          <w:sz w:val="20"/>
-          <w:szCs w:val="20"/>
-          <w:lang w:eastAsia="fr-FR"/>
-        </w:rPr>
-        <w:t>"A2").Value = 2</w:t>
+      <w:r>
+        <w:rPr>
+          <w:rFonts w:ascii="Courier New" w:eastAsia="Times New Roman" w:hAnsi="Courier New" w:cs="Courier New"/>
+          <w:sz w:val="20"/>
+          <w:szCs w:val="20"/>
+          <w:lang w:eastAsia="fr-FR"/>
+        </w:rPr>
+        <w:t>ws.Range("A2").Value = 2</w:t>
       </w:r>
     </w:p>
     <w:p>
@@ -6699,25 +5892,14 @@
           <w:lang w:eastAsia="fr-FR"/>
         </w:rPr>
       </w:pPr>
-      <w:proofErr w:type="gramStart"/>
-      <w:r>
-        <w:rPr>
-          <w:rFonts w:ascii="Courier New" w:eastAsia="Times New Roman" w:hAnsi="Courier New" w:cs="Courier New"/>
-          <w:sz w:val="20"/>
-          <w:szCs w:val="20"/>
-          <w:lang w:eastAsia="fr-FR"/>
-        </w:rPr>
-        <w:t>ws.Range(</w:t>
-      </w:r>
-      <w:proofErr w:type="gramEnd"/>
-      <w:r>
-        <w:rPr>
-          <w:rFonts w:ascii="Courier New" w:eastAsia="Times New Roman" w:hAnsi="Courier New" w:cs="Courier New"/>
-          <w:sz w:val="20"/>
-          <w:szCs w:val="20"/>
-          <w:lang w:eastAsia="fr-FR"/>
-        </w:rPr>
-        <w:t>"A1:A2").AutoFill(ws.Range("A1:A10"),win32.constants.xlFillDefault)</w:t>
+      <w:r>
+        <w:rPr>
+          <w:rFonts w:ascii="Courier New" w:eastAsia="Times New Roman" w:hAnsi="Courier New" w:cs="Courier New"/>
+          <w:sz w:val="20"/>
+          <w:szCs w:val="20"/>
+          <w:lang w:eastAsia="fr-FR"/>
+        </w:rPr>
+        <w:t>ws.Range("A1:A2").AutoFill(ws.Range("A1:A10"),win32.constants.xlFillDefault)</w:t>
       </w:r>
     </w:p>
     <w:p>
@@ -6748,25 +5930,14 @@
           <w:lang w:eastAsia="fr-FR"/>
         </w:rPr>
       </w:pPr>
-      <w:proofErr w:type="gramStart"/>
-      <w:r>
-        <w:rPr>
-          <w:rFonts w:ascii="Courier New" w:eastAsia="Times New Roman" w:hAnsi="Courier New" w:cs="Courier New"/>
-          <w:sz w:val="20"/>
-          <w:szCs w:val="20"/>
-          <w:lang w:eastAsia="fr-FR"/>
-        </w:rPr>
-        <w:t>wb.SaveAs(</w:t>
-      </w:r>
-      <w:proofErr w:type="gramEnd"/>
-      <w:r>
-        <w:rPr>
-          <w:rFonts w:ascii="Courier New" w:eastAsia="Times New Roman" w:hAnsi="Courier New" w:cs="Courier New"/>
-          <w:sz w:val="20"/>
-          <w:szCs w:val="20"/>
-          <w:lang w:eastAsia="fr-FR"/>
-        </w:rPr>
-        <w:t>'autofill_cells.xlsx')</w:t>
+      <w:r>
+        <w:rPr>
+          <w:rFonts w:ascii="Courier New" w:eastAsia="Times New Roman" w:hAnsi="Courier New" w:cs="Courier New"/>
+          <w:sz w:val="20"/>
+          <w:szCs w:val="20"/>
+          <w:lang w:eastAsia="fr-FR"/>
+        </w:rPr>
+        <w:t>wb.SaveAs('autofill_cells.xlsx')</w:t>
       </w:r>
     </w:p>
     <w:p>
@@ -6797,7 +5968,6 @@
           <w:lang w:eastAsia="fr-FR"/>
         </w:rPr>
       </w:pPr>
-      <w:proofErr w:type="gramStart"/>
       <w:r>
         <w:rPr>
           <w:rFonts w:ascii="Courier New" w:eastAsia="Times New Roman" w:hAnsi="Courier New" w:cs="Courier New"/>
@@ -6807,7 +5977,6 @@
         </w:rPr>
         <w:t>excel.Application.Quit()</w:t>
       </w:r>
-      <w:proofErr w:type="gramEnd"/>
     </w:p>
     <w:p>
       <w:pPr>
@@ -7042,25 +6211,14 @@
           <w:lang w:eastAsia="fr-FR"/>
         </w:rPr>
       </w:pPr>
-      <w:proofErr w:type="gramStart"/>
-      <w:r>
-        <w:rPr>
-          <w:rFonts w:ascii="Courier New" w:eastAsia="Times New Roman" w:hAnsi="Courier New" w:cs="Courier New"/>
-          <w:sz w:val="20"/>
-          <w:szCs w:val="20"/>
-          <w:lang w:eastAsia="fr-FR"/>
-        </w:rPr>
-        <w:t>import</w:t>
-      </w:r>
-      <w:proofErr w:type="gramEnd"/>
-      <w:r>
-        <w:rPr>
-          <w:rFonts w:ascii="Courier New" w:eastAsia="Times New Roman" w:hAnsi="Courier New" w:cs="Courier New"/>
-          <w:sz w:val="20"/>
-          <w:szCs w:val="20"/>
-          <w:lang w:eastAsia="fr-FR"/>
-        </w:rPr>
-        <w:t xml:space="preserve"> win32com.client as win32</w:t>
+      <w:r>
+        <w:rPr>
+          <w:rFonts w:ascii="Courier New" w:eastAsia="Times New Roman" w:hAnsi="Courier New" w:cs="Courier New"/>
+          <w:sz w:val="20"/>
+          <w:szCs w:val="20"/>
+          <w:lang w:eastAsia="fr-FR"/>
+        </w:rPr>
+        <w:t>import win32com.client as win32</w:t>
       </w:r>
     </w:p>
     <w:p>
@@ -7098,27 +6256,7 @@
           <w:szCs w:val="20"/>
           <w:lang w:eastAsia="fr-FR"/>
         </w:rPr>
-        <w:t xml:space="preserve">excel = </w:t>
-      </w:r>
-      <w:proofErr w:type="gramStart"/>
-      <w:r>
-        <w:rPr>
-          <w:rFonts w:ascii="Courier New" w:eastAsia="Times New Roman" w:hAnsi="Courier New" w:cs="Courier New"/>
-          <w:sz w:val="20"/>
-          <w:szCs w:val="20"/>
-          <w:lang w:eastAsia="fr-FR"/>
-        </w:rPr>
-        <w:t>win32.gencache.EnsureDispatch(</w:t>
-      </w:r>
-      <w:proofErr w:type="gramEnd"/>
-      <w:r>
-        <w:rPr>
-          <w:rFonts w:ascii="Courier New" w:eastAsia="Times New Roman" w:hAnsi="Courier New" w:cs="Courier New"/>
-          <w:sz w:val="20"/>
-          <w:szCs w:val="20"/>
-          <w:lang w:eastAsia="fr-FR"/>
-        </w:rPr>
-        <w:t>'Excel.Application')</w:t>
+        <w:t>excel = win32.gencache.EnsureDispatch('Excel.Application')</w:t>
       </w:r>
     </w:p>
     <w:p>
@@ -7156,19 +6294,8 @@
           <w:szCs w:val="20"/>
           <w:lang w:eastAsia="fr-FR"/>
         </w:rPr>
-        <w:t xml:space="preserve">wb = </w:t>
-      </w:r>
-      <w:proofErr w:type="gramStart"/>
-      <w:r>
-        <w:rPr>
-          <w:rFonts w:ascii="Courier New" w:eastAsia="Times New Roman" w:hAnsi="Courier New" w:cs="Courier New"/>
-          <w:sz w:val="20"/>
-          <w:szCs w:val="20"/>
-          <w:lang w:eastAsia="fr-FR"/>
-        </w:rPr>
-        <w:t>excel.Workbooks.Add()</w:t>
-      </w:r>
-      <w:proofErr w:type="gramEnd"/>
+        <w:t>wb = excel.Workbooks.Add()</w:t>
+      </w:r>
     </w:p>
     <w:p>
       <w:pPr>
@@ -7205,27 +6332,7 @@
           <w:szCs w:val="20"/>
           <w:lang w:eastAsia="fr-FR"/>
         </w:rPr>
-        <w:t xml:space="preserve">ws = </w:t>
-      </w:r>
-      <w:proofErr w:type="gramStart"/>
-      <w:r>
-        <w:rPr>
-          <w:rFonts w:ascii="Courier New" w:eastAsia="Times New Roman" w:hAnsi="Courier New" w:cs="Courier New"/>
-          <w:sz w:val="20"/>
-          <w:szCs w:val="20"/>
-          <w:lang w:eastAsia="fr-FR"/>
-        </w:rPr>
-        <w:t>wb.Worksheets(</w:t>
-      </w:r>
-      <w:proofErr w:type="gramEnd"/>
-      <w:r>
-        <w:rPr>
-          <w:rFonts w:ascii="Courier New" w:eastAsia="Times New Roman" w:hAnsi="Courier New" w:cs="Courier New"/>
-          <w:sz w:val="20"/>
-          <w:szCs w:val="20"/>
-          <w:lang w:eastAsia="fr-FR"/>
-        </w:rPr>
-        <w:t>"Sheet1")</w:t>
+        <w:t>ws = wb.Worksheets("Sheet1")</w:t>
       </w:r>
     </w:p>
     <w:p>
@@ -7256,25 +6363,14 @@
           <w:lang w:eastAsia="fr-FR"/>
         </w:rPr>
       </w:pPr>
-      <w:proofErr w:type="gramStart"/>
-      <w:r>
-        <w:rPr>
-          <w:rFonts w:ascii="Courier New" w:eastAsia="Times New Roman" w:hAnsi="Courier New" w:cs="Courier New"/>
-          <w:sz w:val="20"/>
-          <w:szCs w:val="20"/>
-          <w:lang w:eastAsia="fr-FR"/>
-        </w:rPr>
-        <w:t>for</w:t>
-      </w:r>
-      <w:proofErr w:type="gramEnd"/>
-      <w:r>
-        <w:rPr>
-          <w:rFonts w:ascii="Courier New" w:eastAsia="Times New Roman" w:hAnsi="Courier New" w:cs="Courier New"/>
-          <w:sz w:val="20"/>
-          <w:szCs w:val="20"/>
-          <w:lang w:eastAsia="fr-FR"/>
-        </w:rPr>
-        <w:t xml:space="preserve"> i in range (1,21):</w:t>
+      <w:r>
+        <w:rPr>
+          <w:rFonts w:ascii="Courier New" w:eastAsia="Times New Roman" w:hAnsi="Courier New" w:cs="Courier New"/>
+          <w:sz w:val="20"/>
+          <w:szCs w:val="20"/>
+          <w:lang w:eastAsia="fr-FR"/>
+        </w:rPr>
+        <w:t>for i in range (1,21):</w:t>
       </w:r>
     </w:p>
     <w:p>
@@ -7312,27 +6408,7 @@
           <w:szCs w:val="20"/>
           <w:lang w:eastAsia="fr-FR"/>
         </w:rPr>
-        <w:t xml:space="preserve">    </w:t>
-      </w:r>
-      <w:proofErr w:type="gramStart"/>
-      <w:r>
-        <w:rPr>
-          <w:rFonts w:ascii="Courier New" w:eastAsia="Times New Roman" w:hAnsi="Courier New" w:cs="Courier New"/>
-          <w:sz w:val="20"/>
-          <w:szCs w:val="20"/>
-          <w:lang w:eastAsia="fr-FR"/>
-        </w:rPr>
-        <w:t>ws.Cells(</w:t>
-      </w:r>
-      <w:proofErr w:type="gramEnd"/>
-      <w:r>
-        <w:rPr>
-          <w:rFonts w:ascii="Courier New" w:eastAsia="Times New Roman" w:hAnsi="Courier New" w:cs="Courier New"/>
-          <w:sz w:val="20"/>
-          <w:szCs w:val="20"/>
-          <w:lang w:eastAsia="fr-FR"/>
-        </w:rPr>
-        <w:t>i,1).Value = i</w:t>
+        <w:t xml:space="preserve">    ws.Cells(i,1).Value = i</w:t>
       </w:r>
     </w:p>
     <w:p>
@@ -7370,27 +6446,7 @@
           <w:szCs w:val="20"/>
           <w:lang w:eastAsia="fr-FR"/>
         </w:rPr>
-        <w:t xml:space="preserve">    </w:t>
-      </w:r>
-      <w:proofErr w:type="gramStart"/>
-      <w:r>
-        <w:rPr>
-          <w:rFonts w:ascii="Courier New" w:eastAsia="Times New Roman" w:hAnsi="Courier New" w:cs="Courier New"/>
-          <w:sz w:val="20"/>
-          <w:szCs w:val="20"/>
-          <w:lang w:eastAsia="fr-FR"/>
-        </w:rPr>
-        <w:t>ws.Cells(</w:t>
-      </w:r>
-      <w:proofErr w:type="gramEnd"/>
-      <w:r>
-        <w:rPr>
-          <w:rFonts w:ascii="Courier New" w:eastAsia="Times New Roman" w:hAnsi="Courier New" w:cs="Courier New"/>
-          <w:sz w:val="20"/>
-          <w:szCs w:val="20"/>
-          <w:lang w:eastAsia="fr-FR"/>
-        </w:rPr>
-        <w:t>i,1).Interior.ColorIndex = i</w:t>
+        <w:t xml:space="preserve">    ws.Cells(i,1).Interior.ColorIndex = i</w:t>
       </w:r>
     </w:p>
     <w:p>
@@ -7421,25 +6477,14 @@
           <w:lang w:eastAsia="fr-FR"/>
         </w:rPr>
       </w:pPr>
-      <w:proofErr w:type="gramStart"/>
-      <w:r>
-        <w:rPr>
-          <w:rFonts w:ascii="Courier New" w:eastAsia="Times New Roman" w:hAnsi="Courier New" w:cs="Courier New"/>
-          <w:sz w:val="20"/>
-          <w:szCs w:val="20"/>
-          <w:lang w:eastAsia="fr-FR"/>
-        </w:rPr>
-        <w:t>wb.SaveAs(</w:t>
-      </w:r>
-      <w:proofErr w:type="gramEnd"/>
-      <w:r>
-        <w:rPr>
-          <w:rFonts w:ascii="Courier New" w:eastAsia="Times New Roman" w:hAnsi="Courier New" w:cs="Courier New"/>
-          <w:sz w:val="20"/>
-          <w:szCs w:val="20"/>
-          <w:lang w:eastAsia="fr-FR"/>
-        </w:rPr>
-        <w:t>'cell_color.xlsx')</w:t>
+      <w:r>
+        <w:rPr>
+          <w:rFonts w:ascii="Courier New" w:eastAsia="Times New Roman" w:hAnsi="Courier New" w:cs="Courier New"/>
+          <w:sz w:val="20"/>
+          <w:szCs w:val="20"/>
+          <w:lang w:eastAsia="fr-FR"/>
+        </w:rPr>
+        <w:t>wb.SaveAs('cell_color.xlsx')</w:t>
       </w:r>
     </w:p>
     <w:p>
@@ -7470,7 +6515,6 @@
           <w:lang w:eastAsia="fr-FR"/>
         </w:rPr>
       </w:pPr>
-      <w:proofErr w:type="gramStart"/>
       <w:r>
         <w:rPr>
           <w:rFonts w:ascii="Courier New" w:eastAsia="Times New Roman" w:hAnsi="Courier New" w:cs="Courier New"/>
@@ -7480,7 +6524,6 @@
         </w:rPr>
         <w:t>excel.Application.Quit()</w:t>
       </w:r>
-      <w:proofErr w:type="gramEnd"/>
     </w:p>
     <w:p>
       <w:pPr>
@@ -7554,25 +6597,14 @@
         </w:rPr>
         <w:t> property. You can also use the </w:t>
       </w:r>
-      <w:proofErr w:type="gramStart"/>
-      <w:r>
-        <w:rPr>
-          <w:rFonts w:ascii="Courier New" w:eastAsia="Times New Roman" w:hAnsi="Courier New" w:cs="Courier New"/>
-          <w:sz w:val="20"/>
-          <w:szCs w:val="20"/>
-          <w:lang w:eastAsia="fr-FR"/>
-        </w:rPr>
-        <w:t>Columns.AutoFit(</w:t>
-      </w:r>
-      <w:proofErr w:type="gramEnd"/>
-      <w:r>
-        <w:rPr>
-          <w:rFonts w:ascii="Courier New" w:eastAsia="Times New Roman" w:hAnsi="Courier New" w:cs="Courier New"/>
-          <w:sz w:val="20"/>
-          <w:szCs w:val="20"/>
-          <w:lang w:eastAsia="fr-FR"/>
-        </w:rPr>
-        <w:t>)</w:t>
+      <w:r>
+        <w:rPr>
+          <w:rFonts w:ascii="Courier New" w:eastAsia="Times New Roman" w:hAnsi="Courier New" w:cs="Courier New"/>
+          <w:sz w:val="20"/>
+          <w:szCs w:val="20"/>
+          <w:lang w:eastAsia="fr-FR"/>
+        </w:rPr>
+        <w:t>Columns.AutoFit()</w:t>
       </w:r>
       <w:r>
         <w:rPr>
@@ -7726,25 +6758,14 @@
           <w:lang w:eastAsia="fr-FR"/>
         </w:rPr>
       </w:pPr>
-      <w:proofErr w:type="gramStart"/>
-      <w:r>
-        <w:rPr>
-          <w:rFonts w:ascii="Courier New" w:eastAsia="Times New Roman" w:hAnsi="Courier New" w:cs="Courier New"/>
-          <w:sz w:val="20"/>
-          <w:szCs w:val="20"/>
-          <w:lang w:eastAsia="fr-FR"/>
-        </w:rPr>
-        <w:t>import</w:t>
-      </w:r>
-      <w:proofErr w:type="gramEnd"/>
-      <w:r>
-        <w:rPr>
-          <w:rFonts w:ascii="Courier New" w:eastAsia="Times New Roman" w:hAnsi="Courier New" w:cs="Courier New"/>
-          <w:sz w:val="20"/>
-          <w:szCs w:val="20"/>
-          <w:lang w:eastAsia="fr-FR"/>
-        </w:rPr>
-        <w:t xml:space="preserve"> win32com.client as win32</w:t>
+      <w:r>
+        <w:rPr>
+          <w:rFonts w:ascii="Courier New" w:eastAsia="Times New Roman" w:hAnsi="Courier New" w:cs="Courier New"/>
+          <w:sz w:val="20"/>
+          <w:szCs w:val="20"/>
+          <w:lang w:eastAsia="fr-FR"/>
+        </w:rPr>
+        <w:t>import win32com.client as win32</w:t>
       </w:r>
     </w:p>
     <w:p>
@@ -7782,27 +6803,7 @@
           <w:szCs w:val="20"/>
           <w:lang w:eastAsia="fr-FR"/>
         </w:rPr>
-        <w:t xml:space="preserve">excel = </w:t>
-      </w:r>
-      <w:proofErr w:type="gramStart"/>
-      <w:r>
-        <w:rPr>
-          <w:rFonts w:ascii="Courier New" w:eastAsia="Times New Roman" w:hAnsi="Courier New" w:cs="Courier New"/>
-          <w:sz w:val="20"/>
-          <w:szCs w:val="20"/>
-          <w:lang w:eastAsia="fr-FR"/>
-        </w:rPr>
-        <w:t>win32.gencache.EnsureDispatch(</w:t>
-      </w:r>
-      <w:proofErr w:type="gramEnd"/>
-      <w:r>
-        <w:rPr>
-          <w:rFonts w:ascii="Courier New" w:eastAsia="Times New Roman" w:hAnsi="Courier New" w:cs="Courier New"/>
-          <w:sz w:val="20"/>
-          <w:szCs w:val="20"/>
-          <w:lang w:eastAsia="fr-FR"/>
-        </w:rPr>
-        <w:t>'Excel.Application')</w:t>
+        <w:t>excel = win32.gencache.EnsureDispatch('Excel.Application')</w:t>
       </w:r>
     </w:p>
     <w:p>
@@ -7840,19 +6841,8 @@
           <w:szCs w:val="20"/>
           <w:lang w:eastAsia="fr-FR"/>
         </w:rPr>
-        <w:t xml:space="preserve">wb = </w:t>
-      </w:r>
-      <w:proofErr w:type="gramStart"/>
-      <w:r>
-        <w:rPr>
-          <w:rFonts w:ascii="Courier New" w:eastAsia="Times New Roman" w:hAnsi="Courier New" w:cs="Courier New"/>
-          <w:sz w:val="20"/>
-          <w:szCs w:val="20"/>
-          <w:lang w:eastAsia="fr-FR"/>
-        </w:rPr>
-        <w:t>excel.Workbooks.Add()</w:t>
-      </w:r>
-      <w:proofErr w:type="gramEnd"/>
+        <w:t>wb = excel.Workbooks.Add()</w:t>
+      </w:r>
     </w:p>
     <w:p>
       <w:pPr>
@@ -7889,27 +6879,7 @@
           <w:szCs w:val="20"/>
           <w:lang w:eastAsia="fr-FR"/>
         </w:rPr>
-        <w:t xml:space="preserve">ws = </w:t>
-      </w:r>
-      <w:proofErr w:type="gramStart"/>
-      <w:r>
-        <w:rPr>
-          <w:rFonts w:ascii="Courier New" w:eastAsia="Times New Roman" w:hAnsi="Courier New" w:cs="Courier New"/>
-          <w:sz w:val="20"/>
-          <w:szCs w:val="20"/>
-          <w:lang w:eastAsia="fr-FR"/>
-        </w:rPr>
-        <w:t>wb.Worksheets(</w:t>
-      </w:r>
-      <w:proofErr w:type="gramEnd"/>
-      <w:r>
-        <w:rPr>
-          <w:rFonts w:ascii="Courier New" w:eastAsia="Times New Roman" w:hAnsi="Courier New" w:cs="Courier New"/>
-          <w:sz w:val="20"/>
-          <w:szCs w:val="20"/>
-          <w:lang w:eastAsia="fr-FR"/>
-        </w:rPr>
-        <w:t>"Sheet1")</w:t>
+        <w:t>ws = wb.Worksheets("Sheet1")</w:t>
       </w:r>
     </w:p>
     <w:p>
@@ -7940,25 +6910,14 @@
           <w:lang w:eastAsia="fr-FR"/>
         </w:rPr>
       </w:pPr>
-      <w:proofErr w:type="gramStart"/>
-      <w:r>
-        <w:rPr>
-          <w:rFonts w:ascii="Courier New" w:eastAsia="Times New Roman" w:hAnsi="Courier New" w:cs="Courier New"/>
-          <w:sz w:val="20"/>
-          <w:szCs w:val="20"/>
-          <w:lang w:eastAsia="fr-FR"/>
-        </w:rPr>
-        <w:t>ws.Range(</w:t>
-      </w:r>
-      <w:proofErr w:type="gramEnd"/>
-      <w:r>
-        <w:rPr>
-          <w:rFonts w:ascii="Courier New" w:eastAsia="Times New Roman" w:hAnsi="Courier New" w:cs="Courier New"/>
-          <w:sz w:val="20"/>
-          <w:szCs w:val="20"/>
-          <w:lang w:eastAsia="fr-FR"/>
-        </w:rPr>
-        <w:t>"A1:A10").Value = "A"</w:t>
+      <w:r>
+        <w:rPr>
+          <w:rFonts w:ascii="Courier New" w:eastAsia="Times New Roman" w:hAnsi="Courier New" w:cs="Courier New"/>
+          <w:sz w:val="20"/>
+          <w:szCs w:val="20"/>
+          <w:lang w:eastAsia="fr-FR"/>
+        </w:rPr>
+        <w:t>ws.Range("A1:A10").Value = "A"</w:t>
       </w:r>
     </w:p>
     <w:p>
@@ -7989,25 +6948,14 @@
           <w:lang w:eastAsia="fr-FR"/>
         </w:rPr>
       </w:pPr>
-      <w:proofErr w:type="gramStart"/>
-      <w:r>
-        <w:rPr>
-          <w:rFonts w:ascii="Courier New" w:eastAsia="Times New Roman" w:hAnsi="Courier New" w:cs="Courier New"/>
-          <w:sz w:val="20"/>
-          <w:szCs w:val="20"/>
-          <w:lang w:eastAsia="fr-FR"/>
-        </w:rPr>
-        <w:t>ws.Range(</w:t>
-      </w:r>
-      <w:proofErr w:type="gramEnd"/>
-      <w:r>
-        <w:rPr>
-          <w:rFonts w:ascii="Courier New" w:eastAsia="Times New Roman" w:hAnsi="Courier New" w:cs="Courier New"/>
-          <w:sz w:val="20"/>
-          <w:szCs w:val="20"/>
-          <w:lang w:eastAsia="fr-FR"/>
-        </w:rPr>
-        <w:t>"B1:B10").Value = "This is a very long line of text"</w:t>
+      <w:r>
+        <w:rPr>
+          <w:rFonts w:ascii="Courier New" w:eastAsia="Times New Roman" w:hAnsi="Courier New" w:cs="Courier New"/>
+          <w:sz w:val="20"/>
+          <w:szCs w:val="20"/>
+          <w:lang w:eastAsia="fr-FR"/>
+        </w:rPr>
+        <w:t>ws.Range("B1:B10").Value = "This is a very long line of text"</w:t>
       </w:r>
     </w:p>
     <w:p>
@@ -8076,25 +7024,14 @@
           <w:lang w:eastAsia="fr-FR"/>
         </w:rPr>
       </w:pPr>
-      <w:proofErr w:type="gramStart"/>
-      <w:r>
-        <w:rPr>
-          <w:rFonts w:ascii="Courier New" w:eastAsia="Times New Roman" w:hAnsi="Courier New" w:cs="Courier New"/>
-          <w:sz w:val="20"/>
-          <w:szCs w:val="20"/>
-          <w:lang w:eastAsia="fr-FR"/>
-        </w:rPr>
-        <w:t>ws.Range(</w:t>
-      </w:r>
-      <w:proofErr w:type="gramEnd"/>
-      <w:r>
-        <w:rPr>
-          <w:rFonts w:ascii="Courier New" w:eastAsia="Times New Roman" w:hAnsi="Courier New" w:cs="Courier New"/>
-          <w:sz w:val="20"/>
-          <w:szCs w:val="20"/>
-          <w:lang w:eastAsia="fr-FR"/>
-        </w:rPr>
-        <w:t>"B:B").ColumnWidth = 27</w:t>
+      <w:r>
+        <w:rPr>
+          <w:rFonts w:ascii="Courier New" w:eastAsia="Times New Roman" w:hAnsi="Courier New" w:cs="Courier New"/>
+          <w:sz w:val="20"/>
+          <w:szCs w:val="20"/>
+          <w:lang w:eastAsia="fr-FR"/>
+        </w:rPr>
+        <w:t>ws.Range("B:B").ColumnWidth = 27</w:t>
       </w:r>
     </w:p>
     <w:p>
@@ -8170,19 +7107,8 @@
           <w:szCs w:val="20"/>
           <w:lang w:eastAsia="fr-FR"/>
         </w:rPr>
-        <w:t xml:space="preserve"># </w:t>
-      </w:r>
-      <w:proofErr w:type="gramStart"/>
-      <w:r>
-        <w:rPr>
-          <w:rFonts w:ascii="Courier New" w:eastAsia="Times New Roman" w:hAnsi="Courier New" w:cs="Courier New"/>
-          <w:sz w:val="20"/>
-          <w:szCs w:val="20"/>
-          <w:lang w:eastAsia="fr-FR"/>
-        </w:rPr>
-        <w:t>ws.Columns.AutoFit()</w:t>
-      </w:r>
-      <w:proofErr w:type="gramEnd"/>
+        <w:t># ws.Columns.AutoFit()</w:t>
+      </w:r>
     </w:p>
     <w:p>
       <w:pPr>
@@ -8212,25 +7138,14 @@
           <w:lang w:eastAsia="fr-FR"/>
         </w:rPr>
       </w:pPr>
-      <w:proofErr w:type="gramStart"/>
-      <w:r>
-        <w:rPr>
-          <w:rFonts w:ascii="Courier New" w:eastAsia="Times New Roman" w:hAnsi="Courier New" w:cs="Courier New"/>
-          <w:sz w:val="20"/>
-          <w:szCs w:val="20"/>
-          <w:lang w:eastAsia="fr-FR"/>
-        </w:rPr>
-        <w:t>wb.SaveAs(</w:t>
-      </w:r>
-      <w:proofErr w:type="gramEnd"/>
-      <w:r>
-        <w:rPr>
-          <w:rFonts w:ascii="Courier New" w:eastAsia="Times New Roman" w:hAnsi="Courier New" w:cs="Courier New"/>
-          <w:sz w:val="20"/>
-          <w:szCs w:val="20"/>
-          <w:lang w:eastAsia="fr-FR"/>
-        </w:rPr>
-        <w:t>'column_widths.xlsx')</w:t>
+      <w:r>
+        <w:rPr>
+          <w:rFonts w:ascii="Courier New" w:eastAsia="Times New Roman" w:hAnsi="Courier New" w:cs="Courier New"/>
+          <w:sz w:val="20"/>
+          <w:szCs w:val="20"/>
+          <w:lang w:eastAsia="fr-FR"/>
+        </w:rPr>
+        <w:t>wb.SaveAs('column_widths.xlsx')</w:t>
       </w:r>
     </w:p>
     <w:p>
@@ -8261,7 +7176,6 @@
           <w:lang w:eastAsia="fr-FR"/>
         </w:rPr>
       </w:pPr>
-      <w:proofErr w:type="gramStart"/>
       <w:r>
         <w:rPr>
           <w:rFonts w:ascii="Courier New" w:eastAsia="Times New Roman" w:hAnsi="Courier New" w:cs="Courier New"/>
@@ -8271,7 +7185,6 @@
         </w:rPr>
         <w:t>excel.Application.Quit()</w:t>
       </w:r>
-      <w:proofErr w:type="gramEnd"/>
     </w:p>
     <w:p>
       <w:pPr>
@@ -8327,25 +7240,14 @@
         </w:rPr>
         <w:t xml:space="preserve"> uses the </w:t>
       </w:r>
-      <w:proofErr w:type="gramStart"/>
-      <w:r>
-        <w:rPr>
-          <w:rFonts w:ascii="Courier New" w:eastAsia="Times New Roman" w:hAnsi="Courier New" w:cs="Courier New"/>
-          <w:sz w:val="20"/>
-          <w:szCs w:val="20"/>
-          <w:lang w:eastAsia="fr-FR"/>
-        </w:rPr>
-        <w:t>FillAcrossSheets(</w:t>
-      </w:r>
-      <w:proofErr w:type="gramEnd"/>
-      <w:r>
-        <w:rPr>
-          <w:rFonts w:ascii="Courier New" w:eastAsia="Times New Roman" w:hAnsi="Courier New" w:cs="Courier New"/>
-          <w:sz w:val="20"/>
-          <w:szCs w:val="20"/>
-          <w:lang w:eastAsia="fr-FR"/>
-        </w:rPr>
-        <w:t>)</w:t>
+      <w:r>
+        <w:rPr>
+          <w:rFonts w:ascii="Courier New" w:eastAsia="Times New Roman" w:hAnsi="Courier New" w:cs="Courier New"/>
+          <w:sz w:val="20"/>
+          <w:szCs w:val="20"/>
+          <w:lang w:eastAsia="fr-FR"/>
+        </w:rPr>
+        <w:t>FillAcrossSheets()</w:t>
       </w:r>
       <w:r>
         <w:rPr>
@@ -8469,27 +7371,7 @@
           <w:szCs w:val="20"/>
           <w:lang w:eastAsia="fr-FR"/>
         </w:rPr>
-        <w:t xml:space="preserve"># </w:t>
-      </w:r>
-      <w:proofErr w:type="gramStart"/>
-      <w:r>
-        <w:rPr>
-          <w:rFonts w:ascii="Courier New" w:eastAsia="Times New Roman" w:hAnsi="Courier New" w:cs="Courier New"/>
-          <w:sz w:val="20"/>
-          <w:szCs w:val="20"/>
-          <w:lang w:eastAsia="fr-FR"/>
-        </w:rPr>
-        <w:t>to</w:t>
-      </w:r>
-      <w:proofErr w:type="gramEnd"/>
-      <w:r>
-        <w:rPr>
-          <w:rFonts w:ascii="Courier New" w:eastAsia="Times New Roman" w:hAnsi="Courier New" w:cs="Courier New"/>
-          <w:sz w:val="20"/>
-          <w:szCs w:val="20"/>
-          <w:lang w:eastAsia="fr-FR"/>
-        </w:rPr>
-        <w:t xml:space="preserve"> all other worksheets in a workbook</w:t>
+        <w:t># to all other worksheets in a workbook</w:t>
       </w:r>
     </w:p>
     <w:p>
@@ -8558,25 +7440,14 @@
           <w:lang w:eastAsia="fr-FR"/>
         </w:rPr>
       </w:pPr>
-      <w:proofErr w:type="gramStart"/>
-      <w:r>
-        <w:rPr>
-          <w:rFonts w:ascii="Courier New" w:eastAsia="Times New Roman" w:hAnsi="Courier New" w:cs="Courier New"/>
-          <w:sz w:val="20"/>
-          <w:szCs w:val="20"/>
-          <w:lang w:eastAsia="fr-FR"/>
-        </w:rPr>
-        <w:t>import</w:t>
-      </w:r>
-      <w:proofErr w:type="gramEnd"/>
-      <w:r>
-        <w:rPr>
-          <w:rFonts w:ascii="Courier New" w:eastAsia="Times New Roman" w:hAnsi="Courier New" w:cs="Courier New"/>
-          <w:sz w:val="20"/>
-          <w:szCs w:val="20"/>
-          <w:lang w:eastAsia="fr-FR"/>
-        </w:rPr>
-        <w:t xml:space="preserve"> win32com.client as win32</w:t>
+      <w:r>
+        <w:rPr>
+          <w:rFonts w:ascii="Courier New" w:eastAsia="Times New Roman" w:hAnsi="Courier New" w:cs="Courier New"/>
+          <w:sz w:val="20"/>
+          <w:szCs w:val="20"/>
+          <w:lang w:eastAsia="fr-FR"/>
+        </w:rPr>
+        <w:t>import win32com.client as win32</w:t>
       </w:r>
     </w:p>
     <w:p>
@@ -8614,27 +7485,7 @@
           <w:szCs w:val="20"/>
           <w:lang w:eastAsia="fr-FR"/>
         </w:rPr>
-        <w:t xml:space="preserve">excel = </w:t>
-      </w:r>
-      <w:proofErr w:type="gramStart"/>
-      <w:r>
-        <w:rPr>
-          <w:rFonts w:ascii="Courier New" w:eastAsia="Times New Roman" w:hAnsi="Courier New" w:cs="Courier New"/>
-          <w:sz w:val="20"/>
-          <w:szCs w:val="20"/>
-          <w:lang w:eastAsia="fr-FR"/>
-        </w:rPr>
-        <w:t>win32.gencache.EnsureDispatch(</w:t>
-      </w:r>
-      <w:proofErr w:type="gramEnd"/>
-      <w:r>
-        <w:rPr>
-          <w:rFonts w:ascii="Courier New" w:eastAsia="Times New Roman" w:hAnsi="Courier New" w:cs="Courier New"/>
-          <w:sz w:val="20"/>
-          <w:szCs w:val="20"/>
-          <w:lang w:eastAsia="fr-FR"/>
-        </w:rPr>
-        <w:t>'Excel.Application')</w:t>
+        <w:t>excel = win32.gencache.EnsureDispatch('Excel.Application')</w:t>
       </w:r>
     </w:p>
     <w:p>
@@ -8672,19 +7523,8 @@
           <w:szCs w:val="20"/>
           <w:lang w:eastAsia="fr-FR"/>
         </w:rPr>
-        <w:t xml:space="preserve">wb = </w:t>
-      </w:r>
-      <w:proofErr w:type="gramStart"/>
-      <w:r>
-        <w:rPr>
-          <w:rFonts w:ascii="Courier New" w:eastAsia="Times New Roman" w:hAnsi="Courier New" w:cs="Courier New"/>
-          <w:sz w:val="20"/>
-          <w:szCs w:val="20"/>
-          <w:lang w:eastAsia="fr-FR"/>
-        </w:rPr>
-        <w:t>excel.Workbooks.Add()</w:t>
-      </w:r>
-      <w:proofErr w:type="gramEnd"/>
+        <w:t>wb = excel.Workbooks.Add()</w:t>
+      </w:r>
     </w:p>
     <w:p>
       <w:pPr>
@@ -8721,27 +7561,7 @@
           <w:szCs w:val="20"/>
           <w:lang w:eastAsia="fr-FR"/>
         </w:rPr>
-        <w:t xml:space="preserve">ws = </w:t>
-      </w:r>
-      <w:proofErr w:type="gramStart"/>
-      <w:r>
-        <w:rPr>
-          <w:rFonts w:ascii="Courier New" w:eastAsia="Times New Roman" w:hAnsi="Courier New" w:cs="Courier New"/>
-          <w:sz w:val="20"/>
-          <w:szCs w:val="20"/>
-          <w:lang w:eastAsia="fr-FR"/>
-        </w:rPr>
-        <w:t>wb.Worksheets(</w:t>
-      </w:r>
-      <w:proofErr w:type="gramEnd"/>
-      <w:r>
-        <w:rPr>
-          <w:rFonts w:ascii="Courier New" w:eastAsia="Times New Roman" w:hAnsi="Courier New" w:cs="Courier New"/>
-          <w:sz w:val="20"/>
-          <w:szCs w:val="20"/>
-          <w:lang w:eastAsia="fr-FR"/>
-        </w:rPr>
-        <w:t>"Sheet1")</w:t>
+        <w:t>ws = wb.Worksheets("Sheet1")</w:t>
       </w:r>
     </w:p>
     <w:p>
@@ -8772,25 +7592,14 @@
           <w:lang w:eastAsia="fr-FR"/>
         </w:rPr>
       </w:pPr>
-      <w:proofErr w:type="gramStart"/>
-      <w:r>
-        <w:rPr>
-          <w:rFonts w:ascii="Courier New" w:eastAsia="Times New Roman" w:hAnsi="Courier New" w:cs="Courier New"/>
-          <w:sz w:val="20"/>
-          <w:szCs w:val="20"/>
-          <w:lang w:eastAsia="fr-FR"/>
-        </w:rPr>
-        <w:t>ws.Range(</w:t>
-      </w:r>
-      <w:proofErr w:type="gramEnd"/>
-      <w:r>
-        <w:rPr>
-          <w:rFonts w:ascii="Courier New" w:eastAsia="Times New Roman" w:hAnsi="Courier New" w:cs="Courier New"/>
-          <w:sz w:val="20"/>
-          <w:szCs w:val="20"/>
-          <w:lang w:eastAsia="fr-FR"/>
-        </w:rPr>
-        <w:t>"A1:J10").Formula = "=row()*column()"</w:t>
+      <w:r>
+        <w:rPr>
+          <w:rFonts w:ascii="Courier New" w:eastAsia="Times New Roman" w:hAnsi="Courier New" w:cs="Courier New"/>
+          <w:sz w:val="20"/>
+          <w:szCs w:val="20"/>
+          <w:lang w:eastAsia="fr-FR"/>
+        </w:rPr>
+        <w:t>ws.Range("A1:J10").Formula = "=row()*column()"</w:t>
       </w:r>
     </w:p>
     <w:p>
@@ -8821,25 +7630,14 @@
           <w:lang w:eastAsia="fr-FR"/>
         </w:rPr>
       </w:pPr>
-      <w:proofErr w:type="gramStart"/>
-      <w:r>
-        <w:rPr>
-          <w:rFonts w:ascii="Courier New" w:eastAsia="Times New Roman" w:hAnsi="Courier New" w:cs="Courier New"/>
-          <w:sz w:val="20"/>
-          <w:szCs w:val="20"/>
-          <w:lang w:eastAsia="fr-FR"/>
-        </w:rPr>
-        <w:t>wb.Worksheets.FillAcrossSheets(</w:t>
-      </w:r>
-      <w:proofErr w:type="gramEnd"/>
-      <w:r>
-        <w:rPr>
-          <w:rFonts w:ascii="Courier New" w:eastAsia="Times New Roman" w:hAnsi="Courier New" w:cs="Courier New"/>
-          <w:sz w:val="20"/>
-          <w:szCs w:val="20"/>
-          <w:lang w:eastAsia="fr-FR"/>
-        </w:rPr>
-        <w:t>wb.Worksheets("Sheet1").Range("A1:J10"))</w:t>
+      <w:r>
+        <w:rPr>
+          <w:rFonts w:ascii="Courier New" w:eastAsia="Times New Roman" w:hAnsi="Courier New" w:cs="Courier New"/>
+          <w:sz w:val="20"/>
+          <w:szCs w:val="20"/>
+          <w:lang w:eastAsia="fr-FR"/>
+        </w:rPr>
+        <w:t>wb.Worksheets.FillAcrossSheets(wb.Worksheets("Sheet1").Range("A1:J10"))</w:t>
       </w:r>
     </w:p>
     <w:p>
@@ -8870,25 +7668,14 @@
           <w:lang w:eastAsia="fr-FR"/>
         </w:rPr>
       </w:pPr>
-      <w:proofErr w:type="gramStart"/>
-      <w:r>
-        <w:rPr>
-          <w:rFonts w:ascii="Courier New" w:eastAsia="Times New Roman" w:hAnsi="Courier New" w:cs="Courier New"/>
-          <w:sz w:val="20"/>
-          <w:szCs w:val="20"/>
-          <w:lang w:eastAsia="fr-FR"/>
-        </w:rPr>
-        <w:t>wb.SaveAs(</w:t>
-      </w:r>
-      <w:proofErr w:type="gramEnd"/>
-      <w:r>
-        <w:rPr>
-          <w:rFonts w:ascii="Courier New" w:eastAsia="Times New Roman" w:hAnsi="Courier New" w:cs="Courier New"/>
-          <w:sz w:val="20"/>
-          <w:szCs w:val="20"/>
-          <w:lang w:eastAsia="fr-FR"/>
-        </w:rPr>
-        <w:t>'copy_worksheet_to_worksheet.xlsx')</w:t>
+      <w:r>
+        <w:rPr>
+          <w:rFonts w:ascii="Courier New" w:eastAsia="Times New Roman" w:hAnsi="Courier New" w:cs="Courier New"/>
+          <w:sz w:val="20"/>
+          <w:szCs w:val="20"/>
+          <w:lang w:eastAsia="fr-FR"/>
+        </w:rPr>
+        <w:t>wb.SaveAs('copy_worksheet_to_worksheet.xlsx')</w:t>
       </w:r>
     </w:p>
     <w:p>
@@ -8919,7 +7706,6 @@
           <w:lang w:eastAsia="fr-FR"/>
         </w:rPr>
       </w:pPr>
-      <w:proofErr w:type="gramStart"/>
       <w:r>
         <w:rPr>
           <w:rFonts w:ascii="Courier New" w:eastAsia="Times New Roman" w:hAnsi="Courier New" w:cs="Courier New"/>
@@ -8929,7 +7715,6 @@
         </w:rPr>
         <w:t>excel.Application.Quit()</w:t>
       </w:r>
-      <w:proofErr w:type="gramEnd"/>
     </w:p>
     <w:p>
       <w:pPr>
@@ -9128,25 +7913,14 @@
           <w:lang w:eastAsia="fr-FR"/>
         </w:rPr>
       </w:pPr>
-      <w:proofErr w:type="gramStart"/>
-      <w:r>
-        <w:rPr>
-          <w:rFonts w:ascii="Courier New" w:eastAsia="Times New Roman" w:hAnsi="Courier New" w:cs="Courier New"/>
-          <w:sz w:val="20"/>
-          <w:szCs w:val="20"/>
-          <w:lang w:eastAsia="fr-FR"/>
-        </w:rPr>
-        <w:t>import</w:t>
-      </w:r>
-      <w:proofErr w:type="gramEnd"/>
-      <w:r>
-        <w:rPr>
-          <w:rFonts w:ascii="Courier New" w:eastAsia="Times New Roman" w:hAnsi="Courier New" w:cs="Courier New"/>
-          <w:sz w:val="20"/>
-          <w:szCs w:val="20"/>
-          <w:lang w:eastAsia="fr-FR"/>
-        </w:rPr>
-        <w:t xml:space="preserve"> win32com.client as win32</w:t>
+      <w:r>
+        <w:rPr>
+          <w:rFonts w:ascii="Courier New" w:eastAsia="Times New Roman" w:hAnsi="Courier New" w:cs="Courier New"/>
+          <w:sz w:val="20"/>
+          <w:szCs w:val="20"/>
+          <w:lang w:eastAsia="fr-FR"/>
+        </w:rPr>
+        <w:t>import win32com.client as win32</w:t>
       </w:r>
     </w:p>
     <w:p>
@@ -9184,27 +7958,7 @@
           <w:szCs w:val="20"/>
           <w:lang w:eastAsia="fr-FR"/>
         </w:rPr>
-        <w:t xml:space="preserve">excel = </w:t>
-      </w:r>
-      <w:proofErr w:type="gramStart"/>
-      <w:r>
-        <w:rPr>
-          <w:rFonts w:ascii="Courier New" w:eastAsia="Times New Roman" w:hAnsi="Courier New" w:cs="Courier New"/>
-          <w:sz w:val="20"/>
-          <w:szCs w:val="20"/>
-          <w:lang w:eastAsia="fr-FR"/>
-        </w:rPr>
-        <w:t>win32.gencache.EnsureDispatch(</w:t>
-      </w:r>
-      <w:proofErr w:type="gramEnd"/>
-      <w:r>
-        <w:rPr>
-          <w:rFonts w:ascii="Courier New" w:eastAsia="Times New Roman" w:hAnsi="Courier New" w:cs="Courier New"/>
-          <w:sz w:val="20"/>
-          <w:szCs w:val="20"/>
-          <w:lang w:eastAsia="fr-FR"/>
-        </w:rPr>
-        <w:t>'Excel.Application')</w:t>
+        <w:t>excel = win32.gencache.EnsureDispatch('Excel.Application')</w:t>
       </w:r>
     </w:p>
     <w:p>
@@ -9242,19 +7996,8 @@
           <w:szCs w:val="20"/>
           <w:lang w:eastAsia="fr-FR"/>
         </w:rPr>
-        <w:t xml:space="preserve">wb = </w:t>
-      </w:r>
-      <w:proofErr w:type="gramStart"/>
-      <w:r>
-        <w:rPr>
-          <w:rFonts w:ascii="Courier New" w:eastAsia="Times New Roman" w:hAnsi="Courier New" w:cs="Courier New"/>
-          <w:sz w:val="20"/>
-          <w:szCs w:val="20"/>
-          <w:lang w:eastAsia="fr-FR"/>
-        </w:rPr>
-        <w:t>excel.Workbooks.Add()</w:t>
-      </w:r>
-      <w:proofErr w:type="gramEnd"/>
+        <w:t>wb = excel.Workbooks.Add()</w:t>
+      </w:r>
     </w:p>
     <w:p>
       <w:pPr>
@@ -9291,27 +8034,7 @@
           <w:szCs w:val="20"/>
           <w:lang w:eastAsia="fr-FR"/>
         </w:rPr>
-        <w:t xml:space="preserve">ws = </w:t>
-      </w:r>
-      <w:proofErr w:type="gramStart"/>
-      <w:r>
-        <w:rPr>
-          <w:rFonts w:ascii="Courier New" w:eastAsia="Times New Roman" w:hAnsi="Courier New" w:cs="Courier New"/>
-          <w:sz w:val="20"/>
-          <w:szCs w:val="20"/>
-          <w:lang w:eastAsia="fr-FR"/>
-        </w:rPr>
-        <w:t>wb.Worksheets(</w:t>
-      </w:r>
-      <w:proofErr w:type="gramEnd"/>
-      <w:r>
-        <w:rPr>
-          <w:rFonts w:ascii="Courier New" w:eastAsia="Times New Roman" w:hAnsi="Courier New" w:cs="Courier New"/>
-          <w:sz w:val="20"/>
-          <w:szCs w:val="20"/>
-          <w:lang w:eastAsia="fr-FR"/>
-        </w:rPr>
-        <w:t>"Sheet1")</w:t>
+        <w:t>ws = wb.Worksheets("Sheet1")</w:t>
       </w:r>
     </w:p>
     <w:p>
@@ -9378,27 +8101,7 @@
           <w:szCs w:val="20"/>
           <w:lang w:eastAsia="fr-FR"/>
         </w:rPr>
-        <w:t>for i</w:t>
-      </w:r>
-      <w:proofErr w:type="gramStart"/>
-      <w:r>
-        <w:rPr>
-          <w:rFonts w:ascii="Courier New" w:eastAsia="Times New Roman" w:hAnsi="Courier New" w:cs="Courier New"/>
-          <w:sz w:val="20"/>
-          <w:szCs w:val="20"/>
-          <w:lang w:eastAsia="fr-FR"/>
-        </w:rPr>
-        <w:t>,font</w:t>
-      </w:r>
-      <w:proofErr w:type="gramEnd"/>
-      <w:r>
-        <w:rPr>
-          <w:rFonts w:ascii="Courier New" w:eastAsia="Times New Roman" w:hAnsi="Courier New" w:cs="Courier New"/>
-          <w:sz w:val="20"/>
-          <w:szCs w:val="20"/>
-          <w:lang w:eastAsia="fr-FR"/>
-        </w:rPr>
-        <w:t xml:space="preserve"> in enumerate(["Arial","Courier New","Garamond","Georgia","Verdana"]):</w:t>
+        <w:t>for i,font in enumerate(["Arial","Courier New","Garamond","Georgia","Verdana"]):</w:t>
       </w:r>
     </w:p>
     <w:p>
@@ -9436,27 +8139,7 @@
           <w:szCs w:val="20"/>
           <w:lang w:eastAsia="fr-FR"/>
         </w:rPr>
-        <w:t xml:space="preserve">    </w:t>
-      </w:r>
-      <w:proofErr w:type="gramStart"/>
-      <w:r>
-        <w:rPr>
-          <w:rFonts w:ascii="Courier New" w:eastAsia="Times New Roman" w:hAnsi="Courier New" w:cs="Courier New"/>
-          <w:sz w:val="20"/>
-          <w:szCs w:val="20"/>
-          <w:lang w:eastAsia="fr-FR"/>
-        </w:rPr>
-        <w:t>ws.Range(</w:t>
-      </w:r>
-      <w:proofErr w:type="gramEnd"/>
-      <w:r>
-        <w:rPr>
-          <w:rFonts w:ascii="Courier New" w:eastAsia="Times New Roman" w:hAnsi="Courier New" w:cs="Courier New"/>
-          <w:sz w:val="20"/>
-          <w:szCs w:val="20"/>
-          <w:lang w:eastAsia="fr-FR"/>
-        </w:rPr>
-        <w:t>ws.Cells(i+1,1),ws.Cells(i+1,2)).Value = [font,i+i]</w:t>
+        <w:t xml:space="preserve">    ws.Range(ws.Cells(i+1,1),ws.Cells(i+1,2)).Value = [font,i+i]</w:t>
       </w:r>
     </w:p>
     <w:p>
@@ -9494,27 +8177,7 @@
           <w:szCs w:val="20"/>
           <w:lang w:eastAsia="fr-FR"/>
         </w:rPr>
-        <w:t xml:space="preserve">    </w:t>
-      </w:r>
-      <w:proofErr w:type="gramStart"/>
-      <w:r>
-        <w:rPr>
-          <w:rFonts w:ascii="Courier New" w:eastAsia="Times New Roman" w:hAnsi="Courier New" w:cs="Courier New"/>
-          <w:sz w:val="20"/>
-          <w:szCs w:val="20"/>
-          <w:lang w:eastAsia="fr-FR"/>
-        </w:rPr>
-        <w:t>ws.Range(</w:t>
-      </w:r>
-      <w:proofErr w:type="gramEnd"/>
-      <w:r>
-        <w:rPr>
-          <w:rFonts w:ascii="Courier New" w:eastAsia="Times New Roman" w:hAnsi="Courier New" w:cs="Courier New"/>
-          <w:sz w:val="20"/>
-          <w:szCs w:val="20"/>
-          <w:lang w:eastAsia="fr-FR"/>
-        </w:rPr>
-        <w:t>ws.Cells(i+1,1),ws.Cells(i+1,2)).Font.Name = font</w:t>
+        <w:t xml:space="preserve">    ws.Range(ws.Cells(i+1,1),ws.Cells(i+1,2)).Font.Name = font</w:t>
       </w:r>
     </w:p>
     <w:p>
@@ -9552,27 +8215,7 @@
           <w:szCs w:val="20"/>
           <w:lang w:eastAsia="fr-FR"/>
         </w:rPr>
-        <w:t xml:space="preserve">    </w:t>
-      </w:r>
-      <w:proofErr w:type="gramStart"/>
-      <w:r>
-        <w:rPr>
-          <w:rFonts w:ascii="Courier New" w:eastAsia="Times New Roman" w:hAnsi="Courier New" w:cs="Courier New"/>
-          <w:sz w:val="20"/>
-          <w:szCs w:val="20"/>
-          <w:lang w:eastAsia="fr-FR"/>
-        </w:rPr>
-        <w:t>ws.Range(</w:t>
-      </w:r>
-      <w:proofErr w:type="gramEnd"/>
-      <w:r>
-        <w:rPr>
-          <w:rFonts w:ascii="Courier New" w:eastAsia="Times New Roman" w:hAnsi="Courier New" w:cs="Courier New"/>
-          <w:sz w:val="20"/>
-          <w:szCs w:val="20"/>
-          <w:lang w:eastAsia="fr-FR"/>
-        </w:rPr>
-        <w:t>ws.Cells(i+1,1),ws.Cells(i+1,2)).Font.Size = 12+i</w:t>
+        <w:t xml:space="preserve">    ws.Range(ws.Cells(i+1,1),ws.Cells(i+1,2)).Font.Size = 12+i</w:t>
       </w:r>
     </w:p>
     <w:p>
@@ -9632,25 +8275,14 @@
           <w:lang w:eastAsia="fr-FR"/>
         </w:rPr>
       </w:pPr>
-      <w:proofErr w:type="gramStart"/>
-      <w:r>
-        <w:rPr>
-          <w:rFonts w:ascii="Courier New" w:eastAsia="Times New Roman" w:hAnsi="Courier New" w:cs="Courier New"/>
-          <w:sz w:val="20"/>
-          <w:szCs w:val="20"/>
-          <w:lang w:eastAsia="fr-FR"/>
-        </w:rPr>
-        <w:t>ws.Range(</w:t>
-      </w:r>
-      <w:proofErr w:type="gramEnd"/>
-      <w:r>
-        <w:rPr>
-          <w:rFonts w:ascii="Courier New" w:eastAsia="Times New Roman" w:hAnsi="Courier New" w:cs="Courier New"/>
-          <w:sz w:val="20"/>
-          <w:szCs w:val="20"/>
-          <w:lang w:eastAsia="fr-FR"/>
-        </w:rPr>
-        <w:t>"A1:A5").HorizontalAlignment = win32.constants.xlRight</w:t>
+      <w:r>
+        <w:rPr>
+          <w:rFonts w:ascii="Courier New" w:eastAsia="Times New Roman" w:hAnsi="Courier New" w:cs="Courier New"/>
+          <w:sz w:val="20"/>
+          <w:szCs w:val="20"/>
+          <w:lang w:eastAsia="fr-FR"/>
+        </w:rPr>
+        <w:t>ws.Range("A1:A5").HorizontalAlignment = win32.constants.xlRight</w:t>
       </w:r>
     </w:p>
     <w:p>
@@ -9681,25 +8313,14 @@
           <w:lang w:eastAsia="fr-FR"/>
         </w:rPr>
       </w:pPr>
-      <w:proofErr w:type="gramStart"/>
-      <w:r>
-        <w:rPr>
-          <w:rFonts w:ascii="Courier New" w:eastAsia="Times New Roman" w:hAnsi="Courier New" w:cs="Courier New"/>
-          <w:sz w:val="20"/>
-          <w:szCs w:val="20"/>
-          <w:lang w:eastAsia="fr-FR"/>
-        </w:rPr>
-        <w:t>ws.Range(</w:t>
-      </w:r>
-      <w:proofErr w:type="gramEnd"/>
-      <w:r>
-        <w:rPr>
-          <w:rFonts w:ascii="Courier New" w:eastAsia="Times New Roman" w:hAnsi="Courier New" w:cs="Courier New"/>
-          <w:sz w:val="20"/>
-          <w:szCs w:val="20"/>
-          <w:lang w:eastAsia="fr-FR"/>
-        </w:rPr>
-        <w:t>"B1:B5").NumberFormat = "$###,##0.00"</w:t>
+      <w:r>
+        <w:rPr>
+          <w:rFonts w:ascii="Courier New" w:eastAsia="Times New Roman" w:hAnsi="Courier New" w:cs="Courier New"/>
+          <w:sz w:val="20"/>
+          <w:szCs w:val="20"/>
+          <w:lang w:eastAsia="fr-FR"/>
+        </w:rPr>
+        <w:t>ws.Range("B1:B5").NumberFormat = "$###,##0.00"</w:t>
       </w:r>
     </w:p>
     <w:p>
@@ -9730,7 +8351,6 @@
           <w:lang w:eastAsia="fr-FR"/>
         </w:rPr>
       </w:pPr>
-      <w:proofErr w:type="gramStart"/>
       <w:r>
         <w:rPr>
           <w:rFonts w:ascii="Courier New" w:eastAsia="Times New Roman" w:hAnsi="Courier New" w:cs="Courier New"/>
@@ -9740,7 +8360,6 @@
         </w:rPr>
         <w:t>ws.Columns.AutoFit()</w:t>
       </w:r>
-      <w:proofErr w:type="gramEnd"/>
     </w:p>
     <w:p>
       <w:pPr>
@@ -9770,25 +8389,14 @@
           <w:lang w:eastAsia="fr-FR"/>
         </w:rPr>
       </w:pPr>
-      <w:proofErr w:type="gramStart"/>
-      <w:r>
-        <w:rPr>
-          <w:rFonts w:ascii="Courier New" w:eastAsia="Times New Roman" w:hAnsi="Courier New" w:cs="Courier New"/>
-          <w:sz w:val="20"/>
-          <w:szCs w:val="20"/>
-          <w:lang w:eastAsia="fr-FR"/>
-        </w:rPr>
-        <w:t>wb.SaveAs(</w:t>
-      </w:r>
-      <w:proofErr w:type="gramEnd"/>
-      <w:r>
-        <w:rPr>
-          <w:rFonts w:ascii="Courier New" w:eastAsia="Times New Roman" w:hAnsi="Courier New" w:cs="Courier New"/>
-          <w:sz w:val="20"/>
-          <w:szCs w:val="20"/>
-          <w:lang w:eastAsia="fr-FR"/>
-        </w:rPr>
-        <w:t>'format_cells.xlsx')</w:t>
+      <w:r>
+        <w:rPr>
+          <w:rFonts w:ascii="Courier New" w:eastAsia="Times New Roman" w:hAnsi="Courier New" w:cs="Courier New"/>
+          <w:sz w:val="20"/>
+          <w:szCs w:val="20"/>
+          <w:lang w:eastAsia="fr-FR"/>
+        </w:rPr>
+        <w:t>wb.SaveAs('format_cells.xlsx')</w:t>
       </w:r>
     </w:p>
     <w:p>
@@ -9819,7 +8427,6 @@
           <w:lang w:eastAsia="fr-FR"/>
         </w:rPr>
       </w:pPr>
-      <w:proofErr w:type="gramStart"/>
       <w:r>
         <w:rPr>
           <w:rFonts w:ascii="Courier New" w:eastAsia="Times New Roman" w:hAnsi="Courier New" w:cs="Courier New"/>
@@ -9829,7 +8436,6 @@
         </w:rPr>
         <w:t>excel.Application.Quit()</w:t>
       </w:r>
-      <w:proofErr w:type="gramEnd"/>
     </w:p>
     <w:p>
       <w:pPr>
@@ -9901,36 +8507,16 @@
           <w:szCs w:val="24"/>
           <w:lang w:eastAsia="fr-FR"/>
         </w:rPr>
-        <w:t xml:space="preserve"> method. You can also </w:t>
-      </w:r>
-      <w:proofErr w:type="gramStart"/>
-      <w:r>
-        <w:rPr>
-          <w:rFonts w:ascii="Times New Roman" w:eastAsia="Times New Roman" w:hAnsi="Times New Roman" w:cs="Times New Roman"/>
-          <w:sz w:val="24"/>
-          <w:szCs w:val="24"/>
-          <w:lang w:eastAsia="fr-FR"/>
-        </w:rPr>
-        <w:t>use</w:t>
-      </w:r>
-      <w:r>
-        <w:rPr>
-          <w:rFonts w:ascii="Courier New" w:eastAsia="Times New Roman" w:hAnsi="Courier New" w:cs="Courier New"/>
-          <w:sz w:val="20"/>
-          <w:szCs w:val="20"/>
-          <w:lang w:eastAsia="fr-FR"/>
-        </w:rPr>
-        <w:t>AutoFit(</w:t>
-      </w:r>
-      <w:proofErr w:type="gramEnd"/>
-      <w:r>
-        <w:rPr>
-          <w:rFonts w:ascii="Courier New" w:eastAsia="Times New Roman" w:hAnsi="Courier New" w:cs="Courier New"/>
-          <w:sz w:val="20"/>
-          <w:szCs w:val="20"/>
-          <w:lang w:eastAsia="fr-FR"/>
-        </w:rPr>
-        <w:t>)</w:t>
+        <w:t> method. You can also use</w:t>
+      </w:r>
+      <w:r>
+        <w:rPr>
+          <w:rFonts w:ascii="Courier New" w:eastAsia="Times New Roman" w:hAnsi="Courier New" w:cs="Courier New"/>
+          <w:sz w:val="20"/>
+          <w:szCs w:val="20"/>
+          <w:lang w:eastAsia="fr-FR"/>
+        </w:rPr>
+        <w:t>AutoFit()</w:t>
       </w:r>
       <w:r>
         <w:rPr>
@@ -10084,25 +8670,14 @@
           <w:lang w:eastAsia="fr-FR"/>
         </w:rPr>
       </w:pPr>
-      <w:proofErr w:type="gramStart"/>
-      <w:r>
-        <w:rPr>
-          <w:rFonts w:ascii="Courier New" w:eastAsia="Times New Roman" w:hAnsi="Courier New" w:cs="Courier New"/>
-          <w:sz w:val="20"/>
-          <w:szCs w:val="20"/>
-          <w:lang w:eastAsia="fr-FR"/>
-        </w:rPr>
-        <w:t>import</w:t>
-      </w:r>
-      <w:proofErr w:type="gramEnd"/>
-      <w:r>
-        <w:rPr>
-          <w:rFonts w:ascii="Courier New" w:eastAsia="Times New Roman" w:hAnsi="Courier New" w:cs="Courier New"/>
-          <w:sz w:val="20"/>
-          <w:szCs w:val="20"/>
-          <w:lang w:eastAsia="fr-FR"/>
-        </w:rPr>
-        <w:t xml:space="preserve"> win32com.client as win32</w:t>
+      <w:r>
+        <w:rPr>
+          <w:rFonts w:ascii="Courier New" w:eastAsia="Times New Roman" w:hAnsi="Courier New" w:cs="Courier New"/>
+          <w:sz w:val="20"/>
+          <w:szCs w:val="20"/>
+          <w:lang w:eastAsia="fr-FR"/>
+        </w:rPr>
+        <w:t>import win32com.client as win32</w:t>
       </w:r>
     </w:p>
     <w:p>
@@ -10140,27 +8715,7 @@
           <w:szCs w:val="20"/>
           <w:lang w:eastAsia="fr-FR"/>
         </w:rPr>
-        <w:t xml:space="preserve">excel = </w:t>
-      </w:r>
-      <w:proofErr w:type="gramStart"/>
-      <w:r>
-        <w:rPr>
-          <w:rFonts w:ascii="Courier New" w:eastAsia="Times New Roman" w:hAnsi="Courier New" w:cs="Courier New"/>
-          <w:sz w:val="20"/>
-          <w:szCs w:val="20"/>
-          <w:lang w:eastAsia="fr-FR"/>
-        </w:rPr>
-        <w:t>win32.gencache.EnsureDispatch(</w:t>
-      </w:r>
-      <w:proofErr w:type="gramEnd"/>
-      <w:r>
-        <w:rPr>
-          <w:rFonts w:ascii="Courier New" w:eastAsia="Times New Roman" w:hAnsi="Courier New" w:cs="Courier New"/>
-          <w:sz w:val="20"/>
-          <w:szCs w:val="20"/>
-          <w:lang w:eastAsia="fr-FR"/>
-        </w:rPr>
-        <w:t>'Excel.Application')</w:t>
+        <w:t>excel = win32.gencache.EnsureDispatch('Excel.Application')</w:t>
       </w:r>
     </w:p>
     <w:p>
@@ -10198,19 +8753,8 @@
           <w:szCs w:val="20"/>
           <w:lang w:eastAsia="fr-FR"/>
         </w:rPr>
-        <w:t xml:space="preserve">wb = </w:t>
-      </w:r>
-      <w:proofErr w:type="gramStart"/>
-      <w:r>
-        <w:rPr>
-          <w:rFonts w:ascii="Courier New" w:eastAsia="Times New Roman" w:hAnsi="Courier New" w:cs="Courier New"/>
-          <w:sz w:val="20"/>
-          <w:szCs w:val="20"/>
-          <w:lang w:eastAsia="fr-FR"/>
-        </w:rPr>
-        <w:t>excel.Workbooks.Add()</w:t>
-      </w:r>
-      <w:proofErr w:type="gramEnd"/>
+        <w:t>wb = excel.Workbooks.Add()</w:t>
+      </w:r>
     </w:p>
     <w:p>
       <w:pPr>
@@ -10247,27 +8791,7 @@
           <w:szCs w:val="20"/>
           <w:lang w:eastAsia="fr-FR"/>
         </w:rPr>
-        <w:t xml:space="preserve">ws = </w:t>
-      </w:r>
-      <w:proofErr w:type="gramStart"/>
-      <w:r>
-        <w:rPr>
-          <w:rFonts w:ascii="Courier New" w:eastAsia="Times New Roman" w:hAnsi="Courier New" w:cs="Courier New"/>
-          <w:sz w:val="20"/>
-          <w:szCs w:val="20"/>
-          <w:lang w:eastAsia="fr-FR"/>
-        </w:rPr>
-        <w:t>wb.Worksheets(</w:t>
-      </w:r>
-      <w:proofErr w:type="gramEnd"/>
-      <w:r>
-        <w:rPr>
-          <w:rFonts w:ascii="Courier New" w:eastAsia="Times New Roman" w:hAnsi="Courier New" w:cs="Courier New"/>
-          <w:sz w:val="20"/>
-          <w:szCs w:val="20"/>
-          <w:lang w:eastAsia="fr-FR"/>
-        </w:rPr>
-        <w:t>"Sheet1")</w:t>
+        <w:t>ws = wb.Worksheets("Sheet1")</w:t>
       </w:r>
     </w:p>
     <w:p>
@@ -10298,25 +8822,14 @@
           <w:lang w:eastAsia="fr-FR"/>
         </w:rPr>
       </w:pPr>
-      <w:proofErr w:type="gramStart"/>
-      <w:r>
-        <w:rPr>
-          <w:rFonts w:ascii="Courier New" w:eastAsia="Times New Roman" w:hAnsi="Courier New" w:cs="Courier New"/>
-          <w:sz w:val="20"/>
-          <w:szCs w:val="20"/>
-          <w:lang w:eastAsia="fr-FR"/>
-        </w:rPr>
-        <w:t>ws.Range(</w:t>
-      </w:r>
-      <w:proofErr w:type="gramEnd"/>
-      <w:r>
-        <w:rPr>
-          <w:rFonts w:ascii="Courier New" w:eastAsia="Times New Roman" w:hAnsi="Courier New" w:cs="Courier New"/>
-          <w:sz w:val="20"/>
-          <w:szCs w:val="20"/>
-          <w:lang w:eastAsia="fr-FR"/>
-        </w:rPr>
-        <w:t>"A1:A2").Value = "1 line"</w:t>
+      <w:r>
+        <w:rPr>
+          <w:rFonts w:ascii="Courier New" w:eastAsia="Times New Roman" w:hAnsi="Courier New" w:cs="Courier New"/>
+          <w:sz w:val="20"/>
+          <w:szCs w:val="20"/>
+          <w:lang w:eastAsia="fr-FR"/>
+        </w:rPr>
+        <w:t>ws.Range("A1:A2").Value = "1 line"</w:t>
       </w:r>
     </w:p>
     <w:p>
@@ -10347,25 +8860,14 @@
           <w:lang w:eastAsia="fr-FR"/>
         </w:rPr>
       </w:pPr>
-      <w:proofErr w:type="gramStart"/>
-      <w:r>
-        <w:rPr>
-          <w:rFonts w:ascii="Courier New" w:eastAsia="Times New Roman" w:hAnsi="Courier New" w:cs="Courier New"/>
-          <w:sz w:val="20"/>
-          <w:szCs w:val="20"/>
-          <w:lang w:eastAsia="fr-FR"/>
-        </w:rPr>
-        <w:t>ws.Range(</w:t>
-      </w:r>
-      <w:proofErr w:type="gramEnd"/>
-      <w:r>
-        <w:rPr>
-          <w:rFonts w:ascii="Courier New" w:eastAsia="Times New Roman" w:hAnsi="Courier New" w:cs="Courier New"/>
-          <w:sz w:val="20"/>
-          <w:szCs w:val="20"/>
-          <w:lang w:eastAsia="fr-FR"/>
-        </w:rPr>
-        <w:t>"B1:B2").Value = "Two\nlines"</w:t>
+      <w:r>
+        <w:rPr>
+          <w:rFonts w:ascii="Courier New" w:eastAsia="Times New Roman" w:hAnsi="Courier New" w:cs="Courier New"/>
+          <w:sz w:val="20"/>
+          <w:szCs w:val="20"/>
+          <w:lang w:eastAsia="fr-FR"/>
+        </w:rPr>
+        <w:t>ws.Range("B1:B2").Value = "Two\nlines"</w:t>
       </w:r>
     </w:p>
     <w:p>
@@ -10396,25 +8898,14 @@
           <w:lang w:eastAsia="fr-FR"/>
         </w:rPr>
       </w:pPr>
-      <w:proofErr w:type="gramStart"/>
-      <w:r>
-        <w:rPr>
-          <w:rFonts w:ascii="Courier New" w:eastAsia="Times New Roman" w:hAnsi="Courier New" w:cs="Courier New"/>
-          <w:sz w:val="20"/>
-          <w:szCs w:val="20"/>
-          <w:lang w:eastAsia="fr-FR"/>
-        </w:rPr>
-        <w:t>ws.Range(</w:t>
-      </w:r>
-      <w:proofErr w:type="gramEnd"/>
-      <w:r>
-        <w:rPr>
-          <w:rFonts w:ascii="Courier New" w:eastAsia="Times New Roman" w:hAnsi="Courier New" w:cs="Courier New"/>
-          <w:sz w:val="20"/>
-          <w:szCs w:val="20"/>
-          <w:lang w:eastAsia="fr-FR"/>
-        </w:rPr>
-        <w:t>"C1:C2").Value = "Three\nlines\nhere"</w:t>
+      <w:r>
+        <w:rPr>
+          <w:rFonts w:ascii="Courier New" w:eastAsia="Times New Roman" w:hAnsi="Courier New" w:cs="Courier New"/>
+          <w:sz w:val="20"/>
+          <w:szCs w:val="20"/>
+          <w:lang w:eastAsia="fr-FR"/>
+        </w:rPr>
+        <w:t>ws.Range("C1:C2").Value = "Three\nlines\nhere"</w:t>
       </w:r>
     </w:p>
     <w:p>
@@ -10445,25 +8936,14 @@
           <w:lang w:eastAsia="fr-FR"/>
         </w:rPr>
       </w:pPr>
-      <w:proofErr w:type="gramStart"/>
-      <w:r>
-        <w:rPr>
-          <w:rFonts w:ascii="Courier New" w:eastAsia="Times New Roman" w:hAnsi="Courier New" w:cs="Courier New"/>
-          <w:sz w:val="20"/>
-          <w:szCs w:val="20"/>
-          <w:lang w:eastAsia="fr-FR"/>
-        </w:rPr>
-        <w:t>ws.Range(</w:t>
-      </w:r>
-      <w:proofErr w:type="gramEnd"/>
-      <w:r>
-        <w:rPr>
-          <w:rFonts w:ascii="Courier New" w:eastAsia="Times New Roman" w:hAnsi="Courier New" w:cs="Courier New"/>
-          <w:sz w:val="20"/>
-          <w:szCs w:val="20"/>
-          <w:lang w:eastAsia="fr-FR"/>
-        </w:rPr>
-        <w:t>"D1:D2").Value = "This\nis\nfour\nlines"</w:t>
+      <w:r>
+        <w:rPr>
+          <w:rFonts w:ascii="Courier New" w:eastAsia="Times New Roman" w:hAnsi="Courier New" w:cs="Courier New"/>
+          <w:sz w:val="20"/>
+          <w:szCs w:val="20"/>
+          <w:lang w:eastAsia="fr-FR"/>
+        </w:rPr>
+        <w:t>ws.Range("D1:D2").Value = "This\nis\nfour\nlines"</w:t>
       </w:r>
     </w:p>
     <w:p>
@@ -10532,25 +9012,14 @@
           <w:lang w:eastAsia="fr-FR"/>
         </w:rPr>
       </w:pPr>
-      <w:proofErr w:type="gramStart"/>
-      <w:r>
-        <w:rPr>
-          <w:rFonts w:ascii="Courier New" w:eastAsia="Times New Roman" w:hAnsi="Courier New" w:cs="Courier New"/>
-          <w:sz w:val="20"/>
-          <w:szCs w:val="20"/>
-          <w:lang w:eastAsia="fr-FR"/>
-        </w:rPr>
-        <w:t>ws.Range(</w:t>
-      </w:r>
-      <w:proofErr w:type="gramEnd"/>
-      <w:r>
-        <w:rPr>
-          <w:rFonts w:ascii="Courier New" w:eastAsia="Times New Roman" w:hAnsi="Courier New" w:cs="Courier New"/>
-          <w:sz w:val="20"/>
-          <w:szCs w:val="20"/>
-          <w:lang w:eastAsia="fr-FR"/>
-        </w:rPr>
-        <w:t>"2:2").RowHeight = 120</w:t>
+      <w:r>
+        <w:rPr>
+          <w:rFonts w:ascii="Courier New" w:eastAsia="Times New Roman" w:hAnsi="Courier New" w:cs="Courier New"/>
+          <w:sz w:val="20"/>
+          <w:szCs w:val="20"/>
+          <w:lang w:eastAsia="fr-FR"/>
+        </w:rPr>
+        <w:t>ws.Range("2:2").RowHeight = 120</w:t>
       </w:r>
     </w:p>
     <w:p>
@@ -10620,25 +9089,14 @@
           <w:lang w:eastAsia="fr-FR"/>
         </w:rPr>
       </w:pPr>
-      <w:proofErr w:type="gramStart"/>
-      <w:r>
-        <w:rPr>
-          <w:rFonts w:ascii="Courier New" w:eastAsia="Times New Roman" w:hAnsi="Courier New" w:cs="Courier New"/>
-          <w:sz w:val="20"/>
-          <w:szCs w:val="20"/>
-          <w:lang w:eastAsia="fr-FR"/>
-        </w:rPr>
-        <w:t>ws.Range(</w:t>
-      </w:r>
-      <w:proofErr w:type="gramEnd"/>
-      <w:r>
-        <w:rPr>
-          <w:rFonts w:ascii="Courier New" w:eastAsia="Times New Roman" w:hAnsi="Courier New" w:cs="Courier New"/>
-          <w:sz w:val="20"/>
-          <w:szCs w:val="20"/>
-          <w:lang w:eastAsia="fr-FR"/>
-        </w:rPr>
-        <w:t>"2:2").VerticalAlignment = win32.constants.xlCenter</w:t>
+      <w:r>
+        <w:rPr>
+          <w:rFonts w:ascii="Courier New" w:eastAsia="Times New Roman" w:hAnsi="Courier New" w:cs="Courier New"/>
+          <w:sz w:val="20"/>
+          <w:szCs w:val="20"/>
+          <w:lang w:eastAsia="fr-FR"/>
+        </w:rPr>
+        <w:t>ws.Range("2:2").VerticalAlignment = win32.constants.xlCenter</w:t>
       </w:r>
     </w:p>
     <w:p>
@@ -10743,19 +9201,8 @@
           <w:szCs w:val="20"/>
           <w:lang w:eastAsia="fr-FR"/>
         </w:rPr>
-        <w:t xml:space="preserve"># </w:t>
-      </w:r>
-      <w:proofErr w:type="gramStart"/>
-      <w:r>
-        <w:rPr>
-          <w:rFonts w:ascii="Courier New" w:eastAsia="Times New Roman" w:hAnsi="Courier New" w:cs="Courier New"/>
-          <w:sz w:val="20"/>
-          <w:szCs w:val="20"/>
-          <w:lang w:eastAsia="fr-FR"/>
-        </w:rPr>
-        <w:t>ws.Rows.AutoFit()</w:t>
-      </w:r>
-      <w:proofErr w:type="gramEnd"/>
+        <w:t># ws.Rows.AutoFit()</w:t>
+      </w:r>
     </w:p>
     <w:p>
       <w:pPr>
@@ -10814,25 +9261,14 @@
           <w:lang w:eastAsia="fr-FR"/>
         </w:rPr>
       </w:pPr>
-      <w:proofErr w:type="gramStart"/>
-      <w:r>
-        <w:rPr>
-          <w:rFonts w:ascii="Courier New" w:eastAsia="Times New Roman" w:hAnsi="Courier New" w:cs="Courier New"/>
-          <w:sz w:val="20"/>
-          <w:szCs w:val="20"/>
-          <w:lang w:eastAsia="fr-FR"/>
-        </w:rPr>
-        <w:t>wb.SaveAs(</w:t>
-      </w:r>
-      <w:proofErr w:type="gramEnd"/>
-      <w:r>
-        <w:rPr>
-          <w:rFonts w:ascii="Courier New" w:eastAsia="Times New Roman" w:hAnsi="Courier New" w:cs="Courier New"/>
-          <w:sz w:val="20"/>
-          <w:szCs w:val="20"/>
-          <w:lang w:eastAsia="fr-FR"/>
-        </w:rPr>
-        <w:t>'row_height.xlsx')</w:t>
+      <w:r>
+        <w:rPr>
+          <w:rFonts w:ascii="Courier New" w:eastAsia="Times New Roman" w:hAnsi="Courier New" w:cs="Courier New"/>
+          <w:sz w:val="20"/>
+          <w:szCs w:val="20"/>
+          <w:lang w:eastAsia="fr-FR"/>
+        </w:rPr>
+        <w:t>wb.SaveAs('row_height.xlsx')</w:t>
       </w:r>
     </w:p>
     <w:p>
@@ -10863,7 +9299,6 @@
           <w:lang w:eastAsia="fr-FR"/>
         </w:rPr>
       </w:pPr>
-      <w:proofErr w:type="gramStart"/>
       <w:r>
         <w:rPr>
           <w:rFonts w:ascii="Courier New" w:eastAsia="Times New Roman" w:hAnsi="Courier New" w:cs="Courier New"/>
@@ -10873,7 +9308,6 @@
         </w:rPr>
         <w:t>excel.Application.Quit()</w:t>
       </w:r>
-      <w:proofErr w:type="gramEnd"/>
     </w:p>
     <w:p>
       <w:pPr>
@@ -11534,25 +9968,14 @@
           <w:lang w:eastAsia="fr-FR"/>
         </w:rPr>
       </w:pPr>
-      <w:proofErr w:type="gramStart"/>
-      <w:r>
-        <w:rPr>
-          <w:rFonts w:ascii="Times New Roman" w:eastAsia="Times New Roman" w:hAnsi="Times New Roman" w:cs="Times New Roman"/>
-          <w:sz w:val="24"/>
-          <w:szCs w:val="24"/>
-          <w:lang w:eastAsia="fr-FR"/>
-        </w:rPr>
-        <w:t>then</w:t>
-      </w:r>
-      <w:proofErr w:type="gramEnd"/>
-      <w:r>
-        <w:rPr>
-          <w:rFonts w:ascii="Times New Roman" w:eastAsia="Times New Roman" w:hAnsi="Times New Roman" w:cs="Times New Roman"/>
-          <w:sz w:val="24"/>
-          <w:szCs w:val="24"/>
-          <w:lang w:eastAsia="fr-FR"/>
-        </w:rPr>
-        <w:t xml:space="preserve"> dragged to create 5 new rows of data.</w:t>
+      <w:r>
+        <w:rPr>
+          <w:rFonts w:ascii="Times New Roman" w:eastAsia="Times New Roman" w:hAnsi="Times New Roman" w:cs="Times New Roman"/>
+          <w:sz w:val="24"/>
+          <w:szCs w:val="24"/>
+          <w:lang w:eastAsia="fr-FR"/>
+        </w:rPr>
+        <w:t>then dragged to create 5 new rows of data.</w:t>
       </w:r>
     </w:p>
     <w:p>
@@ -11797,27 +10220,7 @@
           <w:szCs w:val="24"/>
           <w:lang w:eastAsia="fr-FR"/>
         </w:rPr>
-        <w:t xml:space="preserve">Now you have </w:t>
-      </w:r>
-      <w:proofErr w:type="gramStart"/>
-      <w:r>
-        <w:rPr>
-          <w:rFonts w:ascii="Times New Roman" w:eastAsia="Times New Roman" w:hAnsi="Times New Roman" w:cs="Times New Roman"/>
-          <w:sz w:val="24"/>
-          <w:szCs w:val="24"/>
-          <w:lang w:eastAsia="fr-FR"/>
-        </w:rPr>
-        <w:t>a</w:t>
-      </w:r>
-      <w:proofErr w:type="gramEnd"/>
-      <w:r>
-        <w:rPr>
-          <w:rFonts w:ascii="Times New Roman" w:eastAsia="Times New Roman" w:hAnsi="Times New Roman" w:cs="Times New Roman"/>
-          <w:sz w:val="24"/>
-          <w:szCs w:val="24"/>
-          <w:lang w:eastAsia="fr-FR"/>
-        </w:rPr>
-        <w:t xml:space="preserve"> 15×15 multiplication table. To resize the columns, select the headers for columns B through P, click the right mouse and select “Column Width”.</w:t>
+        <w:t>Now you have a 15×15 multiplication table. To resize the columns, select the headers for columns B through P, click the right mouse and select “Column Width”.</w:t>
       </w:r>
     </w:p>
     <w:p>
@@ -12338,19 +10741,8 @@
           <w:szCs w:val="20"/>
           <w:lang w:eastAsia="fr-FR"/>
         </w:rPr>
-        <w:t xml:space="preserve">Sub </w:t>
-      </w:r>
-      <w:proofErr w:type="gramStart"/>
-      <w:r>
-        <w:rPr>
-          <w:rFonts w:ascii="Courier New" w:eastAsia="Times New Roman" w:hAnsi="Courier New" w:cs="Courier New"/>
-          <w:sz w:val="20"/>
-          <w:szCs w:val="20"/>
-          <w:lang w:eastAsia="fr-FR"/>
-        </w:rPr>
-        <w:t>Macro1()</w:t>
-      </w:r>
-      <w:proofErr w:type="gramEnd"/>
+        <w:t>Sub Macro1()</w:t>
+      </w:r>
     </w:p>
     <w:p>
       <w:pPr>
@@ -12568,27 +10960,7 @@
           <w:szCs w:val="20"/>
           <w:lang w:eastAsia="fr-FR"/>
         </w:rPr>
-        <w:t xml:space="preserve">    </w:t>
-      </w:r>
-      <w:proofErr w:type="gramStart"/>
-      <w:r>
-        <w:rPr>
-          <w:rFonts w:ascii="Courier New" w:eastAsia="Times New Roman" w:hAnsi="Courier New" w:cs="Courier New"/>
-          <w:sz w:val="20"/>
-          <w:szCs w:val="20"/>
-          <w:lang w:eastAsia="fr-FR"/>
-        </w:rPr>
-        <w:t>Range(</w:t>
-      </w:r>
-      <w:proofErr w:type="gramEnd"/>
-      <w:r>
-        <w:rPr>
-          <w:rFonts w:ascii="Courier New" w:eastAsia="Times New Roman" w:hAnsi="Courier New" w:cs="Courier New"/>
-          <w:sz w:val="20"/>
-          <w:szCs w:val="20"/>
-          <w:lang w:eastAsia="fr-FR"/>
-        </w:rPr>
-        <w:t>"B11:K11").Select</w:t>
+        <w:t xml:space="preserve">    Range("B11:K11").Select</w:t>
       </w:r>
     </w:p>
     <w:p>
@@ -12626,27 +10998,7 @@
           <w:szCs w:val="20"/>
           <w:lang w:eastAsia="fr-FR"/>
         </w:rPr>
-        <w:t xml:space="preserve">    Selection.AutoFill Destination:=</w:t>
-      </w:r>
-      <w:proofErr w:type="gramStart"/>
-      <w:r>
-        <w:rPr>
-          <w:rFonts w:ascii="Courier New" w:eastAsia="Times New Roman" w:hAnsi="Courier New" w:cs="Courier New"/>
-          <w:sz w:val="20"/>
-          <w:szCs w:val="20"/>
-          <w:lang w:eastAsia="fr-FR"/>
-        </w:rPr>
-        <w:t>Range(</w:t>
-      </w:r>
-      <w:proofErr w:type="gramEnd"/>
-      <w:r>
-        <w:rPr>
-          <w:rFonts w:ascii="Courier New" w:eastAsia="Times New Roman" w:hAnsi="Courier New" w:cs="Courier New"/>
-          <w:sz w:val="20"/>
-          <w:szCs w:val="20"/>
-          <w:lang w:eastAsia="fr-FR"/>
-        </w:rPr>
-        <w:t>"B11:K16"), Type:=xlFillDefault</w:t>
+        <w:t xml:space="preserve">    Selection.AutoFill Destination:=Range("B11:K16"), Type:=xlFillDefault</w:t>
       </w:r>
     </w:p>
     <w:p>
@@ -12684,27 +11036,7 @@
           <w:szCs w:val="20"/>
           <w:lang w:eastAsia="fr-FR"/>
         </w:rPr>
-        <w:t xml:space="preserve">    </w:t>
-      </w:r>
-      <w:proofErr w:type="gramStart"/>
-      <w:r>
-        <w:rPr>
-          <w:rFonts w:ascii="Courier New" w:eastAsia="Times New Roman" w:hAnsi="Courier New" w:cs="Courier New"/>
-          <w:sz w:val="20"/>
-          <w:szCs w:val="20"/>
-          <w:lang w:eastAsia="fr-FR"/>
-        </w:rPr>
-        <w:t>Range(</w:t>
-      </w:r>
-      <w:proofErr w:type="gramEnd"/>
-      <w:r>
-        <w:rPr>
-          <w:rFonts w:ascii="Courier New" w:eastAsia="Times New Roman" w:hAnsi="Courier New" w:cs="Courier New"/>
-          <w:sz w:val="20"/>
-          <w:szCs w:val="20"/>
-          <w:lang w:eastAsia="fr-FR"/>
-        </w:rPr>
-        <w:t>"B11:K16").Select</w:t>
+        <w:t xml:space="preserve">    Range("B11:K16").Select</w:t>
       </w:r>
     </w:p>
     <w:p>
@@ -12742,27 +11074,7 @@
           <w:szCs w:val="20"/>
           <w:lang w:eastAsia="fr-FR"/>
         </w:rPr>
-        <w:t xml:space="preserve">    </w:t>
-      </w:r>
-      <w:proofErr w:type="gramStart"/>
-      <w:r>
-        <w:rPr>
-          <w:rFonts w:ascii="Courier New" w:eastAsia="Times New Roman" w:hAnsi="Courier New" w:cs="Courier New"/>
-          <w:sz w:val="20"/>
-          <w:szCs w:val="20"/>
-          <w:lang w:eastAsia="fr-FR"/>
-        </w:rPr>
-        <w:t>Range(</w:t>
-      </w:r>
-      <w:proofErr w:type="gramEnd"/>
-      <w:r>
-        <w:rPr>
-          <w:rFonts w:ascii="Courier New" w:eastAsia="Times New Roman" w:hAnsi="Courier New" w:cs="Courier New"/>
-          <w:sz w:val="20"/>
-          <w:szCs w:val="20"/>
-          <w:lang w:eastAsia="fr-FR"/>
-        </w:rPr>
-        <w:t>"K2:K16").Select</w:t>
+        <w:t xml:space="preserve">    Range("K2:K16").Select</w:t>
       </w:r>
     </w:p>
     <w:p>
@@ -12800,27 +11112,7 @@
           <w:szCs w:val="20"/>
           <w:lang w:eastAsia="fr-FR"/>
         </w:rPr>
-        <w:t xml:space="preserve">    Selection.AutoFill Destination:=</w:t>
-      </w:r>
-      <w:proofErr w:type="gramStart"/>
-      <w:r>
-        <w:rPr>
-          <w:rFonts w:ascii="Courier New" w:eastAsia="Times New Roman" w:hAnsi="Courier New" w:cs="Courier New"/>
-          <w:sz w:val="20"/>
-          <w:szCs w:val="20"/>
-          <w:lang w:eastAsia="fr-FR"/>
-        </w:rPr>
-        <w:t>Range(</w:t>
-      </w:r>
-      <w:proofErr w:type="gramEnd"/>
-      <w:r>
-        <w:rPr>
-          <w:rFonts w:ascii="Courier New" w:eastAsia="Times New Roman" w:hAnsi="Courier New" w:cs="Courier New"/>
-          <w:sz w:val="20"/>
-          <w:szCs w:val="20"/>
-          <w:lang w:eastAsia="fr-FR"/>
-        </w:rPr>
-        <w:t>"K2:P16"), Type:=xlFillDefault</w:t>
+        <w:t xml:space="preserve">    Selection.AutoFill Destination:=Range("K2:P16"), Type:=xlFillDefault</w:t>
       </w:r>
     </w:p>
     <w:p>
@@ -12858,27 +11150,7 @@
           <w:szCs w:val="20"/>
           <w:lang w:eastAsia="fr-FR"/>
         </w:rPr>
-        <w:t xml:space="preserve">    </w:t>
-      </w:r>
-      <w:proofErr w:type="gramStart"/>
-      <w:r>
-        <w:rPr>
-          <w:rFonts w:ascii="Courier New" w:eastAsia="Times New Roman" w:hAnsi="Courier New" w:cs="Courier New"/>
-          <w:sz w:val="20"/>
-          <w:szCs w:val="20"/>
-          <w:lang w:eastAsia="fr-FR"/>
-        </w:rPr>
-        <w:t>Range(</w:t>
-      </w:r>
-      <w:proofErr w:type="gramEnd"/>
-      <w:r>
-        <w:rPr>
-          <w:rFonts w:ascii="Courier New" w:eastAsia="Times New Roman" w:hAnsi="Courier New" w:cs="Courier New"/>
-          <w:sz w:val="20"/>
-          <w:szCs w:val="20"/>
-          <w:lang w:eastAsia="fr-FR"/>
-        </w:rPr>
-        <w:t>"K2:P16").Select</w:t>
+        <w:t xml:space="preserve">    Range("K2:P16").Select</w:t>
       </w:r>
     </w:p>
     <w:p>
@@ -12916,27 +11188,7 @@
           <w:szCs w:val="20"/>
           <w:lang w:eastAsia="fr-FR"/>
         </w:rPr>
-        <w:t xml:space="preserve">    </w:t>
-      </w:r>
-      <w:proofErr w:type="gramStart"/>
-      <w:r>
-        <w:rPr>
-          <w:rFonts w:ascii="Courier New" w:eastAsia="Times New Roman" w:hAnsi="Courier New" w:cs="Courier New"/>
-          <w:sz w:val="20"/>
-          <w:szCs w:val="20"/>
-          <w:lang w:eastAsia="fr-FR"/>
-        </w:rPr>
-        <w:t>Columns(</w:t>
-      </w:r>
-      <w:proofErr w:type="gramEnd"/>
-      <w:r>
-        <w:rPr>
-          <w:rFonts w:ascii="Courier New" w:eastAsia="Times New Roman" w:hAnsi="Courier New" w:cs="Courier New"/>
-          <w:sz w:val="20"/>
-          <w:szCs w:val="20"/>
-          <w:lang w:eastAsia="fr-FR"/>
-        </w:rPr>
-        <w:t>"B:P").Select</w:t>
+        <w:t xml:space="preserve">    Columns("B:P").Select</w:t>
       </w:r>
     </w:p>
     <w:p>
@@ -13279,27 +11531,7 @@
           <w:szCs w:val="20"/>
           <w:lang w:eastAsia="fr-FR"/>
         </w:rPr>
-        <w:t>excel =</w:t>
-      </w:r>
-      <w:proofErr w:type="gramStart"/>
-      <w:r>
-        <w:rPr>
-          <w:rFonts w:ascii="Courier New" w:eastAsia="Times New Roman" w:hAnsi="Courier New" w:cs="Courier New"/>
-          <w:sz w:val="20"/>
-          <w:szCs w:val="20"/>
-          <w:lang w:eastAsia="fr-FR"/>
-        </w:rPr>
-        <w:t>win32.gencache.EnsureDispatch(</w:t>
-      </w:r>
-      <w:proofErr w:type="gramEnd"/>
-      <w:r>
-        <w:rPr>
-          <w:rFonts w:ascii="Courier New" w:eastAsia="Times New Roman" w:hAnsi="Courier New" w:cs="Courier New"/>
-          <w:sz w:val="20"/>
-          <w:szCs w:val="20"/>
-          <w:lang w:eastAsia="fr-FR"/>
-        </w:rPr>
-        <w:t> 'Excel.Application')</w:t>
+        <w:t>excel =win32.gencache.EnsureDispatch( 'Excel.Application')</w:t>
       </w:r>
       <w:r>
         <w:rPr>
@@ -13317,27 +11549,7 @@
           <w:szCs w:val="20"/>
           <w:lang w:eastAsia="fr-FR"/>
         </w:rPr>
-        <w:t>wb = </w:t>
-      </w:r>
-      <w:proofErr w:type="gramStart"/>
-      <w:r>
-        <w:rPr>
-          <w:rFonts w:ascii="Courier New" w:eastAsia="Times New Roman" w:hAnsi="Courier New" w:cs="Courier New"/>
-          <w:sz w:val="20"/>
-          <w:szCs w:val="20"/>
-          <w:lang w:eastAsia="fr-FR"/>
-        </w:rPr>
-        <w:t>excel.Workbooks.Open(</w:t>
-      </w:r>
-      <w:proofErr w:type="gramEnd"/>
-      <w:r>
-        <w:rPr>
-          <w:rFonts w:ascii="Courier New" w:eastAsia="Times New Roman" w:hAnsi="Courier New" w:cs="Courier New"/>
-          <w:sz w:val="20"/>
-          <w:szCs w:val="20"/>
-          <w:lang w:eastAsia="fr-FR"/>
-        </w:rPr>
-        <w:t>'MultiplicationTable.xlsx')</w:t>
+        <w:t>wb = excel.Workbooks.Open('MultiplicationTable.xlsx')</w:t>
       </w:r>
       <w:r>
         <w:rPr>
@@ -13348,25 +11560,14 @@
         </w:rPr>
         <w:t> opens the worksheet. In general, you’ll need a </w:t>
       </w:r>
-      <w:proofErr w:type="gramStart"/>
-      <w:r>
-        <w:rPr>
-          <w:rFonts w:ascii="Courier New" w:eastAsia="Times New Roman" w:hAnsi="Courier New" w:cs="Courier New"/>
-          <w:sz w:val="20"/>
-          <w:szCs w:val="20"/>
-          <w:lang w:eastAsia="fr-FR"/>
-        </w:rPr>
-        <w:t>excel.Workbooks.Open(</w:t>
-      </w:r>
-      <w:proofErr w:type="gramEnd"/>
-      <w:r>
-        <w:rPr>
-          <w:rFonts w:ascii="Courier New" w:eastAsia="Times New Roman" w:hAnsi="Courier New" w:cs="Courier New"/>
-          <w:sz w:val="20"/>
-          <w:szCs w:val="20"/>
-          <w:lang w:eastAsia="fr-FR"/>
-        </w:rPr>
-        <w:t>)</w:t>
+      <w:r>
+        <w:rPr>
+          <w:rFonts w:ascii="Courier New" w:eastAsia="Times New Roman" w:hAnsi="Courier New" w:cs="Courier New"/>
+          <w:sz w:val="20"/>
+          <w:szCs w:val="20"/>
+          <w:lang w:eastAsia="fr-FR"/>
+        </w:rPr>
+        <w:t>excel.Workbooks.Open()</w:t>
       </w:r>
       <w:r>
         <w:rPr>
@@ -13434,25 +11635,14 @@
         <w:lastRenderedPageBreak/>
         <w:t>Looking at the Macro1 macro, the first command is </w:t>
       </w:r>
-      <w:proofErr w:type="gramStart"/>
-      <w:r>
-        <w:rPr>
-          <w:rFonts w:ascii="Courier New" w:eastAsia="Times New Roman" w:hAnsi="Courier New" w:cs="Courier New"/>
-          <w:sz w:val="20"/>
-          <w:szCs w:val="20"/>
-          <w:lang w:eastAsia="fr-FR"/>
-        </w:rPr>
-        <w:t>Range(</w:t>
-      </w:r>
-      <w:proofErr w:type="gramEnd"/>
-      <w:r>
-        <w:rPr>
-          <w:rFonts w:ascii="Courier New" w:eastAsia="Times New Roman" w:hAnsi="Courier New" w:cs="Courier New"/>
-          <w:sz w:val="20"/>
-          <w:szCs w:val="20"/>
-          <w:lang w:eastAsia="fr-FR"/>
-        </w:rPr>
-        <w:t>"B11:K11").Select</w:t>
+      <w:r>
+        <w:rPr>
+          <w:rFonts w:ascii="Courier New" w:eastAsia="Times New Roman" w:hAnsi="Courier New" w:cs="Courier New"/>
+          <w:sz w:val="20"/>
+          <w:szCs w:val="20"/>
+          <w:lang w:eastAsia="fr-FR"/>
+        </w:rPr>
+        <w:t>Range("B11:K11").Select</w:t>
       </w:r>
       <w:r>
         <w:rPr>
@@ -13488,27 +11678,7 @@
           <w:szCs w:val="20"/>
           <w:lang w:eastAsia="fr-FR"/>
         </w:rPr>
-        <w:t>ws = </w:t>
-      </w:r>
-      <w:proofErr w:type="gramStart"/>
-      <w:r>
-        <w:rPr>
-          <w:rFonts w:ascii="Courier New" w:eastAsia="Times New Roman" w:hAnsi="Courier New" w:cs="Courier New"/>
-          <w:sz w:val="20"/>
-          <w:szCs w:val="20"/>
-          <w:lang w:eastAsia="fr-FR"/>
-        </w:rPr>
-        <w:t>wb.Worksheets(</w:t>
-      </w:r>
-      <w:proofErr w:type="gramEnd"/>
-      <w:r>
-        <w:rPr>
-          <w:rFonts w:ascii="Courier New" w:eastAsia="Times New Roman" w:hAnsi="Courier New" w:cs="Courier New"/>
-          <w:sz w:val="20"/>
-          <w:szCs w:val="20"/>
-          <w:lang w:eastAsia="fr-FR"/>
-        </w:rPr>
-        <w:t>'Sheet1')</w:t>
+        <w:t>ws = wb.Worksheets('Sheet1')</w:t>
       </w:r>
       <w:r>
         <w:rPr>
@@ -13641,27 +11811,7 @@
           <w:szCs w:val="24"/>
           <w:lang w:eastAsia="fr-FR"/>
         </w:rPr>
-        <w:t xml:space="preserve">. Don’t </w:t>
-      </w:r>
-      <w:proofErr w:type="gramStart"/>
-      <w:r>
-        <w:rPr>
-          <w:rFonts w:ascii="Times New Roman" w:eastAsia="Times New Roman" w:hAnsi="Times New Roman" w:cs="Times New Roman"/>
-          <w:sz w:val="24"/>
-          <w:szCs w:val="24"/>
-          <w:lang w:eastAsia="fr-FR"/>
-        </w:rPr>
-        <w:t>panic</w:t>
-      </w:r>
-      <w:proofErr w:type="gramEnd"/>
-      <w:r>
-        <w:rPr>
-          <w:rFonts w:ascii="Times New Roman" w:eastAsia="Times New Roman" w:hAnsi="Times New Roman" w:cs="Times New Roman"/>
-          <w:sz w:val="24"/>
-          <w:szCs w:val="24"/>
-          <w:lang w:eastAsia="fr-FR"/>
-        </w:rPr>
-        <w:t xml:space="preserve"> if you make a mistake as I did, in most cases you can simply retype the correct command and continue on.</w:t>
+        <w:t>. Don’t panic if you make a mistake as I did, in most cases you can simply retype the correct command and continue on.</w:t>
       </w:r>
     </w:p>
     <w:p>
@@ -13699,27 +11849,7 @@
           <w:szCs w:val="24"/>
           <w:lang w:eastAsia="fr-FR"/>
         </w:rPr>
-        <w:t xml:space="preserve"> </w:t>
-      </w:r>
-      <w:proofErr w:type="gramStart"/>
-      <w:r>
-        <w:rPr>
-          <w:rFonts w:ascii="Times New Roman" w:eastAsia="Times New Roman" w:hAnsi="Times New Roman" w:cs="Times New Roman"/>
-          <w:sz w:val="24"/>
-          <w:szCs w:val="24"/>
-          <w:lang w:eastAsia="fr-FR"/>
-        </w:rPr>
-        <w:t>and</w:t>
-      </w:r>
-      <w:proofErr w:type="gramEnd"/>
-      <w:r>
-        <w:rPr>
-          <w:rFonts w:ascii="Times New Roman" w:eastAsia="Times New Roman" w:hAnsi="Times New Roman" w:cs="Times New Roman"/>
-          <w:sz w:val="24"/>
-          <w:szCs w:val="24"/>
-          <w:lang w:eastAsia="fr-FR"/>
-        </w:rPr>
-        <w:t xml:space="preserve"> try it. Note that </w:t>
+        <w:t xml:space="preserve"> and try it. Note that </w:t>
       </w:r>
       <w:r>
         <w:rPr>
@@ -13739,25 +11869,14 @@
         </w:rPr>
         <w:t> is a function and requires the open and close parenthesis pair in order to operate correctly. This pattern may be used for every </w:t>
       </w:r>
-      <w:proofErr w:type="gramStart"/>
-      <w:r>
-        <w:rPr>
-          <w:rFonts w:ascii="Courier New" w:eastAsia="Times New Roman" w:hAnsi="Courier New" w:cs="Courier New"/>
-          <w:sz w:val="20"/>
-          <w:szCs w:val="20"/>
-          <w:lang w:eastAsia="fr-FR"/>
-        </w:rPr>
-        <w:t>Range(</w:t>
-      </w:r>
-      <w:proofErr w:type="gramEnd"/>
-      <w:r>
-        <w:rPr>
-          <w:rFonts w:ascii="Courier New" w:eastAsia="Times New Roman" w:hAnsi="Courier New" w:cs="Courier New"/>
-          <w:sz w:val="20"/>
-          <w:szCs w:val="20"/>
-          <w:lang w:eastAsia="fr-FR"/>
-        </w:rPr>
-        <w:t>).Select</w:t>
+      <w:r>
+        <w:rPr>
+          <w:rFonts w:ascii="Courier New" w:eastAsia="Times New Roman" w:hAnsi="Courier New" w:cs="Courier New"/>
+          <w:sz w:val="20"/>
+          <w:szCs w:val="20"/>
+          <w:lang w:eastAsia="fr-FR"/>
+        </w:rPr>
+        <w:t>Range().Select</w:t>
       </w:r>
       <w:r>
         <w:rPr>
@@ -13863,27 +11982,7 @@
           <w:szCs w:val="20"/>
           <w:lang w:eastAsia="fr-FR"/>
         </w:rPr>
-        <w:t>Selection.AutoFillDestination:=</w:t>
-      </w:r>
-      <w:proofErr w:type="gramStart"/>
-      <w:r>
-        <w:rPr>
-          <w:rFonts w:ascii="Courier New" w:eastAsia="Times New Roman" w:hAnsi="Courier New" w:cs="Courier New"/>
-          <w:sz w:val="20"/>
-          <w:szCs w:val="20"/>
-          <w:lang w:eastAsia="fr-FR"/>
-        </w:rPr>
-        <w:t>Range(</w:t>
-      </w:r>
-      <w:proofErr w:type="gramEnd"/>
-      <w:r>
-        <w:rPr>
-          <w:rFonts w:ascii="Courier New" w:eastAsia="Times New Roman" w:hAnsi="Courier New" w:cs="Courier New"/>
-          <w:sz w:val="20"/>
-          <w:szCs w:val="20"/>
-          <w:lang w:eastAsia="fr-FR"/>
-        </w:rPr>
-        <w:t>"B11:K16"),</w:t>
+        <w:t>Selection.AutoFillDestination:=Range("B11:K16"),</w:t>
       </w:r>
       <w:r>
         <w:rPr>
@@ -13946,56 +12045,16 @@
           <w:szCs w:val="24"/>
           <w:lang w:eastAsia="fr-FR"/>
         </w:rPr>
-        <w:t> </w:t>
-      </w:r>
-      <w:proofErr w:type="gramStart"/>
-      <w:r>
-        <w:rPr>
-          <w:rFonts w:ascii="Times New Roman" w:eastAsia="Times New Roman" w:hAnsi="Times New Roman" w:cs="Times New Roman"/>
-          <w:sz w:val="24"/>
-          <w:szCs w:val="24"/>
-          <w:lang w:eastAsia="fr-FR"/>
-        </w:rPr>
-        <w:t>in</w:t>
-      </w:r>
-      <w:proofErr w:type="gramEnd"/>
-      <w:r>
-        <w:rPr>
-          <w:rFonts w:ascii="Times New Roman" w:eastAsia="Times New Roman" w:hAnsi="Times New Roman" w:cs="Times New Roman"/>
-          <w:sz w:val="24"/>
-          <w:szCs w:val="24"/>
-          <w:lang w:eastAsia="fr-FR"/>
-        </w:rPr>
-        <w:t xml:space="preserve"> this example. The arguments </w:t>
-      </w:r>
-      <w:r>
-        <w:rPr>
-          <w:rFonts w:ascii="Courier New" w:eastAsia="Times New Roman" w:hAnsi="Courier New" w:cs="Courier New"/>
-          <w:sz w:val="20"/>
-          <w:szCs w:val="20"/>
-          <w:lang w:eastAsia="fr-FR"/>
-        </w:rPr>
-        <w:t>Destination:=</w:t>
-      </w:r>
-      <w:proofErr w:type="gramStart"/>
-      <w:r>
-        <w:rPr>
-          <w:rFonts w:ascii="Courier New" w:eastAsia="Times New Roman" w:hAnsi="Courier New" w:cs="Courier New"/>
-          <w:sz w:val="20"/>
-          <w:szCs w:val="20"/>
-          <w:lang w:eastAsia="fr-FR"/>
-        </w:rPr>
-        <w:t>Range(</w:t>
-      </w:r>
-      <w:proofErr w:type="gramEnd"/>
-      <w:r>
-        <w:rPr>
-          <w:rFonts w:ascii="Courier New" w:eastAsia="Times New Roman" w:hAnsi="Courier New" w:cs="Courier New"/>
-          <w:sz w:val="20"/>
-          <w:szCs w:val="20"/>
-          <w:lang w:eastAsia="fr-FR"/>
-        </w:rPr>
-        <w:t>"B11:K16"),</w:t>
+        <w:t xml:space="preserve"> in this example. The arguments </w:t>
+      </w:r>
+      <w:r>
+        <w:rPr>
+          <w:rFonts w:ascii="Courier New" w:eastAsia="Times New Roman" w:hAnsi="Courier New" w:cs="Courier New"/>
+          <w:sz w:val="20"/>
+          <w:szCs w:val="20"/>
+          <w:lang w:eastAsia="fr-FR"/>
+        </w:rPr>
+        <w:t>Destination:=Range("B11:K16"),</w:t>
       </w:r>
       <w:r>
         <w:rPr>
@@ -14223,25 +12282,14 @@
         </w:rPr>
         <w:t>Combining these translations, the full Python command is </w:t>
       </w:r>
-      <w:proofErr w:type="gramStart"/>
-      <w:r>
-        <w:rPr>
-          <w:rFonts w:ascii="Courier New" w:eastAsia="Times New Roman" w:hAnsi="Courier New" w:cs="Courier New"/>
-          <w:sz w:val="20"/>
-          <w:szCs w:val="20"/>
-          <w:lang w:eastAsia="fr-FR"/>
-        </w:rPr>
-        <w:t>excel.Selection.AutoFill(</w:t>
-      </w:r>
-      <w:proofErr w:type="gramEnd"/>
-      <w:r>
-        <w:rPr>
-          <w:rFonts w:ascii="Courier New" w:eastAsia="Times New Roman" w:hAnsi="Courier New" w:cs="Courier New"/>
-          <w:sz w:val="20"/>
-          <w:szCs w:val="20"/>
-          <w:lang w:eastAsia="fr-FR"/>
-        </w:rPr>
-        <w:t>Destination=ws.Range("B11:K16"), Type=win32.constants.xlFillDefault )</w:t>
+      <w:r>
+        <w:rPr>
+          <w:rFonts w:ascii="Courier New" w:eastAsia="Times New Roman" w:hAnsi="Courier New" w:cs="Courier New"/>
+          <w:sz w:val="20"/>
+          <w:szCs w:val="20"/>
+          <w:lang w:eastAsia="fr-FR"/>
+        </w:rPr>
+        <w:t>excel.Selection.AutoFill(Destination=ws.Range("B11:K16"), Type=win32.constants.xlFillDefault )</w:t>
       </w:r>
       <w:r>
         <w:rPr>
@@ -14359,25 +12407,14 @@
         </w:rPr>
         <w:t>Occasionally you’ll make a mistake when capturing a macro and record extraneous, unnecessary commands. The command </w:t>
       </w:r>
-      <w:proofErr w:type="gramStart"/>
-      <w:r>
-        <w:rPr>
-          <w:rFonts w:ascii="Courier New" w:eastAsia="Times New Roman" w:hAnsi="Courier New" w:cs="Courier New"/>
-          <w:sz w:val="20"/>
-          <w:szCs w:val="20"/>
-          <w:lang w:eastAsia="fr-FR"/>
-        </w:rPr>
-        <w:t>Range(</w:t>
-      </w:r>
-      <w:proofErr w:type="gramEnd"/>
-      <w:r>
-        <w:rPr>
-          <w:rFonts w:ascii="Courier New" w:eastAsia="Times New Roman" w:hAnsi="Courier New" w:cs="Courier New"/>
-          <w:sz w:val="20"/>
-          <w:szCs w:val="20"/>
-          <w:lang w:eastAsia="fr-FR"/>
-        </w:rPr>
-        <w:t>"B11:K16").Select</w:t>
+      <w:r>
+        <w:rPr>
+          <w:rFonts w:ascii="Courier New" w:eastAsia="Times New Roman" w:hAnsi="Courier New" w:cs="Courier New"/>
+          <w:sz w:val="20"/>
+          <w:szCs w:val="20"/>
+          <w:lang w:eastAsia="fr-FR"/>
+        </w:rPr>
+        <w:t>Range("B11:K16").Select</w:t>
       </w:r>
       <w:r>
         <w:rPr>
@@ -14388,25 +12425,14 @@
         </w:rPr>
         <w:t> isn’t needed and can be ignored. The next two macro commands, </w:t>
       </w:r>
-      <w:proofErr w:type="gramStart"/>
-      <w:r>
-        <w:rPr>
-          <w:rFonts w:ascii="Courier New" w:eastAsia="Times New Roman" w:hAnsi="Courier New" w:cs="Courier New"/>
-          <w:sz w:val="20"/>
-          <w:szCs w:val="20"/>
-          <w:lang w:eastAsia="fr-FR"/>
-        </w:rPr>
-        <w:t>Range(</w:t>
-      </w:r>
-      <w:proofErr w:type="gramEnd"/>
-      <w:r>
-        <w:rPr>
-          <w:rFonts w:ascii="Courier New" w:eastAsia="Times New Roman" w:hAnsi="Courier New" w:cs="Courier New"/>
-          <w:sz w:val="20"/>
-          <w:szCs w:val="20"/>
-          <w:lang w:eastAsia="fr-FR"/>
-        </w:rPr>
-        <w:t>"K2:K16").Select</w:t>
+      <w:r>
+        <w:rPr>
+          <w:rFonts w:ascii="Courier New" w:eastAsia="Times New Roman" w:hAnsi="Courier New" w:cs="Courier New"/>
+          <w:sz w:val="20"/>
+          <w:szCs w:val="20"/>
+          <w:lang w:eastAsia="fr-FR"/>
+        </w:rPr>
+        <w:t>Range("K2:K16").Select</w:t>
       </w:r>
       <w:r>
         <w:rPr>
@@ -14509,25 +12535,14 @@
         </w:rPr>
         <w:t>The commands </w:t>
       </w:r>
-      <w:proofErr w:type="gramStart"/>
-      <w:r>
-        <w:rPr>
-          <w:rFonts w:ascii="Courier New" w:eastAsia="Times New Roman" w:hAnsi="Courier New" w:cs="Courier New"/>
-          <w:sz w:val="20"/>
-          <w:szCs w:val="20"/>
-          <w:lang w:eastAsia="fr-FR"/>
-        </w:rPr>
-        <w:t>Range(</w:t>
-      </w:r>
-      <w:proofErr w:type="gramEnd"/>
-      <w:r>
-        <w:rPr>
-          <w:rFonts w:ascii="Courier New" w:eastAsia="Times New Roman" w:hAnsi="Courier New" w:cs="Courier New"/>
-          <w:sz w:val="20"/>
-          <w:szCs w:val="20"/>
-          <w:lang w:eastAsia="fr-FR"/>
-        </w:rPr>
-        <w:t>"K2:K16").Select</w:t>
+      <w:r>
+        <w:rPr>
+          <w:rFonts w:ascii="Courier New" w:eastAsia="Times New Roman" w:hAnsi="Courier New" w:cs="Courier New"/>
+          <w:sz w:val="20"/>
+          <w:szCs w:val="20"/>
+          <w:lang w:eastAsia="fr-FR"/>
+        </w:rPr>
+        <w:t>Range("K2:K16").Select</w:t>
       </w:r>
       <w:r>
         <w:rPr>
@@ -14786,25 +12801,14 @@
         </w:rPr>
         <w:t>The next section of the macro selects columns B through P and sets their width to 4. The statement </w:t>
       </w:r>
-      <w:proofErr w:type="gramStart"/>
-      <w:r>
-        <w:rPr>
-          <w:rFonts w:ascii="Courier New" w:eastAsia="Times New Roman" w:hAnsi="Courier New" w:cs="Courier New"/>
-          <w:sz w:val="20"/>
-          <w:szCs w:val="20"/>
-          <w:lang w:eastAsia="fr-FR"/>
-        </w:rPr>
-        <w:t>Columns(</w:t>
-      </w:r>
-      <w:proofErr w:type="gramEnd"/>
-      <w:r>
-        <w:rPr>
-          <w:rFonts w:ascii="Courier New" w:eastAsia="Times New Roman" w:hAnsi="Courier New" w:cs="Courier New"/>
-          <w:sz w:val="20"/>
-          <w:szCs w:val="20"/>
-          <w:lang w:eastAsia="fr-FR"/>
-        </w:rPr>
-        <w:t>"B:P").Select</w:t>
+      <w:r>
+        <w:rPr>
+          <w:rFonts w:ascii="Courier New" w:eastAsia="Times New Roman" w:hAnsi="Courier New" w:cs="Courier New"/>
+          <w:sz w:val="20"/>
+          <w:szCs w:val="20"/>
+          <w:lang w:eastAsia="fr-FR"/>
+        </w:rPr>
+        <w:t>Columns("B:P").Select</w:t>
       </w:r>
       <w:r>
         <w:rPr>
@@ -14831,17 +12835,7 @@
           <w:szCs w:val="24"/>
           <w:lang w:eastAsia="fr-FR"/>
         </w:rPr>
-        <w:t>identifier and add the parenthesis to make it a Python function call. In the next statement</w:t>
-      </w:r>
-      <w:proofErr w:type="gramStart"/>
-      <w:r>
-        <w:rPr>
-          <w:rFonts w:ascii="Times New Roman" w:eastAsia="Times New Roman" w:hAnsi="Times New Roman" w:cs="Times New Roman"/>
-          <w:sz w:val="24"/>
-          <w:szCs w:val="24"/>
-          <w:lang w:eastAsia="fr-FR"/>
-        </w:rPr>
-        <w:t>,</w:t>
+        <w:t>identifier and add the parenthesis to make it a Python function call. In the next statement,</w:t>
       </w:r>
       <w:r>
         <w:rPr>
@@ -14852,7 +12846,6 @@
         </w:rPr>
         <w:t>Selection</w:t>
       </w:r>
-      <w:proofErr w:type="gramEnd"/>
       <w:r>
         <w:rPr>
           <w:rFonts w:ascii="Times New Roman" w:eastAsia="Times New Roman" w:hAnsi="Times New Roman" w:cs="Times New Roman"/>
@@ -15296,25 +13289,14 @@
           <w:lang w:eastAsia="fr-FR"/>
         </w:rPr>
       </w:pPr>
-      <w:proofErr w:type="gramStart"/>
-      <w:r>
-        <w:rPr>
-          <w:rFonts w:ascii="Courier New" w:eastAsia="Times New Roman" w:hAnsi="Courier New" w:cs="Courier New"/>
-          <w:sz w:val="20"/>
-          <w:szCs w:val="20"/>
-          <w:lang w:eastAsia="fr-FR"/>
-        </w:rPr>
-        <w:t>import</w:t>
-      </w:r>
-      <w:proofErr w:type="gramEnd"/>
-      <w:r>
-        <w:rPr>
-          <w:rFonts w:ascii="Courier New" w:eastAsia="Times New Roman" w:hAnsi="Courier New" w:cs="Courier New"/>
-          <w:sz w:val="20"/>
-          <w:szCs w:val="20"/>
-          <w:lang w:eastAsia="fr-FR"/>
-        </w:rPr>
-        <w:t xml:space="preserve"> win32com.client as win32</w:t>
+      <w:r>
+        <w:rPr>
+          <w:rFonts w:ascii="Courier New" w:eastAsia="Times New Roman" w:hAnsi="Courier New" w:cs="Courier New"/>
+          <w:sz w:val="20"/>
+          <w:szCs w:val="20"/>
+          <w:lang w:eastAsia="fr-FR"/>
+        </w:rPr>
+        <w:t>import win32com.client as win32</w:t>
       </w:r>
     </w:p>
     <w:p>
@@ -15352,27 +13334,7 @@
           <w:szCs w:val="20"/>
           <w:lang w:eastAsia="fr-FR"/>
         </w:rPr>
-        <w:t xml:space="preserve">excel = </w:t>
-      </w:r>
-      <w:proofErr w:type="gramStart"/>
-      <w:r>
-        <w:rPr>
-          <w:rFonts w:ascii="Courier New" w:eastAsia="Times New Roman" w:hAnsi="Courier New" w:cs="Courier New"/>
-          <w:sz w:val="20"/>
-          <w:szCs w:val="20"/>
-          <w:lang w:eastAsia="fr-FR"/>
-        </w:rPr>
-        <w:t>win32.gencache.EnsureDispatch(</w:t>
-      </w:r>
-      <w:proofErr w:type="gramEnd"/>
-      <w:r>
-        <w:rPr>
-          <w:rFonts w:ascii="Courier New" w:eastAsia="Times New Roman" w:hAnsi="Courier New" w:cs="Courier New"/>
-          <w:sz w:val="20"/>
-          <w:szCs w:val="20"/>
-          <w:lang w:eastAsia="fr-FR"/>
-        </w:rPr>
-        <w:t>'Excel.Application')</w:t>
+        <w:t>excel = win32.gencache.EnsureDispatch('Excel.Application')</w:t>
       </w:r>
     </w:p>
     <w:p>
@@ -15410,27 +13372,7 @@
           <w:szCs w:val="20"/>
           <w:lang w:eastAsia="fr-FR"/>
         </w:rPr>
-        <w:t xml:space="preserve">wb = </w:t>
-      </w:r>
-      <w:proofErr w:type="gramStart"/>
-      <w:r>
-        <w:rPr>
-          <w:rFonts w:ascii="Courier New" w:eastAsia="Times New Roman" w:hAnsi="Courier New" w:cs="Courier New"/>
-          <w:sz w:val="20"/>
-          <w:szCs w:val="20"/>
-          <w:lang w:eastAsia="fr-FR"/>
-        </w:rPr>
-        <w:t>excel.Workbooks.Open(</w:t>
-      </w:r>
-      <w:proofErr w:type="gramEnd"/>
-      <w:r>
-        <w:rPr>
-          <w:rFonts w:ascii="Courier New" w:eastAsia="Times New Roman" w:hAnsi="Courier New" w:cs="Courier New"/>
-          <w:sz w:val="20"/>
-          <w:szCs w:val="20"/>
-          <w:lang w:eastAsia="fr-FR"/>
-        </w:rPr>
-        <w:t>'MultiplicationTable.xlsx')</w:t>
+        <w:t>wb = excel.Workbooks.Open('MultiplicationTable.xlsx')</w:t>
       </w:r>
     </w:p>
     <w:p>
@@ -15506,27 +13448,7 @@
           <w:szCs w:val="20"/>
           <w:lang w:eastAsia="fr-FR"/>
         </w:rPr>
-        <w:t xml:space="preserve">ws = </w:t>
-      </w:r>
-      <w:proofErr w:type="gramStart"/>
-      <w:r>
-        <w:rPr>
-          <w:rFonts w:ascii="Courier New" w:eastAsia="Times New Roman" w:hAnsi="Courier New" w:cs="Courier New"/>
-          <w:sz w:val="20"/>
-          <w:szCs w:val="20"/>
-          <w:lang w:eastAsia="fr-FR"/>
-        </w:rPr>
-        <w:t>wb.Worksheets(</w:t>
-      </w:r>
-      <w:proofErr w:type="gramEnd"/>
-      <w:r>
-        <w:rPr>
-          <w:rFonts w:ascii="Courier New" w:eastAsia="Times New Roman" w:hAnsi="Courier New" w:cs="Courier New"/>
-          <w:sz w:val="20"/>
-          <w:szCs w:val="20"/>
-          <w:lang w:eastAsia="fr-FR"/>
-        </w:rPr>
-        <w:t>'Sheet1')</w:t>
+        <w:t>ws = wb.Worksheets('Sheet1')</w:t>
       </w:r>
     </w:p>
     <w:p>
@@ -15557,25 +13479,14 @@
           <w:lang w:eastAsia="fr-FR"/>
         </w:rPr>
       </w:pPr>
-      <w:proofErr w:type="gramStart"/>
-      <w:r>
-        <w:rPr>
-          <w:rFonts w:ascii="Courier New" w:eastAsia="Times New Roman" w:hAnsi="Courier New" w:cs="Courier New"/>
-          <w:sz w:val="20"/>
-          <w:szCs w:val="20"/>
-          <w:lang w:eastAsia="fr-FR"/>
-        </w:rPr>
-        <w:t>ws.Range(</w:t>
-      </w:r>
-      <w:proofErr w:type="gramEnd"/>
-      <w:r>
-        <w:rPr>
-          <w:rFonts w:ascii="Courier New" w:eastAsia="Times New Roman" w:hAnsi="Courier New" w:cs="Courier New"/>
-          <w:sz w:val="20"/>
-          <w:szCs w:val="20"/>
-          <w:lang w:eastAsia="fr-FR"/>
-        </w:rPr>
-        <w:t>"B11:K11").Select()</w:t>
+      <w:r>
+        <w:rPr>
+          <w:rFonts w:ascii="Courier New" w:eastAsia="Times New Roman" w:hAnsi="Courier New" w:cs="Courier New"/>
+          <w:sz w:val="20"/>
+          <w:szCs w:val="20"/>
+          <w:lang w:eastAsia="fr-FR"/>
+        </w:rPr>
+        <w:t>ws.Range("B11:K11").Select()</w:t>
       </w:r>
     </w:p>
     <w:p>
@@ -15606,25 +13517,14 @@
           <w:lang w:eastAsia="fr-FR"/>
         </w:rPr>
       </w:pPr>
-      <w:proofErr w:type="gramStart"/>
-      <w:r>
-        <w:rPr>
-          <w:rFonts w:ascii="Courier New" w:eastAsia="Times New Roman" w:hAnsi="Courier New" w:cs="Courier New"/>
-          <w:sz w:val="20"/>
-          <w:szCs w:val="20"/>
-          <w:lang w:eastAsia="fr-FR"/>
-        </w:rPr>
-        <w:t>excel.Selection.AutoFill(</w:t>
-      </w:r>
-      <w:proofErr w:type="gramEnd"/>
-      <w:r>
-        <w:rPr>
-          <w:rFonts w:ascii="Courier New" w:eastAsia="Times New Roman" w:hAnsi="Courier New" w:cs="Courier New"/>
-          <w:sz w:val="20"/>
-          <w:szCs w:val="20"/>
-          <w:lang w:eastAsia="fr-FR"/>
-        </w:rPr>
-        <w:t>ws.Range("B11:K16"),win32.constants.xlFillDefault)</w:t>
+      <w:r>
+        <w:rPr>
+          <w:rFonts w:ascii="Courier New" w:eastAsia="Times New Roman" w:hAnsi="Courier New" w:cs="Courier New"/>
+          <w:sz w:val="20"/>
+          <w:szCs w:val="20"/>
+          <w:lang w:eastAsia="fr-FR"/>
+        </w:rPr>
+        <w:t>excel.Selection.AutoFill(ws.Range("B11:K16"),win32.constants.xlFillDefault)</w:t>
       </w:r>
     </w:p>
     <w:p>
@@ -15655,25 +13555,14 @@
           <w:lang w:eastAsia="fr-FR"/>
         </w:rPr>
       </w:pPr>
-      <w:proofErr w:type="gramStart"/>
-      <w:r>
-        <w:rPr>
-          <w:rFonts w:ascii="Courier New" w:eastAsia="Times New Roman" w:hAnsi="Courier New" w:cs="Courier New"/>
-          <w:sz w:val="20"/>
-          <w:szCs w:val="20"/>
-          <w:lang w:eastAsia="fr-FR"/>
-        </w:rPr>
-        <w:t>ws.Range(</w:t>
-      </w:r>
-      <w:proofErr w:type="gramEnd"/>
-      <w:r>
-        <w:rPr>
-          <w:rFonts w:ascii="Courier New" w:eastAsia="Times New Roman" w:hAnsi="Courier New" w:cs="Courier New"/>
-          <w:sz w:val="20"/>
-          <w:szCs w:val="20"/>
-          <w:lang w:eastAsia="fr-FR"/>
-        </w:rPr>
-        <w:t>"K2:K16").Select()</w:t>
+      <w:r>
+        <w:rPr>
+          <w:rFonts w:ascii="Courier New" w:eastAsia="Times New Roman" w:hAnsi="Courier New" w:cs="Courier New"/>
+          <w:sz w:val="20"/>
+          <w:szCs w:val="20"/>
+          <w:lang w:eastAsia="fr-FR"/>
+        </w:rPr>
+        <w:t>ws.Range("K2:K16").Select()</w:t>
       </w:r>
     </w:p>
     <w:p>
@@ -15704,25 +13593,14 @@
           <w:lang w:eastAsia="fr-FR"/>
         </w:rPr>
       </w:pPr>
-      <w:proofErr w:type="gramStart"/>
-      <w:r>
-        <w:rPr>
-          <w:rFonts w:ascii="Courier New" w:eastAsia="Times New Roman" w:hAnsi="Courier New" w:cs="Courier New"/>
-          <w:sz w:val="20"/>
-          <w:szCs w:val="20"/>
-          <w:lang w:eastAsia="fr-FR"/>
-        </w:rPr>
-        <w:t>excel.Selection.AutoFill(</w:t>
-      </w:r>
-      <w:proofErr w:type="gramEnd"/>
-      <w:r>
-        <w:rPr>
-          <w:rFonts w:ascii="Courier New" w:eastAsia="Times New Roman" w:hAnsi="Courier New" w:cs="Courier New"/>
-          <w:sz w:val="20"/>
-          <w:szCs w:val="20"/>
-          <w:lang w:eastAsia="fr-FR"/>
-        </w:rPr>
-        <w:t>ws.Range("K2:P16"),win32.constants.xlFillDefault)</w:t>
+      <w:r>
+        <w:rPr>
+          <w:rFonts w:ascii="Courier New" w:eastAsia="Times New Roman" w:hAnsi="Courier New" w:cs="Courier New"/>
+          <w:sz w:val="20"/>
+          <w:szCs w:val="20"/>
+          <w:lang w:eastAsia="fr-FR"/>
+        </w:rPr>
+        <w:t>excel.Selection.AutoFill(ws.Range("K2:P16"),win32.constants.xlFillDefault)</w:t>
       </w:r>
     </w:p>
     <w:p>
@@ -15753,25 +13631,14 @@
           <w:lang w:eastAsia="fr-FR"/>
         </w:rPr>
       </w:pPr>
-      <w:proofErr w:type="gramStart"/>
-      <w:r>
-        <w:rPr>
-          <w:rFonts w:ascii="Courier New" w:eastAsia="Times New Roman" w:hAnsi="Courier New" w:cs="Courier New"/>
-          <w:sz w:val="20"/>
-          <w:szCs w:val="20"/>
-          <w:lang w:eastAsia="fr-FR"/>
-        </w:rPr>
-        <w:t>ws.Columns(</w:t>
-      </w:r>
-      <w:proofErr w:type="gramEnd"/>
-      <w:r>
-        <w:rPr>
-          <w:rFonts w:ascii="Courier New" w:eastAsia="Times New Roman" w:hAnsi="Courier New" w:cs="Courier New"/>
-          <w:sz w:val="20"/>
-          <w:szCs w:val="20"/>
-          <w:lang w:eastAsia="fr-FR"/>
-        </w:rPr>
-        <w:t>"B:P").Select()</w:t>
+      <w:r>
+        <w:rPr>
+          <w:rFonts w:ascii="Courier New" w:eastAsia="Times New Roman" w:hAnsi="Courier New" w:cs="Courier New"/>
+          <w:sz w:val="20"/>
+          <w:szCs w:val="20"/>
+          <w:lang w:eastAsia="fr-FR"/>
+        </w:rPr>
+        <w:t>ws.Columns("B:P").Select()</w:t>
       </w:r>
     </w:p>
     <w:p>
@@ -15840,25 +13707,14 @@
           <w:lang w:eastAsia="fr-FR"/>
         </w:rPr>
       </w:pPr>
-      <w:proofErr w:type="gramStart"/>
-      <w:r>
-        <w:rPr>
-          <w:rFonts w:ascii="Courier New" w:eastAsia="Times New Roman" w:hAnsi="Courier New" w:cs="Courier New"/>
-          <w:sz w:val="20"/>
-          <w:szCs w:val="20"/>
-          <w:lang w:eastAsia="fr-FR"/>
-        </w:rPr>
-        <w:t>wb.SaveAs(</w:t>
-      </w:r>
-      <w:proofErr w:type="gramEnd"/>
-      <w:r>
-        <w:rPr>
-          <w:rFonts w:ascii="Courier New" w:eastAsia="Times New Roman" w:hAnsi="Courier New" w:cs="Courier New"/>
-          <w:sz w:val="20"/>
-          <w:szCs w:val="20"/>
-          <w:lang w:eastAsia="fr-FR"/>
-        </w:rPr>
-        <w:t>'NewMultiplicationTable.xlsx')</w:t>
+      <w:r>
+        <w:rPr>
+          <w:rFonts w:ascii="Courier New" w:eastAsia="Times New Roman" w:hAnsi="Courier New" w:cs="Courier New"/>
+          <w:sz w:val="20"/>
+          <w:szCs w:val="20"/>
+          <w:lang w:eastAsia="fr-FR"/>
+        </w:rPr>
+        <w:t>wb.SaveAs('NewMultiplicationTable.xlsx')</w:t>
       </w:r>
     </w:p>
     <w:p>
@@ -15889,7 +13745,6 @@
           <w:lang w:eastAsia="fr-FR"/>
         </w:rPr>
       </w:pPr>
-      <w:proofErr w:type="gramStart"/>
       <w:r>
         <w:rPr>
           <w:rFonts w:ascii="Courier New" w:eastAsia="Times New Roman" w:hAnsi="Courier New" w:cs="Courier New"/>
@@ -15899,7 +13754,6 @@
         </w:rPr>
         <w:t>excel.Application.Quit()</w:t>
       </w:r>
-      <w:proofErr w:type="gramEnd"/>
     </w:p>
     <w:p>
       <w:pPr>
@@ -16002,25 +13856,14 @@
         </w:rPr>
         <w:t>Prefix the </w:t>
       </w:r>
-      <w:proofErr w:type="gramStart"/>
-      <w:r>
-        <w:rPr>
-          <w:rFonts w:ascii="Courier New" w:eastAsia="Times New Roman" w:hAnsi="Courier New" w:cs="Courier New"/>
-          <w:sz w:val="20"/>
-          <w:szCs w:val="20"/>
-          <w:lang w:eastAsia="fr-FR"/>
-        </w:rPr>
-        <w:t>Range(</w:t>
-      </w:r>
-      <w:proofErr w:type="gramEnd"/>
-      <w:r>
-        <w:rPr>
-          <w:rFonts w:ascii="Courier New" w:eastAsia="Times New Roman" w:hAnsi="Courier New" w:cs="Courier New"/>
-          <w:sz w:val="20"/>
-          <w:szCs w:val="20"/>
-          <w:lang w:eastAsia="fr-FR"/>
-        </w:rPr>
-        <w:t>).Select</w:t>
+      <w:r>
+        <w:rPr>
+          <w:rFonts w:ascii="Courier New" w:eastAsia="Times New Roman" w:hAnsi="Courier New" w:cs="Courier New"/>
+          <w:sz w:val="20"/>
+          <w:szCs w:val="20"/>
+          <w:lang w:eastAsia="fr-FR"/>
+        </w:rPr>
+        <w:t>Range().Select</w:t>
       </w:r>
       <w:r>
         <w:rPr>
@@ -16191,19 +14034,8 @@
           <w:szCs w:val="24"/>
           <w:lang w:eastAsia="fr-FR"/>
         </w:rPr>
-        <w:t xml:space="preserve"> statements with the variable name for the </w:t>
-      </w:r>
-      <w:proofErr w:type="gramStart"/>
-      <w:r>
-        <w:rPr>
-          <w:rFonts w:ascii="Times New Roman" w:eastAsia="Times New Roman" w:hAnsi="Times New Roman" w:cs="Times New Roman"/>
-          <w:sz w:val="24"/>
-          <w:szCs w:val="24"/>
-          <w:lang w:eastAsia="fr-FR"/>
-        </w:rPr>
-        <w:t>worksheet(</w:t>
-      </w:r>
-      <w:proofErr w:type="gramEnd"/>
+        <w:t> statements with the variable name for the worksheet(</w:t>
+      </w:r>
       <w:r>
         <w:rPr>
           <w:rFonts w:ascii="Courier New" w:eastAsia="Times New Roman" w:hAnsi="Courier New" w:cs="Courier New"/>
@@ -16265,25 +14097,14 @@
         </w:rPr>
         <w:t>Note that I didn’t capture the </w:t>
       </w:r>
-      <w:proofErr w:type="gramStart"/>
-      <w:r>
-        <w:rPr>
-          <w:rFonts w:ascii="Courier New" w:eastAsia="Times New Roman" w:hAnsi="Courier New" w:cs="Courier New"/>
-          <w:sz w:val="20"/>
-          <w:szCs w:val="20"/>
-          <w:lang w:eastAsia="fr-FR"/>
-        </w:rPr>
-        <w:t>Workbooks.Open(</w:t>
-      </w:r>
-      <w:proofErr w:type="gramEnd"/>
-      <w:r>
-        <w:rPr>
-          <w:rFonts w:ascii="Courier New" w:eastAsia="Times New Roman" w:hAnsi="Courier New" w:cs="Courier New"/>
-          <w:sz w:val="20"/>
-          <w:szCs w:val="20"/>
-          <w:lang w:eastAsia="fr-FR"/>
-        </w:rPr>
-        <w:t>)</w:t>
+      <w:r>
+        <w:rPr>
+          <w:rFonts w:ascii="Courier New" w:eastAsia="Times New Roman" w:hAnsi="Courier New" w:cs="Courier New"/>
+          <w:sz w:val="20"/>
+          <w:szCs w:val="20"/>
+          <w:lang w:eastAsia="fr-FR"/>
+        </w:rPr>
+        <w:t>Workbooks.Open()</w:t>
       </w:r>
       <w:r>
         <w:rPr>
@@ -16536,27 +14357,7 @@
                 <w:szCs w:val="24"/>
                 <w:lang w:eastAsia="fr-FR"/>
               </w:rPr>
-              <w:t xml:space="preserve">excel = </w:t>
-            </w:r>
-            <w:proofErr w:type="gramStart"/>
-            <w:r>
-              <w:rPr>
-                <w:rFonts w:ascii="Times New Roman" w:eastAsia="Times New Roman" w:hAnsi="Times New Roman" w:cs="Times New Roman"/>
-                <w:sz w:val="24"/>
-                <w:szCs w:val="24"/>
-                <w:lang w:eastAsia="fr-FR"/>
-              </w:rPr>
-              <w:t>win32.gencache.EnsureDispatch(</w:t>
-            </w:r>
-            <w:proofErr w:type="gramEnd"/>
-            <w:r>
-              <w:rPr>
-                <w:rFonts w:ascii="Times New Roman" w:eastAsia="Times New Roman" w:hAnsi="Times New Roman" w:cs="Times New Roman"/>
-                <w:sz w:val="24"/>
-                <w:szCs w:val="24"/>
-                <w:lang w:eastAsia="fr-FR"/>
-              </w:rPr>
-              <w:t>‘Excel.Application’)</w:t>
+              <w:t>excel = win32.gencache.EnsureDispatch(‘Excel.Application’)</w:t>
             </w:r>
           </w:p>
         </w:tc>
@@ -16618,27 +14419,7 @@
                 <w:szCs w:val="24"/>
                 <w:lang w:eastAsia="fr-FR"/>
               </w:rPr>
-              <w:t xml:space="preserve">wb = </w:t>
-            </w:r>
-            <w:proofErr w:type="gramStart"/>
-            <w:r>
-              <w:rPr>
-                <w:rFonts w:ascii="Times New Roman" w:eastAsia="Times New Roman" w:hAnsi="Times New Roman" w:cs="Times New Roman"/>
-                <w:sz w:val="24"/>
-                <w:szCs w:val="24"/>
-                <w:lang w:eastAsia="fr-FR"/>
-              </w:rPr>
-              <w:t>excel.Workbooks.Open(</w:t>
-            </w:r>
-            <w:proofErr w:type="gramEnd"/>
-            <w:r>
-              <w:rPr>
-                <w:rFonts w:ascii="Times New Roman" w:eastAsia="Times New Roman" w:hAnsi="Times New Roman" w:cs="Times New Roman"/>
-                <w:sz w:val="24"/>
-                <w:szCs w:val="24"/>
-                <w:lang w:eastAsia="fr-FR"/>
-              </w:rPr>
-              <w:t>‘MultiplicationTable.xlsx’)</w:t>
+              <w:t>wb = excel.Workbooks.Open(‘MultiplicationTable.xlsx’)</w:t>
             </w:r>
           </w:p>
         </w:tc>
@@ -16700,27 +14481,7 @@
                 <w:szCs w:val="24"/>
                 <w:lang w:eastAsia="fr-FR"/>
               </w:rPr>
-              <w:t xml:space="preserve">wb = </w:t>
-            </w:r>
-            <w:proofErr w:type="gramStart"/>
-            <w:r>
-              <w:rPr>
-                <w:rFonts w:ascii="Times New Roman" w:eastAsia="Times New Roman" w:hAnsi="Times New Roman" w:cs="Times New Roman"/>
-                <w:sz w:val="24"/>
-                <w:szCs w:val="24"/>
-                <w:lang w:eastAsia="fr-FR"/>
-              </w:rPr>
-              <w:t>excel.Workbooks.Open(</w:t>
-            </w:r>
-            <w:proofErr w:type="gramEnd"/>
-            <w:r>
-              <w:rPr>
-                <w:rFonts w:ascii="Times New Roman" w:eastAsia="Times New Roman" w:hAnsi="Times New Roman" w:cs="Times New Roman"/>
-                <w:sz w:val="24"/>
-                <w:szCs w:val="24"/>
-                <w:lang w:eastAsia="fr-FR"/>
-              </w:rPr>
-              <w:t>‘MultiplicationTable.xlsx’)</w:t>
+              <w:t>wb = excel.Workbooks.Open(‘MultiplicationTable.xlsx’)</w:t>
             </w:r>
           </w:p>
         </w:tc>
@@ -16844,27 +14605,7 @@
                 <w:szCs w:val="24"/>
                 <w:lang w:eastAsia="fr-FR"/>
               </w:rPr>
-              <w:t xml:space="preserve">ws = </w:t>
-            </w:r>
-            <w:proofErr w:type="gramStart"/>
-            <w:r>
-              <w:rPr>
-                <w:rFonts w:ascii="Times New Roman" w:eastAsia="Times New Roman" w:hAnsi="Times New Roman" w:cs="Times New Roman"/>
-                <w:sz w:val="24"/>
-                <w:szCs w:val="24"/>
-                <w:lang w:eastAsia="fr-FR"/>
-              </w:rPr>
-              <w:t>wb.Worksheets(</w:t>
-            </w:r>
-            <w:proofErr w:type="gramEnd"/>
-            <w:r>
-              <w:rPr>
-                <w:rFonts w:ascii="Times New Roman" w:eastAsia="Times New Roman" w:hAnsi="Times New Roman" w:cs="Times New Roman"/>
-                <w:sz w:val="24"/>
-                <w:szCs w:val="24"/>
-                <w:lang w:eastAsia="fr-FR"/>
-              </w:rPr>
-              <w:t>‘Sheet1’)</w:t>
+              <w:t>ws = wb.Worksheets(‘Sheet1’)</w:t>
             </w:r>
           </w:p>
         </w:tc>
@@ -16895,7 +14636,6 @@
                 <w:lang w:eastAsia="fr-FR"/>
               </w:rPr>
             </w:pPr>
-            <w:proofErr w:type="gramStart"/>
             <w:r>
               <w:rPr>
                 <w:rFonts w:ascii="Times New Roman" w:eastAsia="Times New Roman" w:hAnsi="Times New Roman" w:cs="Times New Roman"/>
@@ -16903,17 +14643,7 @@
                 <w:szCs w:val="24"/>
                 <w:lang w:eastAsia="fr-FR"/>
               </w:rPr>
-              <w:t>Range(</w:t>
-            </w:r>
-            <w:proofErr w:type="gramEnd"/>
-            <w:r>
-              <w:rPr>
-                <w:rFonts w:ascii="Times New Roman" w:eastAsia="Times New Roman" w:hAnsi="Times New Roman" w:cs="Times New Roman"/>
-                <w:sz w:val="24"/>
-                <w:szCs w:val="24"/>
-                <w:lang w:eastAsia="fr-FR"/>
-              </w:rPr>
-              <w:t>“B11:K11”).Select</w:t>
+              <w:t>Range(“B11:K11”).Select</w:t>
             </w:r>
           </w:p>
         </w:tc>
@@ -16939,7 +14669,6 @@
                 <w:lang w:eastAsia="fr-FR"/>
               </w:rPr>
             </w:pPr>
-            <w:proofErr w:type="gramStart"/>
             <w:r>
               <w:rPr>
                 <w:rFonts w:ascii="Times New Roman" w:eastAsia="Times New Roman" w:hAnsi="Times New Roman" w:cs="Times New Roman"/>
@@ -16947,17 +14676,7 @@
                 <w:szCs w:val="24"/>
                 <w:lang w:eastAsia="fr-FR"/>
               </w:rPr>
-              <w:t>ws.Range(</w:t>
-            </w:r>
-            <w:proofErr w:type="gramEnd"/>
-            <w:r>
-              <w:rPr>
-                <w:rFonts w:ascii="Times New Roman" w:eastAsia="Times New Roman" w:hAnsi="Times New Roman" w:cs="Times New Roman"/>
-                <w:sz w:val="24"/>
-                <w:szCs w:val="24"/>
-                <w:lang w:eastAsia="fr-FR"/>
-              </w:rPr>
-              <w:t>“B11:K11”).Select()</w:t>
+              <w:t>ws.Range(“B11:K11”).Select()</w:t>
             </w:r>
           </w:p>
         </w:tc>
@@ -16988,7 +14707,6 @@
                 <w:lang w:eastAsia="fr-FR"/>
               </w:rPr>
             </w:pPr>
-            <w:proofErr w:type="gramStart"/>
             <w:r>
               <w:rPr>
                 <w:rFonts w:ascii="Times New Roman" w:eastAsia="Times New Roman" w:hAnsi="Times New Roman" w:cs="Times New Roman"/>
@@ -16996,17 +14714,7 @@
                 <w:szCs w:val="24"/>
                 <w:lang w:eastAsia="fr-FR"/>
               </w:rPr>
-              <w:t>Range(</w:t>
-            </w:r>
-            <w:proofErr w:type="gramEnd"/>
-            <w:r>
-              <w:rPr>
-                <w:rFonts w:ascii="Times New Roman" w:eastAsia="Times New Roman" w:hAnsi="Times New Roman" w:cs="Times New Roman"/>
-                <w:sz w:val="24"/>
-                <w:szCs w:val="24"/>
-                <w:lang w:eastAsia="fr-FR"/>
-              </w:rPr>
-              <w:t>“B11:K11”).Select</w:t>
+              <w:t>Range(“B11:K11”).Select</w:t>
             </w:r>
           </w:p>
         </w:tc>
@@ -17032,7 +14740,6 @@
                 <w:lang w:eastAsia="fr-FR"/>
               </w:rPr>
             </w:pPr>
-            <w:proofErr w:type="gramStart"/>
             <w:r>
               <w:rPr>
                 <w:rFonts w:ascii="Times New Roman" w:eastAsia="Times New Roman" w:hAnsi="Times New Roman" w:cs="Times New Roman"/>
@@ -17040,17 +14747,7 @@
                 <w:szCs w:val="24"/>
                 <w:lang w:eastAsia="fr-FR"/>
               </w:rPr>
-              <w:t>ws.Range(</w:t>
-            </w:r>
-            <w:proofErr w:type="gramEnd"/>
-            <w:r>
-              <w:rPr>
-                <w:rFonts w:ascii="Times New Roman" w:eastAsia="Times New Roman" w:hAnsi="Times New Roman" w:cs="Times New Roman"/>
-                <w:sz w:val="24"/>
-                <w:szCs w:val="24"/>
-                <w:lang w:eastAsia="fr-FR"/>
-              </w:rPr>
-              <w:t>“B11:K11”).Select()</w:t>
+              <w:t>ws.Range(“B11:K11”).Select()</w:t>
             </w:r>
           </w:p>
         </w:tc>
@@ -17088,27 +14785,7 @@
                 <w:szCs w:val="24"/>
                 <w:lang w:eastAsia="fr-FR"/>
               </w:rPr>
-              <w:t>Selection.AutoFill Destination:=</w:t>
-            </w:r>
-            <w:proofErr w:type="gramStart"/>
-            <w:r>
-              <w:rPr>
-                <w:rFonts w:ascii="Times New Roman" w:eastAsia="Times New Roman" w:hAnsi="Times New Roman" w:cs="Times New Roman"/>
-                <w:sz w:val="24"/>
-                <w:szCs w:val="24"/>
-                <w:lang w:eastAsia="fr-FR"/>
-              </w:rPr>
-              <w:t>Range(</w:t>
-            </w:r>
-            <w:proofErr w:type="gramEnd"/>
-            <w:r>
-              <w:rPr>
-                <w:rFonts w:ascii="Times New Roman" w:eastAsia="Times New Roman" w:hAnsi="Times New Roman" w:cs="Times New Roman"/>
-                <w:sz w:val="24"/>
-                <w:szCs w:val="24"/>
-                <w:lang w:eastAsia="fr-FR"/>
-              </w:rPr>
-              <w:t>“B11:K16”), Type:=xlFillDefault</w:t>
+              <w:t>Selection.AutoFill Destination:=Range(“B11:K16”), Type:=xlFillDefault</w:t>
             </w:r>
           </w:p>
         </w:tc>
@@ -17134,7 +14811,6 @@
                 <w:lang w:eastAsia="fr-FR"/>
               </w:rPr>
             </w:pPr>
-            <w:proofErr w:type="gramStart"/>
             <w:r>
               <w:rPr>
                 <w:rFonts w:ascii="Times New Roman" w:eastAsia="Times New Roman" w:hAnsi="Times New Roman" w:cs="Times New Roman"/>
@@ -17142,17 +14818,7 @@
                 <w:szCs w:val="24"/>
                 <w:lang w:eastAsia="fr-FR"/>
               </w:rPr>
-              <w:t>excel.Selection.AutoFill(</w:t>
-            </w:r>
-            <w:proofErr w:type="gramEnd"/>
-            <w:r>
-              <w:rPr>
-                <w:rFonts w:ascii="Times New Roman" w:eastAsia="Times New Roman" w:hAnsi="Times New Roman" w:cs="Times New Roman"/>
-                <w:sz w:val="24"/>
-                <w:szCs w:val="24"/>
-                <w:lang w:eastAsia="fr-FR"/>
-              </w:rPr>
-              <w:t>ws.Range(“B11:K16”),win32.constants.xlFillDefault)</w:t>
+              <w:t>excel.Selection.AutoFill(ws.Range(“B11:K16”),win32.constants.xlFillDefault)</w:t>
             </w:r>
           </w:p>
         </w:tc>
@@ -17183,7 +14849,6 @@
                 <w:lang w:eastAsia="fr-FR"/>
               </w:rPr>
             </w:pPr>
-            <w:proofErr w:type="gramStart"/>
             <w:r>
               <w:rPr>
                 <w:rFonts w:ascii="Times New Roman" w:eastAsia="Times New Roman" w:hAnsi="Times New Roman" w:cs="Times New Roman"/>
@@ -17191,17 +14856,7 @@
                 <w:szCs w:val="24"/>
                 <w:lang w:eastAsia="fr-FR"/>
               </w:rPr>
-              <w:t>Range(</w:t>
-            </w:r>
-            <w:proofErr w:type="gramEnd"/>
-            <w:r>
-              <w:rPr>
-                <w:rFonts w:ascii="Times New Roman" w:eastAsia="Times New Roman" w:hAnsi="Times New Roman" w:cs="Times New Roman"/>
-                <w:sz w:val="24"/>
-                <w:szCs w:val="24"/>
-                <w:lang w:eastAsia="fr-FR"/>
-              </w:rPr>
-              <w:t>“K2:K16”).Select</w:t>
+              <w:t>Range(“K2:K16”).Select</w:t>
             </w:r>
           </w:p>
         </w:tc>
@@ -17227,7 +14882,6 @@
                 <w:lang w:eastAsia="fr-FR"/>
               </w:rPr>
             </w:pPr>
-            <w:proofErr w:type="gramStart"/>
             <w:r>
               <w:rPr>
                 <w:rFonts w:ascii="Times New Roman" w:eastAsia="Times New Roman" w:hAnsi="Times New Roman" w:cs="Times New Roman"/>
@@ -17235,17 +14889,7 @@
                 <w:szCs w:val="24"/>
                 <w:lang w:eastAsia="fr-FR"/>
               </w:rPr>
-              <w:t>ws.Range(</w:t>
-            </w:r>
-            <w:proofErr w:type="gramEnd"/>
-            <w:r>
-              <w:rPr>
-                <w:rFonts w:ascii="Times New Roman" w:eastAsia="Times New Roman" w:hAnsi="Times New Roman" w:cs="Times New Roman"/>
-                <w:sz w:val="24"/>
-                <w:szCs w:val="24"/>
-                <w:lang w:eastAsia="fr-FR"/>
-              </w:rPr>
-              <w:t>“K2:K16”).Select()</w:t>
+              <w:t>ws.Range(“K2:K16”).Select()</w:t>
             </w:r>
           </w:p>
         </w:tc>
@@ -17283,27 +14927,7 @@
                 <w:szCs w:val="24"/>
                 <w:lang w:eastAsia="fr-FR"/>
               </w:rPr>
-              <w:t>Selection.AutoFill Destination:=</w:t>
-            </w:r>
-            <w:proofErr w:type="gramStart"/>
-            <w:r>
-              <w:rPr>
-                <w:rFonts w:ascii="Times New Roman" w:eastAsia="Times New Roman" w:hAnsi="Times New Roman" w:cs="Times New Roman"/>
-                <w:sz w:val="24"/>
-                <w:szCs w:val="24"/>
-                <w:lang w:eastAsia="fr-FR"/>
-              </w:rPr>
-              <w:t>Range(</w:t>
-            </w:r>
-            <w:proofErr w:type="gramEnd"/>
-            <w:r>
-              <w:rPr>
-                <w:rFonts w:ascii="Times New Roman" w:eastAsia="Times New Roman" w:hAnsi="Times New Roman" w:cs="Times New Roman"/>
-                <w:sz w:val="24"/>
-                <w:szCs w:val="24"/>
-                <w:lang w:eastAsia="fr-FR"/>
-              </w:rPr>
-              <w:t>“K2:P16”), Type:=xlFillDefault</w:t>
+              <w:t>Selection.AutoFill Destination:=Range(“K2:P16”), Type:=xlFillDefault</w:t>
             </w:r>
           </w:p>
         </w:tc>
@@ -17329,7 +14953,6 @@
                 <w:lang w:eastAsia="fr-FR"/>
               </w:rPr>
             </w:pPr>
-            <w:proofErr w:type="gramStart"/>
             <w:r>
               <w:rPr>
                 <w:rFonts w:ascii="Times New Roman" w:eastAsia="Times New Roman" w:hAnsi="Times New Roman" w:cs="Times New Roman"/>
@@ -17337,17 +14960,7 @@
                 <w:szCs w:val="24"/>
                 <w:lang w:eastAsia="fr-FR"/>
               </w:rPr>
-              <w:t>excel.Selection.AutoFill(</w:t>
-            </w:r>
-            <w:proofErr w:type="gramEnd"/>
-            <w:r>
-              <w:rPr>
-                <w:rFonts w:ascii="Times New Roman" w:eastAsia="Times New Roman" w:hAnsi="Times New Roman" w:cs="Times New Roman"/>
-                <w:sz w:val="24"/>
-                <w:szCs w:val="24"/>
-                <w:lang w:eastAsia="fr-FR"/>
-              </w:rPr>
-              <w:t>ws.Range(“K2:P16”),win32.constants.xlFillDefault)</w:t>
+              <w:t>excel.Selection.AutoFill(ws.Range(“K2:P16”),win32.constants.xlFillDefault)</w:t>
             </w:r>
           </w:p>
         </w:tc>
@@ -17378,7 +14991,6 @@
                 <w:lang w:eastAsia="fr-FR"/>
               </w:rPr>
             </w:pPr>
-            <w:proofErr w:type="gramStart"/>
             <w:r>
               <w:rPr>
                 <w:rFonts w:ascii="Times New Roman" w:eastAsia="Times New Roman" w:hAnsi="Times New Roman" w:cs="Times New Roman"/>
@@ -17386,17 +14998,7 @@
                 <w:szCs w:val="24"/>
                 <w:lang w:eastAsia="fr-FR"/>
               </w:rPr>
-              <w:t>Range(</w:t>
-            </w:r>
-            <w:proofErr w:type="gramEnd"/>
-            <w:r>
-              <w:rPr>
-                <w:rFonts w:ascii="Times New Roman" w:eastAsia="Times New Roman" w:hAnsi="Times New Roman" w:cs="Times New Roman"/>
-                <w:sz w:val="24"/>
-                <w:szCs w:val="24"/>
-                <w:lang w:eastAsia="fr-FR"/>
-              </w:rPr>
-              <w:t>“K2:P16”).Select</w:t>
+              <w:t>Range(“K2:P16”).Select</w:t>
             </w:r>
           </w:p>
         </w:tc>
@@ -17422,7 +15024,6 @@
                 <w:lang w:eastAsia="fr-FR"/>
               </w:rPr>
             </w:pPr>
-            <w:proofErr w:type="gramStart"/>
             <w:r>
               <w:rPr>
                 <w:rFonts w:ascii="Times New Roman" w:eastAsia="Times New Roman" w:hAnsi="Times New Roman" w:cs="Times New Roman"/>
@@ -17430,17 +15031,7 @@
                 <w:szCs w:val="24"/>
                 <w:lang w:eastAsia="fr-FR"/>
               </w:rPr>
-              <w:t>ws.Columns(</w:t>
-            </w:r>
-            <w:proofErr w:type="gramEnd"/>
-            <w:r>
-              <w:rPr>
-                <w:rFonts w:ascii="Times New Roman" w:eastAsia="Times New Roman" w:hAnsi="Times New Roman" w:cs="Times New Roman"/>
-                <w:sz w:val="24"/>
-                <w:szCs w:val="24"/>
-                <w:lang w:eastAsia="fr-FR"/>
-              </w:rPr>
-              <w:t>“B:P”).Select()</w:t>
+              <w:t>ws.Columns(“B:P”).Select()</w:t>
             </w:r>
           </w:p>
         </w:tc>
@@ -17471,7 +15062,6 @@
                 <w:lang w:eastAsia="fr-FR"/>
               </w:rPr>
             </w:pPr>
-            <w:proofErr w:type="gramStart"/>
             <w:r>
               <w:rPr>
                 <w:rFonts w:ascii="Times New Roman" w:eastAsia="Times New Roman" w:hAnsi="Times New Roman" w:cs="Times New Roman"/>
@@ -17479,17 +15069,7 @@
                 <w:szCs w:val="24"/>
                 <w:lang w:eastAsia="fr-FR"/>
               </w:rPr>
-              <w:t>Columns(</w:t>
-            </w:r>
-            <w:proofErr w:type="gramEnd"/>
-            <w:r>
-              <w:rPr>
-                <w:rFonts w:ascii="Times New Roman" w:eastAsia="Times New Roman" w:hAnsi="Times New Roman" w:cs="Times New Roman"/>
-                <w:sz w:val="24"/>
-                <w:szCs w:val="24"/>
-                <w:lang w:eastAsia="fr-FR"/>
-              </w:rPr>
-              <w:t>“B:P”).Select</w:t>
+              <w:t>Columns(“B:P”).Select</w:t>
             </w:r>
           </w:p>
         </w:tc>
@@ -17515,7 +15095,6 @@
                 <w:lang w:eastAsia="fr-FR"/>
               </w:rPr>
             </w:pPr>
-            <w:proofErr w:type="gramStart"/>
             <w:r>
               <w:rPr>
                 <w:rFonts w:ascii="Times New Roman" w:eastAsia="Times New Roman" w:hAnsi="Times New Roman" w:cs="Times New Roman"/>
@@ -17523,17 +15102,7 @@
                 <w:szCs w:val="24"/>
                 <w:lang w:eastAsia="fr-FR"/>
               </w:rPr>
-              <w:t>ws.Columns(</w:t>
-            </w:r>
-            <w:proofErr w:type="gramEnd"/>
-            <w:r>
-              <w:rPr>
-                <w:rFonts w:ascii="Times New Roman" w:eastAsia="Times New Roman" w:hAnsi="Times New Roman" w:cs="Times New Roman"/>
-                <w:sz w:val="24"/>
-                <w:szCs w:val="24"/>
-                <w:lang w:eastAsia="fr-FR"/>
-              </w:rPr>
-              <w:t>“B:P”).Select()</w:t>
+              <w:t>ws.Columns(“B:P”).Select()</w:t>
             </w:r>
           </w:p>
         </w:tc>
@@ -17659,7 +15228,6 @@
                 <w:lang w:eastAsia="fr-FR"/>
               </w:rPr>
             </w:pPr>
-            <w:proofErr w:type="gramStart"/>
             <w:r>
               <w:rPr>
                 <w:rFonts w:ascii="Times New Roman" w:eastAsia="Times New Roman" w:hAnsi="Times New Roman" w:cs="Times New Roman"/>
@@ -17667,17 +15235,7 @@
                 <w:szCs w:val="24"/>
                 <w:lang w:eastAsia="fr-FR"/>
               </w:rPr>
-              <w:t>excel.Application.Quit(</w:t>
-            </w:r>
-            <w:proofErr w:type="gramEnd"/>
-            <w:r>
-              <w:rPr>
-                <w:rFonts w:ascii="Times New Roman" w:eastAsia="Times New Roman" w:hAnsi="Times New Roman" w:cs="Times New Roman"/>
-                <w:sz w:val="24"/>
-                <w:szCs w:val="24"/>
-                <w:lang w:eastAsia="fr-FR"/>
-              </w:rPr>
-              <w:t>)</w:t>
+              <w:t>excel.Application.Quit()</w:t>
             </w:r>
           </w:p>
         </w:tc>
@@ -17998,27 +15556,7 @@
           <w:szCs w:val="24"/>
           <w:lang w:eastAsia="fr-FR"/>
         </w:rPr>
-        <w:t xml:space="preserve"> introduced </w:t>
-      </w:r>
-      <w:proofErr w:type="gramStart"/>
-      <w:r>
-        <w:rPr>
-          <w:rFonts w:ascii="Times New Roman" w:eastAsia="Times New Roman" w:hAnsi="Times New Roman" w:cs="Times New Roman"/>
-          <w:sz w:val="24"/>
-          <w:szCs w:val="24"/>
-          <w:lang w:eastAsia="fr-FR"/>
-        </w:rPr>
-        <w:t>a</w:t>
-      </w:r>
-      <w:proofErr w:type="gramEnd"/>
-      <w:r>
-        <w:rPr>
-          <w:rFonts w:ascii="Times New Roman" w:eastAsia="Times New Roman" w:hAnsi="Times New Roman" w:cs="Times New Roman"/>
-          <w:sz w:val="24"/>
-          <w:szCs w:val="24"/>
-          <w:lang w:eastAsia="fr-FR"/>
-        </w:rPr>
-        <w:t xml:space="preserve"> technique for recording a Visual Basic macro within Excel and migrating it to Python. This exercise will build on those techniques while leveraging Python for more of the work.</w:t>
+        <w:t> introduced a technique for recording a Visual Basic macro within Excel and migrating it to Python. This exercise will build on those techniques while leveraging Python for more of the work.</w:t>
       </w:r>
     </w:p>
     <w:p>
@@ -18040,25 +15578,14 @@
         </w:rPr>
         <w:t>This example creates two tables from scratch – a simple multiplication table and a table of random numbers – and applies conditional formatting to the numbers using some of the new features in Excel 2007 (unfortunately this exercise won’t be compatible with older versions of Excel). Begin by starting the Python IDLE interface. Next, start Excel as you’ve done in the previous exercises. For this exercise, add a workbook using the </w:t>
       </w:r>
-      <w:proofErr w:type="gramStart"/>
-      <w:r>
-        <w:rPr>
-          <w:rFonts w:ascii="Courier New" w:eastAsia="Times New Roman" w:hAnsi="Courier New" w:cs="Courier New"/>
-          <w:sz w:val="20"/>
-          <w:szCs w:val="20"/>
-          <w:lang w:eastAsia="fr-FR"/>
-        </w:rPr>
-        <w:t>Workbooks.Add(</w:t>
-      </w:r>
-      <w:proofErr w:type="gramEnd"/>
-      <w:r>
-        <w:rPr>
-          <w:rFonts w:ascii="Courier New" w:eastAsia="Times New Roman" w:hAnsi="Courier New" w:cs="Courier New"/>
-          <w:sz w:val="20"/>
-          <w:szCs w:val="20"/>
-          <w:lang w:eastAsia="fr-FR"/>
-        </w:rPr>
-        <w:t>)</w:t>
+      <w:r>
+        <w:rPr>
+          <w:rFonts w:ascii="Courier New" w:eastAsia="Times New Roman" w:hAnsi="Courier New" w:cs="Courier New"/>
+          <w:sz w:val="20"/>
+          <w:szCs w:val="20"/>
+          <w:lang w:eastAsia="fr-FR"/>
+        </w:rPr>
+        <w:t>Workbooks.Add()</w:t>
       </w:r>
       <w:r>
         <w:rPr>
@@ -18175,25 +15702,14 @@
         </w:rPr>
         <w:t>After typing these command in IDLE, you’ll see the Excel window that contains an empty spreadsheet. To build the multiplication table, use Python to populate the column and row headers. There are a number of ways to do this, for this exercise you’ll pass an list of column header and row header values to Excel. A row of data is defined by using the </w:t>
       </w:r>
-      <w:proofErr w:type="gramStart"/>
-      <w:r>
-        <w:rPr>
-          <w:rFonts w:ascii="Courier New" w:eastAsia="Times New Roman" w:hAnsi="Courier New" w:cs="Courier New"/>
-          <w:sz w:val="20"/>
-          <w:szCs w:val="20"/>
-          <w:lang w:eastAsia="fr-FR"/>
-        </w:rPr>
-        <w:t>ws.Range(</w:t>
-      </w:r>
-      <w:proofErr w:type="gramEnd"/>
-      <w:r>
-        <w:rPr>
-          <w:rFonts w:ascii="Courier New" w:eastAsia="Times New Roman" w:hAnsi="Courier New" w:cs="Courier New"/>
-          <w:sz w:val="20"/>
-          <w:szCs w:val="20"/>
-          <w:lang w:eastAsia="fr-FR"/>
-        </w:rPr>
-        <w:t>).Value</w:t>
+      <w:r>
+        <w:rPr>
+          <w:rFonts w:ascii="Courier New" w:eastAsia="Times New Roman" w:hAnsi="Courier New" w:cs="Courier New"/>
+          <w:sz w:val="20"/>
+          <w:szCs w:val="20"/>
+          <w:lang w:eastAsia="fr-FR"/>
+        </w:rPr>
+        <w:t>ws.Range().Value</w:t>
       </w:r>
       <w:r>
         <w:rPr>
@@ -18258,74 +15774,32 @@
         </w:rPr>
         <w:t xml:space="preserve">. The complete statement is </w:t>
       </w:r>
-      <w:proofErr w:type="gramStart"/>
-      <w:r>
-        <w:rPr>
-          <w:rFonts w:ascii="Courier New" w:eastAsia="Times New Roman" w:hAnsi="Courier New" w:cs="Courier New"/>
-          <w:sz w:val="20"/>
-          <w:szCs w:val="20"/>
-          <w:lang w:eastAsia="fr-FR"/>
-        </w:rPr>
-        <w:t>ws.Range(</w:t>
-      </w:r>
-      <w:proofErr w:type="gramEnd"/>
-      <w:r>
-        <w:rPr>
-          <w:rFonts w:ascii="Courier New" w:eastAsia="Times New Roman" w:hAnsi="Courier New" w:cs="Courier New"/>
-          <w:sz w:val="20"/>
-          <w:szCs w:val="20"/>
-          <w:lang w:eastAsia="fr-FR"/>
-        </w:rPr>
-        <w:t>"B2:K2").Value = [i for i in range(1,11)]</w:t>
-      </w:r>
-      <w:r>
-        <w:rPr>
-          <w:rFonts w:ascii="Times New Roman" w:eastAsia="Times New Roman" w:hAnsi="Times New Roman" w:cs="Times New Roman"/>
-          <w:sz w:val="24"/>
-          <w:szCs w:val="24"/>
-          <w:lang w:eastAsia="fr-FR"/>
-        </w:rPr>
-        <w:t xml:space="preserve">. Defining </w:t>
-      </w:r>
-      <w:proofErr w:type="gramStart"/>
-      <w:r>
-        <w:rPr>
-          <w:rFonts w:ascii="Times New Roman" w:eastAsia="Times New Roman" w:hAnsi="Times New Roman" w:cs="Times New Roman"/>
-          <w:sz w:val="24"/>
-          <w:szCs w:val="24"/>
-          <w:lang w:eastAsia="fr-FR"/>
-        </w:rPr>
-        <w:t>a</w:t>
-      </w:r>
-      <w:proofErr w:type="gramEnd"/>
-      <w:r>
-        <w:rPr>
-          <w:rFonts w:ascii="Times New Roman" w:eastAsia="Times New Roman" w:hAnsi="Times New Roman" w:cs="Times New Roman"/>
-          <w:sz w:val="24"/>
-          <w:szCs w:val="24"/>
-          <w:lang w:eastAsia="fr-FR"/>
-        </w:rPr>
-        <w:t xml:space="preserve"> single column of data is a bit trickier, you must define a list of single element lists or tuples. One way to do this is to use Python’s </w:t>
-      </w:r>
-      <w:proofErr w:type="gramStart"/>
-      <w:r>
-        <w:rPr>
-          <w:rFonts w:ascii="Courier New" w:eastAsia="Times New Roman" w:hAnsi="Courier New" w:cs="Courier New"/>
-          <w:sz w:val="20"/>
-          <w:szCs w:val="20"/>
-          <w:lang w:eastAsia="fr-FR"/>
-        </w:rPr>
-        <w:t>zip(</w:t>
-      </w:r>
-      <w:proofErr w:type="gramEnd"/>
-      <w:r>
-        <w:rPr>
-          <w:rFonts w:ascii="Courier New" w:eastAsia="Times New Roman" w:hAnsi="Courier New" w:cs="Courier New"/>
-          <w:sz w:val="20"/>
-          <w:szCs w:val="20"/>
-          <w:lang w:eastAsia="fr-FR"/>
-        </w:rPr>
-        <w:t>)</w:t>
+      <w:r>
+        <w:rPr>
+          <w:rFonts w:ascii="Courier New" w:eastAsia="Times New Roman" w:hAnsi="Courier New" w:cs="Courier New"/>
+          <w:sz w:val="20"/>
+          <w:szCs w:val="20"/>
+          <w:lang w:eastAsia="fr-FR"/>
+        </w:rPr>
+        <w:t>ws.Range("B2:K2").Value = [i for i in range(1,11)]</w:t>
+      </w:r>
+      <w:r>
+        <w:rPr>
+          <w:rFonts w:ascii="Times New Roman" w:eastAsia="Times New Roman" w:hAnsi="Times New Roman" w:cs="Times New Roman"/>
+          <w:sz w:val="24"/>
+          <w:szCs w:val="24"/>
+          <w:lang w:eastAsia="fr-FR"/>
+        </w:rPr>
+        <w:t>. Defining a single column of data is a bit trickier, you must define a list of single element lists or tuples. One way to do this is to use Python’s </w:t>
+      </w:r>
+      <w:r>
+        <w:rPr>
+          <w:rFonts w:ascii="Courier New" w:eastAsia="Times New Roman" w:hAnsi="Courier New" w:cs="Courier New"/>
+          <w:sz w:val="20"/>
+          <w:szCs w:val="20"/>
+          <w:lang w:eastAsia="fr-FR"/>
+        </w:rPr>
+        <w:t>zip()</w:t>
       </w:r>
       <w:r>
         <w:rPr>
@@ -18336,25 +15810,14 @@
         </w:rPr>
         <w:t xml:space="preserve"> function to transpose the flat list into a list of tuples. The complete statement is </w:t>
       </w:r>
-      <w:proofErr w:type="gramStart"/>
-      <w:r>
-        <w:rPr>
-          <w:rFonts w:ascii="Courier New" w:eastAsia="Times New Roman" w:hAnsi="Courier New" w:cs="Courier New"/>
-          <w:sz w:val="20"/>
-          <w:szCs w:val="20"/>
-          <w:lang w:eastAsia="fr-FR"/>
-        </w:rPr>
-        <w:t>ws.Range(</w:t>
-      </w:r>
-      <w:proofErr w:type="gramEnd"/>
-      <w:r>
-        <w:rPr>
-          <w:rFonts w:ascii="Courier New" w:eastAsia="Times New Roman" w:hAnsi="Courier New" w:cs="Courier New"/>
-          <w:sz w:val="20"/>
-          <w:szCs w:val="20"/>
-          <w:lang w:eastAsia="fr-FR"/>
-        </w:rPr>
-        <w:t>"B2:B11").Value = zip([i for i in range(1,11)])</w:t>
+      <w:r>
+        <w:rPr>
+          <w:rFonts w:ascii="Courier New" w:eastAsia="Times New Roman" w:hAnsi="Courier New" w:cs="Courier New"/>
+          <w:sz w:val="20"/>
+          <w:szCs w:val="20"/>
+          <w:lang w:eastAsia="fr-FR"/>
+        </w:rPr>
+        <w:t>ws.Range("B2:B11").Value = zip([i for i in range(1,11)])</w:t>
       </w:r>
       <w:r>
         <w:rPr>
@@ -18795,25 +16258,14 @@
         </w:rPr>
         <w:t>To help illustrate conditional formatting, create another table of random integers between 1 and 100. Excel’s </w:t>
       </w:r>
-      <w:proofErr w:type="gramStart"/>
-      <w:r>
-        <w:rPr>
-          <w:rFonts w:ascii="Courier New" w:eastAsia="Times New Roman" w:hAnsi="Courier New" w:cs="Courier New"/>
-          <w:sz w:val="20"/>
-          <w:szCs w:val="20"/>
-          <w:lang w:eastAsia="fr-FR"/>
-        </w:rPr>
-        <w:t>RAND(</w:t>
-      </w:r>
-      <w:proofErr w:type="gramEnd"/>
-      <w:r>
-        <w:rPr>
-          <w:rFonts w:ascii="Courier New" w:eastAsia="Times New Roman" w:hAnsi="Courier New" w:cs="Courier New"/>
-          <w:sz w:val="20"/>
-          <w:szCs w:val="20"/>
-          <w:lang w:eastAsia="fr-FR"/>
-        </w:rPr>
-        <w:t>)</w:t>
+      <w:r>
+        <w:rPr>
+          <w:rFonts w:ascii="Courier New" w:eastAsia="Times New Roman" w:hAnsi="Courier New" w:cs="Courier New"/>
+          <w:sz w:val="20"/>
+          <w:szCs w:val="20"/>
+          <w:lang w:eastAsia="fr-FR"/>
+        </w:rPr>
+        <w:t>RAND()</w:t>
       </w:r>
       <w:r>
         <w:rPr>
@@ -18842,25 +16294,14 @@
         </w:rPr>
         <w:t>. The </w:t>
       </w:r>
-      <w:proofErr w:type="gramStart"/>
-      <w:r>
-        <w:rPr>
-          <w:rFonts w:ascii="Courier New" w:eastAsia="Times New Roman" w:hAnsi="Courier New" w:cs="Courier New"/>
-          <w:sz w:val="20"/>
-          <w:szCs w:val="20"/>
-          <w:lang w:eastAsia="fr-FR"/>
-        </w:rPr>
-        <w:t>ws.Range(</w:t>
-      </w:r>
-      <w:proofErr w:type="gramEnd"/>
-      <w:r>
-        <w:rPr>
-          <w:rFonts w:ascii="Courier New" w:eastAsia="Times New Roman" w:hAnsi="Courier New" w:cs="Courier New"/>
-          <w:sz w:val="20"/>
-          <w:szCs w:val="20"/>
-          <w:lang w:eastAsia="fr-FR"/>
-        </w:rPr>
-        <w:t>).Formula</w:t>
+      <w:r>
+        <w:rPr>
+          <w:rFonts w:ascii="Courier New" w:eastAsia="Times New Roman" w:hAnsi="Courier New" w:cs="Courier New"/>
+          <w:sz w:val="20"/>
+          <w:szCs w:val="20"/>
+          <w:lang w:eastAsia="fr-FR"/>
+        </w:rPr>
+        <w:t>ws.Range().Formula</w:t>
       </w:r>
       <w:r>
         <w:rPr>
@@ -18989,27 +16430,7 @@
           <w:szCs w:val="24"/>
           <w:lang w:eastAsia="fr-FR"/>
         </w:rPr>
-        <w:t xml:space="preserve">The spreadsheet should now show </w:t>
-      </w:r>
-      <w:proofErr w:type="gramStart"/>
-      <w:r>
-        <w:rPr>
-          <w:rFonts w:ascii="Times New Roman" w:eastAsia="Times New Roman" w:hAnsi="Times New Roman" w:cs="Times New Roman"/>
-          <w:sz w:val="24"/>
-          <w:szCs w:val="24"/>
-          <w:lang w:eastAsia="fr-FR"/>
-        </w:rPr>
-        <w:t>a</w:t>
-      </w:r>
-      <w:proofErr w:type="gramEnd"/>
-      <w:r>
-        <w:rPr>
-          <w:rFonts w:ascii="Times New Roman" w:eastAsia="Times New Roman" w:hAnsi="Times New Roman" w:cs="Times New Roman"/>
-          <w:sz w:val="24"/>
-          <w:szCs w:val="24"/>
-          <w:lang w:eastAsia="fr-FR"/>
-        </w:rPr>
-        <w:t xml:space="preserve"> color background for each of the selected cells containing a value. Now select cell A1, then stop the macro by clicking Stop Recording in the Developer tab.</w:t>
+        <w:t>The spreadsheet should now show a color background for each of the selected cells containing a value. Now select cell A1, then stop the macro by clicking Stop Recording in the Developer tab.</w:t>
       </w:r>
     </w:p>
     <w:p>
@@ -19123,27 +16544,7 @@
                 <w:szCs w:val="24"/>
                 <w:lang w:eastAsia="fr-FR"/>
               </w:rPr>
-              <w:t xml:space="preserve">Sub </w:t>
-            </w:r>
-            <w:proofErr w:type="gramStart"/>
-            <w:r>
-              <w:rPr>
-                <w:rFonts w:ascii="Times New Roman" w:eastAsia="Times New Roman" w:hAnsi="Times New Roman" w:cs="Times New Roman"/>
-                <w:sz w:val="24"/>
-                <w:szCs w:val="24"/>
-                <w:lang w:eastAsia="fr-FR"/>
-              </w:rPr>
-              <w:t>Macro1(</w:t>
-            </w:r>
-            <w:proofErr w:type="gramEnd"/>
-            <w:r>
-              <w:rPr>
-                <w:rFonts w:ascii="Times New Roman" w:eastAsia="Times New Roman" w:hAnsi="Times New Roman" w:cs="Times New Roman"/>
-                <w:sz w:val="24"/>
-                <w:szCs w:val="24"/>
-                <w:lang w:eastAsia="fr-FR"/>
-              </w:rPr>
-              <w:t>)</w:t>
+              <w:t>Sub Macro1()</w:t>
             </w:r>
           </w:p>
         </w:tc>
@@ -19265,7 +16666,6 @@
                 <w:lang w:eastAsia="fr-FR"/>
               </w:rPr>
             </w:pPr>
-            <w:proofErr w:type="gramStart"/>
             <w:r>
               <w:rPr>
                 <w:rFonts w:ascii="Times New Roman" w:eastAsia="Times New Roman" w:hAnsi="Times New Roman" w:cs="Times New Roman"/>
@@ -19273,17 +16673,7 @@
                 <w:szCs w:val="24"/>
                 <w:lang w:eastAsia="fr-FR"/>
               </w:rPr>
-              <w:t>Range(</w:t>
-            </w:r>
-            <w:proofErr w:type="gramEnd"/>
-            <w:r>
-              <w:rPr>
-                <w:rFonts w:ascii="Times New Roman" w:eastAsia="Times New Roman" w:hAnsi="Times New Roman" w:cs="Times New Roman"/>
-                <w:sz w:val="24"/>
-                <w:szCs w:val="24"/>
-                <w:lang w:eastAsia="fr-FR"/>
-              </w:rPr>
-              <w:t>"B2:K22").Select</w:t>
+              <w:t>Range("B2:K22").Select</w:t>
             </w:r>
           </w:p>
         </w:tc>
@@ -19980,7 +17370,6 @@
                 <w:lang w:eastAsia="fr-FR"/>
               </w:rPr>
             </w:pPr>
-            <w:proofErr w:type="gramStart"/>
             <w:r>
               <w:rPr>
                 <w:rFonts w:ascii="Times New Roman" w:eastAsia="Times New Roman" w:hAnsi="Times New Roman" w:cs="Times New Roman"/>
@@ -19988,17 +17377,7 @@
                 <w:szCs w:val="24"/>
                 <w:lang w:eastAsia="fr-FR"/>
               </w:rPr>
-              <w:t>Range(</w:t>
-            </w:r>
-            <w:proofErr w:type="gramEnd"/>
-            <w:r>
-              <w:rPr>
-                <w:rFonts w:ascii="Times New Roman" w:eastAsia="Times New Roman" w:hAnsi="Times New Roman" w:cs="Times New Roman"/>
-                <w:sz w:val="24"/>
-                <w:szCs w:val="24"/>
-                <w:lang w:eastAsia="fr-FR"/>
-              </w:rPr>
-              <w:t>"A1").Select</w:t>
+              <w:t>Range("A1").Select</w:t>
             </w:r>
           </w:p>
         </w:tc>
@@ -21025,27 +18404,7 @@
                 <w:szCs w:val="20"/>
                 <w:lang w:eastAsia="fr-FR"/>
               </w:rPr>
-              <w:t>[csc1</w:t>
-            </w:r>
-            <w:proofErr w:type="gramStart"/>
-            <w:r>
-              <w:rPr>
-                <w:rFonts w:ascii="Courier New" w:eastAsia="Times New Roman" w:hAnsi="Courier New" w:cs="Courier New"/>
-                <w:sz w:val="20"/>
-                <w:szCs w:val="20"/>
-                <w:lang w:eastAsia="fr-FR"/>
-              </w:rPr>
-              <w:t>,csc2,csc3</w:t>
-            </w:r>
-            <w:proofErr w:type="gramEnd"/>
-            <w:r>
-              <w:rPr>
-                <w:rFonts w:ascii="Courier New" w:eastAsia="Times New Roman" w:hAnsi="Courier New" w:cs="Courier New"/>
-                <w:sz w:val="20"/>
-                <w:szCs w:val="20"/>
-                <w:lang w:eastAsia="fr-FR"/>
-              </w:rPr>
-              <w:t>] = [excel.Selection.FormatConditions(1).ColorScaleCriteria(n) for n in range(1,4)]</w:t>
+              <w:t>[csc1,csc2,csc3] = [excel.Selection.FormatConditions(1).ColorScaleCriteria(n) for n in range(1,4)]</w:t>
             </w:r>
             <w:r>
               <w:rPr>
@@ -21436,27 +18795,7 @@
                 <w:szCs w:val="24"/>
                 <w:lang w:eastAsia="fr-FR"/>
               </w:rPr>
-              <w:t xml:space="preserve">excel = </w:t>
-            </w:r>
-            <w:proofErr w:type="gramStart"/>
-            <w:r>
-              <w:rPr>
-                <w:rFonts w:ascii="Times New Roman" w:eastAsia="Times New Roman" w:hAnsi="Times New Roman" w:cs="Times New Roman"/>
-                <w:sz w:val="24"/>
-                <w:szCs w:val="24"/>
-                <w:lang w:eastAsia="fr-FR"/>
-              </w:rPr>
-              <w:t>win32.gencache.EnsureDispatch(</w:t>
-            </w:r>
-            <w:proofErr w:type="gramEnd"/>
-            <w:r>
-              <w:rPr>
-                <w:rFonts w:ascii="Times New Roman" w:eastAsia="Times New Roman" w:hAnsi="Times New Roman" w:cs="Times New Roman"/>
-                <w:sz w:val="24"/>
-                <w:szCs w:val="24"/>
-                <w:lang w:eastAsia="fr-FR"/>
-              </w:rPr>
-              <w:t>'Excel.Application')</w:t>
+              <w:t>excel = win32.gencache.EnsureDispatch('Excel.Application')</w:t>
             </w:r>
           </w:p>
         </w:tc>
@@ -21521,27 +18860,7 @@
                 <w:lang w:eastAsia="fr-FR"/>
               </w:rPr>
               <w:lastRenderedPageBreak/>
-              <w:t xml:space="preserve">wb = </w:t>
-            </w:r>
-            <w:proofErr w:type="gramStart"/>
-            <w:r>
-              <w:rPr>
-                <w:rFonts w:ascii="Times New Roman" w:eastAsia="Times New Roman" w:hAnsi="Times New Roman" w:cs="Times New Roman"/>
-                <w:sz w:val="24"/>
-                <w:szCs w:val="24"/>
-                <w:lang w:eastAsia="fr-FR"/>
-              </w:rPr>
-              <w:t>excel.Workbooks.Add(</w:t>
-            </w:r>
-            <w:proofErr w:type="gramEnd"/>
-            <w:r>
-              <w:rPr>
-                <w:rFonts w:ascii="Times New Roman" w:eastAsia="Times New Roman" w:hAnsi="Times New Roman" w:cs="Times New Roman"/>
-                <w:sz w:val="24"/>
-                <w:szCs w:val="24"/>
-                <w:lang w:eastAsia="fr-FR"/>
-              </w:rPr>
-              <w:t>)</w:t>
+              <w:t>wb = excel.Workbooks.Add()</w:t>
             </w:r>
           </w:p>
         </w:tc>
@@ -21573,27 +18892,7 @@
                 <w:szCs w:val="24"/>
                 <w:lang w:eastAsia="fr-FR"/>
               </w:rPr>
-              <w:t xml:space="preserve">ws = </w:t>
-            </w:r>
-            <w:proofErr w:type="gramStart"/>
-            <w:r>
-              <w:rPr>
-                <w:rFonts w:ascii="Times New Roman" w:eastAsia="Times New Roman" w:hAnsi="Times New Roman" w:cs="Times New Roman"/>
-                <w:sz w:val="24"/>
-                <w:szCs w:val="24"/>
-                <w:lang w:eastAsia="fr-FR"/>
-              </w:rPr>
-              <w:t>wb.Worksheets(</w:t>
-            </w:r>
-            <w:proofErr w:type="gramEnd"/>
-            <w:r>
-              <w:rPr>
-                <w:rFonts w:ascii="Times New Roman" w:eastAsia="Times New Roman" w:hAnsi="Times New Roman" w:cs="Times New Roman"/>
-                <w:sz w:val="24"/>
-                <w:szCs w:val="24"/>
-                <w:lang w:eastAsia="fr-FR"/>
-              </w:rPr>
-              <w:t>'Sheet1')</w:t>
+              <w:t>ws = wb.Worksheets('Sheet1')</w:t>
             </w:r>
           </w:p>
         </w:tc>
@@ -21618,7 +18917,6 @@
                 <w:lang w:eastAsia="fr-FR"/>
               </w:rPr>
             </w:pPr>
-            <w:proofErr w:type="gramStart"/>
             <w:r>
               <w:rPr>
                 <w:rFonts w:ascii="Times New Roman" w:eastAsia="Times New Roman" w:hAnsi="Times New Roman" w:cs="Times New Roman"/>
@@ -21626,17 +18924,7 @@
                 <w:szCs w:val="24"/>
                 <w:lang w:eastAsia="fr-FR"/>
               </w:rPr>
-              <w:t>ws.Range(</w:t>
-            </w:r>
-            <w:proofErr w:type="gramEnd"/>
-            <w:r>
-              <w:rPr>
-                <w:rFonts w:ascii="Times New Roman" w:eastAsia="Times New Roman" w:hAnsi="Times New Roman" w:cs="Times New Roman"/>
-                <w:sz w:val="24"/>
-                <w:szCs w:val="24"/>
-                <w:lang w:eastAsia="fr-FR"/>
-              </w:rPr>
-              <w:t>"B2:K2").Value = [i for i in range(1,11)]</w:t>
+              <w:t>ws.Range("B2:K2").Value = [i for i in range(1,11)]</w:t>
             </w:r>
           </w:p>
         </w:tc>
@@ -21661,7 +18949,6 @@
                 <w:lang w:eastAsia="fr-FR"/>
               </w:rPr>
             </w:pPr>
-            <w:proofErr w:type="gramStart"/>
             <w:r>
               <w:rPr>
                 <w:rFonts w:ascii="Times New Roman" w:eastAsia="Times New Roman" w:hAnsi="Times New Roman" w:cs="Times New Roman"/>
@@ -21669,17 +18956,7 @@
                 <w:szCs w:val="24"/>
                 <w:lang w:eastAsia="fr-FR"/>
               </w:rPr>
-              <w:t>ws.Range(</w:t>
-            </w:r>
-            <w:proofErr w:type="gramEnd"/>
-            <w:r>
-              <w:rPr>
-                <w:rFonts w:ascii="Times New Roman" w:eastAsia="Times New Roman" w:hAnsi="Times New Roman" w:cs="Times New Roman"/>
-                <w:sz w:val="24"/>
-                <w:szCs w:val="24"/>
-                <w:lang w:eastAsia="fr-FR"/>
-              </w:rPr>
-              <w:t>"B2:B11").Value = zip([i for i in range(1,11)])</w:t>
+              <w:t>ws.Range("B2:B11").Value = zip([i for i in range(1,11)])</w:t>
             </w:r>
           </w:p>
         </w:tc>
@@ -21704,7 +18981,6 @@
                 <w:lang w:eastAsia="fr-FR"/>
               </w:rPr>
             </w:pPr>
-            <w:proofErr w:type="gramStart"/>
             <w:r>
               <w:rPr>
                 <w:rFonts w:ascii="Times New Roman" w:eastAsia="Times New Roman" w:hAnsi="Times New Roman" w:cs="Times New Roman"/>
@@ -21712,17 +18988,7 @@
                 <w:szCs w:val="24"/>
                 <w:lang w:eastAsia="fr-FR"/>
               </w:rPr>
-              <w:t>ws.Range(</w:t>
-            </w:r>
-            <w:proofErr w:type="gramEnd"/>
-            <w:r>
-              <w:rPr>
-                <w:rFonts w:ascii="Times New Roman" w:eastAsia="Times New Roman" w:hAnsi="Times New Roman" w:cs="Times New Roman"/>
-                <w:sz w:val="24"/>
-                <w:szCs w:val="24"/>
-                <w:lang w:eastAsia="fr-FR"/>
-              </w:rPr>
-              <w:t>"C3").Formula = "=$B3*C$2"</w:t>
+              <w:t>ws.Range("C3").Formula = "=$B3*C$2"</w:t>
             </w:r>
           </w:p>
         </w:tc>
@@ -21747,7 +19013,6 @@
                 <w:lang w:eastAsia="fr-FR"/>
               </w:rPr>
             </w:pPr>
-            <w:proofErr w:type="gramStart"/>
             <w:r>
               <w:rPr>
                 <w:rFonts w:ascii="Times New Roman" w:eastAsia="Times New Roman" w:hAnsi="Times New Roman" w:cs="Times New Roman"/>
@@ -21755,17 +19020,7 @@
                 <w:szCs w:val="24"/>
                 <w:lang w:eastAsia="fr-FR"/>
               </w:rPr>
-              <w:t>ws.Range(</w:t>
-            </w:r>
-            <w:proofErr w:type="gramEnd"/>
-            <w:r>
-              <w:rPr>
-                <w:rFonts w:ascii="Times New Roman" w:eastAsia="Times New Roman" w:hAnsi="Times New Roman" w:cs="Times New Roman"/>
-                <w:sz w:val="24"/>
-                <w:szCs w:val="24"/>
-                <w:lang w:eastAsia="fr-FR"/>
-              </w:rPr>
-              <w:t>"C3:C3").Select()</w:t>
+              <w:t>ws.Range("C3:C3").Select()</w:t>
             </w:r>
           </w:p>
         </w:tc>
@@ -21790,7 +19045,6 @@
                 <w:lang w:eastAsia="fr-FR"/>
               </w:rPr>
             </w:pPr>
-            <w:proofErr w:type="gramStart"/>
             <w:r>
               <w:rPr>
                 <w:rFonts w:ascii="Times New Roman" w:eastAsia="Times New Roman" w:hAnsi="Times New Roman" w:cs="Times New Roman"/>
@@ -21798,17 +19052,7 @@
                 <w:szCs w:val="24"/>
                 <w:lang w:eastAsia="fr-FR"/>
               </w:rPr>
-              <w:t>excel.Selection.AutoFill(</w:t>
-            </w:r>
-            <w:proofErr w:type="gramEnd"/>
-            <w:r>
-              <w:rPr>
-                <w:rFonts w:ascii="Times New Roman" w:eastAsia="Times New Roman" w:hAnsi="Times New Roman" w:cs="Times New Roman"/>
-                <w:sz w:val="24"/>
-                <w:szCs w:val="24"/>
-                <w:lang w:eastAsia="fr-FR"/>
-              </w:rPr>
-              <w:t>ws.Range("C3:K3"),win32.constants.xlFillDefault)</w:t>
+              <w:t>excel.Selection.AutoFill(ws.Range("C3:K3"),win32.constants.xlFillDefault)</w:t>
             </w:r>
           </w:p>
         </w:tc>
@@ -21833,7 +19077,6 @@
                 <w:lang w:eastAsia="fr-FR"/>
               </w:rPr>
             </w:pPr>
-            <w:proofErr w:type="gramStart"/>
             <w:r>
               <w:rPr>
                 <w:rFonts w:ascii="Times New Roman" w:eastAsia="Times New Roman" w:hAnsi="Times New Roman" w:cs="Times New Roman"/>
@@ -21841,17 +19084,7 @@
                 <w:szCs w:val="24"/>
                 <w:lang w:eastAsia="fr-FR"/>
               </w:rPr>
-              <w:t>ws.Range(</w:t>
-            </w:r>
-            <w:proofErr w:type="gramEnd"/>
-            <w:r>
-              <w:rPr>
-                <w:rFonts w:ascii="Times New Roman" w:eastAsia="Times New Roman" w:hAnsi="Times New Roman" w:cs="Times New Roman"/>
-                <w:sz w:val="24"/>
-                <w:szCs w:val="24"/>
-                <w:lang w:eastAsia="fr-FR"/>
-              </w:rPr>
-              <w:t>"C3:K3").Select()</w:t>
+              <w:t>ws.Range("C3:K3").Select()</w:t>
             </w:r>
           </w:p>
         </w:tc>
@@ -21876,7 +19109,6 @@
                 <w:lang w:eastAsia="fr-FR"/>
               </w:rPr>
             </w:pPr>
-            <w:proofErr w:type="gramStart"/>
             <w:r>
               <w:rPr>
                 <w:rFonts w:ascii="Times New Roman" w:eastAsia="Times New Roman" w:hAnsi="Times New Roman" w:cs="Times New Roman"/>
@@ -21884,17 +19116,7 @@
                 <w:szCs w:val="24"/>
                 <w:lang w:eastAsia="fr-FR"/>
               </w:rPr>
-              <w:t>excel.Selection.AutoFill(</w:t>
-            </w:r>
-            <w:proofErr w:type="gramEnd"/>
-            <w:r>
-              <w:rPr>
-                <w:rFonts w:ascii="Times New Roman" w:eastAsia="Times New Roman" w:hAnsi="Times New Roman" w:cs="Times New Roman"/>
-                <w:sz w:val="24"/>
-                <w:szCs w:val="24"/>
-                <w:lang w:eastAsia="fr-FR"/>
-              </w:rPr>
-              <w:t>ws.Range("C3:K11"),win32.constants.xlFillDefault)</w:t>
+              <w:t>excel.Selection.AutoFill(ws.Range("C3:K11"),win32.constants.xlFillDefault)</w:t>
             </w:r>
           </w:p>
         </w:tc>
@@ -21919,7 +19141,6 @@
                 <w:lang w:eastAsia="fr-FR"/>
               </w:rPr>
             </w:pPr>
-            <w:proofErr w:type="gramStart"/>
             <w:r>
               <w:rPr>
                 <w:rFonts w:ascii="Times New Roman" w:eastAsia="Times New Roman" w:hAnsi="Times New Roman" w:cs="Times New Roman"/>
@@ -21927,17 +19148,7 @@
                 <w:szCs w:val="24"/>
                 <w:lang w:eastAsia="fr-FR"/>
               </w:rPr>
-              <w:t>ws.Range(</w:t>
-            </w:r>
-            <w:proofErr w:type="gramEnd"/>
-            <w:r>
-              <w:rPr>
-                <w:rFonts w:ascii="Times New Roman" w:eastAsia="Times New Roman" w:hAnsi="Times New Roman" w:cs="Times New Roman"/>
-                <w:sz w:val="24"/>
-                <w:szCs w:val="24"/>
-                <w:lang w:eastAsia="fr-FR"/>
-              </w:rPr>
-              <w:t>"B13:K22").Formula = "=INT(RAND()*100)"</w:t>
+              <w:t>ws.Range("B13:K22").Formula = "=INT(RAND()*100)"</w:t>
             </w:r>
           </w:p>
         </w:tc>
@@ -21962,7 +19173,6 @@
                 <w:lang w:eastAsia="fr-FR"/>
               </w:rPr>
             </w:pPr>
-            <w:proofErr w:type="gramStart"/>
             <w:r>
               <w:rPr>
                 <w:rFonts w:ascii="Times New Roman" w:eastAsia="Times New Roman" w:hAnsi="Times New Roman" w:cs="Times New Roman"/>
@@ -21970,17 +19180,7 @@
                 <w:szCs w:val="24"/>
                 <w:lang w:eastAsia="fr-FR"/>
               </w:rPr>
-              <w:t>ws.Range(</w:t>
-            </w:r>
-            <w:proofErr w:type="gramEnd"/>
-            <w:r>
-              <w:rPr>
-                <w:rFonts w:ascii="Times New Roman" w:eastAsia="Times New Roman" w:hAnsi="Times New Roman" w:cs="Times New Roman"/>
-                <w:sz w:val="24"/>
-                <w:szCs w:val="24"/>
-                <w:lang w:eastAsia="fr-FR"/>
-              </w:rPr>
-              <w:t>"B2:K22").Select()</w:t>
+              <w:t>ws.Range("B2:K22").Select()</w:t>
             </w:r>
           </w:p>
         </w:tc>
@@ -22005,7 +19205,6 @@
                 <w:lang w:eastAsia="fr-FR"/>
               </w:rPr>
             </w:pPr>
-            <w:proofErr w:type="gramStart"/>
             <w:r>
               <w:rPr>
                 <w:rFonts w:ascii="Times New Roman" w:eastAsia="Times New Roman" w:hAnsi="Times New Roman" w:cs="Times New Roman"/>
@@ -22013,17 +19212,7 @@
                 <w:szCs w:val="24"/>
                 <w:lang w:eastAsia="fr-FR"/>
               </w:rPr>
-              <w:t>excel.Selection.FormatConditions.AddColorScale(</w:t>
-            </w:r>
-            <w:proofErr w:type="gramEnd"/>
-            <w:r>
-              <w:rPr>
-                <w:rFonts w:ascii="Times New Roman" w:eastAsia="Times New Roman" w:hAnsi="Times New Roman" w:cs="Times New Roman"/>
-                <w:sz w:val="24"/>
-                <w:szCs w:val="24"/>
-                <w:lang w:eastAsia="fr-FR"/>
-              </w:rPr>
-              <w:t>ColorScaleType = 3)</w:t>
+              <w:t>excel.Selection.FormatConditions.AddColorScale(ColorScaleType = 3)</w:t>
             </w:r>
           </w:p>
         </w:tc>
@@ -22048,7 +19237,6 @@
                 <w:lang w:eastAsia="fr-FR"/>
               </w:rPr>
             </w:pPr>
-            <w:proofErr w:type="gramStart"/>
             <w:r>
               <w:rPr>
                 <w:rFonts w:ascii="Times New Roman" w:eastAsia="Times New Roman" w:hAnsi="Times New Roman" w:cs="Times New Roman"/>
@@ -22056,17 +19244,7 @@
                 <w:szCs w:val="24"/>
                 <w:lang w:eastAsia="fr-FR"/>
               </w:rPr>
-              <w:t>excel.Selection.FormatConditions(</w:t>
-            </w:r>
-            <w:proofErr w:type="gramEnd"/>
-            <w:r>
-              <w:rPr>
-                <w:rFonts w:ascii="Times New Roman" w:eastAsia="Times New Roman" w:hAnsi="Times New Roman" w:cs="Times New Roman"/>
-                <w:sz w:val="24"/>
-                <w:szCs w:val="24"/>
-                <w:lang w:eastAsia="fr-FR"/>
-              </w:rPr>
-              <w:t>excel.Selection.FormatConditions.Count).SetFirstPriority()</w:t>
+              <w:t>excel.Selection.FormatConditions(excel.Selection.FormatConditions.Count).SetFirstPriority()</w:t>
             </w:r>
           </w:p>
         </w:tc>
@@ -22098,27 +19276,7 @@
                 <w:szCs w:val="24"/>
                 <w:lang w:eastAsia="fr-FR"/>
               </w:rPr>
-              <w:t>[csc1</w:t>
-            </w:r>
-            <w:proofErr w:type="gramStart"/>
-            <w:r>
-              <w:rPr>
-                <w:rFonts w:ascii="Times New Roman" w:eastAsia="Times New Roman" w:hAnsi="Times New Roman" w:cs="Times New Roman"/>
-                <w:sz w:val="24"/>
-                <w:szCs w:val="24"/>
-                <w:lang w:eastAsia="fr-FR"/>
-              </w:rPr>
-              <w:t>,csc2,csc3</w:t>
-            </w:r>
-            <w:proofErr w:type="gramEnd"/>
-            <w:r>
-              <w:rPr>
-                <w:rFonts w:ascii="Times New Roman" w:eastAsia="Times New Roman" w:hAnsi="Times New Roman" w:cs="Times New Roman"/>
-                <w:sz w:val="24"/>
-                <w:szCs w:val="24"/>
-                <w:lang w:eastAsia="fr-FR"/>
-              </w:rPr>
-              <w:t>] = [excel.Selection.FormatConditions(1).ColorScaleCriteria(n) for n in range(1,4)]</w:t>
+              <w:t>[csc1,csc2,csc3] = [excel.Selection.FormatConditions(1).ColorScaleCriteria(n) for n in range(1,4)]</w:t>
             </w:r>
           </w:p>
         </w:tc>
@@ -22463,7 +19621,6 @@
                 <w:lang w:eastAsia="fr-FR"/>
               </w:rPr>
             </w:pPr>
-            <w:proofErr w:type="gramStart"/>
             <w:r>
               <w:rPr>
                 <w:rFonts w:ascii="Times New Roman" w:eastAsia="Times New Roman" w:hAnsi="Times New Roman" w:cs="Times New Roman"/>
@@ -22471,17 +19628,7 @@
                 <w:szCs w:val="24"/>
                 <w:lang w:eastAsia="fr-FR"/>
               </w:rPr>
-              <w:t>ws.Range(</w:t>
-            </w:r>
-            <w:proofErr w:type="gramEnd"/>
-            <w:r>
-              <w:rPr>
-                <w:rFonts w:ascii="Times New Roman" w:eastAsia="Times New Roman" w:hAnsi="Times New Roman" w:cs="Times New Roman"/>
-                <w:sz w:val="24"/>
-                <w:szCs w:val="24"/>
-                <w:lang w:eastAsia="fr-FR"/>
-              </w:rPr>
-              <w:t>"A1").Select()</w:t>
+              <w:t>ws.Range("A1").Select()</w:t>
             </w:r>
           </w:p>
         </w:tc>
@@ -22506,7 +19653,6 @@
                 <w:lang w:eastAsia="fr-FR"/>
               </w:rPr>
             </w:pPr>
-            <w:proofErr w:type="gramStart"/>
             <w:r>
               <w:rPr>
                 <w:rFonts w:ascii="Times New Roman" w:eastAsia="Times New Roman" w:hAnsi="Times New Roman" w:cs="Times New Roman"/>
@@ -22514,17 +19660,7 @@
                 <w:szCs w:val="24"/>
                 <w:lang w:eastAsia="fr-FR"/>
               </w:rPr>
-              <w:t>wb.SaveAs(</w:t>
-            </w:r>
-            <w:proofErr w:type="gramEnd"/>
-            <w:r>
-              <w:rPr>
-                <w:rFonts w:ascii="Times New Roman" w:eastAsia="Times New Roman" w:hAnsi="Times New Roman" w:cs="Times New Roman"/>
-                <w:sz w:val="24"/>
-                <w:szCs w:val="24"/>
-                <w:lang w:eastAsia="fr-FR"/>
-              </w:rPr>
-              <w:t>'ConditionalFormatting.xlsx')</w:t>
+              <w:t>wb.SaveAs('ConditionalFormatting.xlsx')</w:t>
             </w:r>
           </w:p>
         </w:tc>
@@ -22574,7 +19710,6 @@
                       <w:lang w:eastAsia="fr-FR"/>
                     </w:rPr>
                   </w:pPr>
-                  <w:proofErr w:type="gramStart"/>
                   <w:r>
                     <w:rPr>
                       <w:rFonts w:ascii="Times New Roman" w:eastAsia="Times New Roman" w:hAnsi="Times New Roman" w:cs="Times New Roman"/>
@@ -22582,17 +19717,7 @@
                       <w:szCs w:val="24"/>
                       <w:lang w:eastAsia="fr-FR"/>
                     </w:rPr>
-                    <w:t>excel.Application.Quit(</w:t>
-                  </w:r>
-                  <w:proofErr w:type="gramEnd"/>
-                  <w:r>
-                    <w:rPr>
-                      <w:rFonts w:ascii="Times New Roman" w:eastAsia="Times New Roman" w:hAnsi="Times New Roman" w:cs="Times New Roman"/>
-                      <w:sz w:val="24"/>
-                      <w:szCs w:val="24"/>
-                      <w:lang w:eastAsia="fr-FR"/>
-                    </w:rPr>
-                    <w:t>)</w:t>
+                    <w:t>excel.Application.Quit()</w:t>
                   </w:r>
                 </w:p>
               </w:tc>
@@ -23015,7 +20140,6 @@
         <w:docPartUnique/>
       </w:docPartObj>
     </w:sdtPr>
-    <w:sdtEndPr/>
     <w:sdtContent>
       <w:p>
         <w:pPr>
@@ -23046,54 +20170,25 @@
         <w:r>
           <w:t xml:space="preserve"> sur </w:t>
         </w:r>
-        <w:r>
-          <w:fldChar w:fldCharType="begin"/>
-        </w:r>
-        <w:r>
-          <w:instrText xml:space="preserve"> NUMPAGES   \* MERGEFORMA</w:instrText>
-        </w:r>
-        <w:r>
-          <w:instrText xml:space="preserve">T </w:instrText>
-        </w:r>
-        <w:r>
-          <w:fldChar w:fldCharType="separate"/>
-        </w:r>
-        <w:r>
-          <w:rPr>
-            <w:noProof/>
-          </w:rPr>
-          <w:t>34</w:t>
-        </w:r>
-        <w:r>
-          <w:rPr>
-            <w:noProof/>
-          </w:rPr>
-          <w:fldChar w:fldCharType="end"/>
-        </w:r>
+        <w:fldSimple w:instr=" NUMPAGES   \* MERGEFORMAT ">
+          <w:r>
+            <w:rPr>
+              <w:noProof/>
+            </w:rPr>
+            <w:t>34</w:t>
+          </w:r>
+        </w:fldSimple>
         <w:r>
           <w:t xml:space="preserve"> de </w:t>
         </w:r>
-        <w:r>
-          <w:fldChar w:fldCharType="begin"/>
-        </w:r>
-        <w:r>
-          <w:instrText xml:space="preserve"> FILENAME   \* MERGEFORMAT </w:instrText>
-        </w:r>
-        <w:r>
-          <w:fldChar w:fldCharType="separate"/>
-        </w:r>
-        <w:r>
-          <w:rPr>
-            <w:noProof/>
-          </w:rPr>
-          <w:t>pywin32_ExcelMiniCookbook.docx</w:t>
-        </w:r>
-        <w:r>
-          <w:rPr>
-            <w:noProof/>
-          </w:rPr>
-          <w:fldChar w:fldCharType="end"/>
-        </w:r>
+        <w:fldSimple w:instr=" FILENAME   \* MERGEFORMAT ">
+          <w:r>
+            <w:rPr>
+              <w:noProof/>
+            </w:rPr>
+            <w:t>pywin32_ExcelMiniCookbook.docx</w:t>
+          </w:r>
+        </w:fldSimple>
         <w:r>
           <w:t xml:space="preserve"> du </w:t>
         </w:r>
@@ -23110,7 +20205,7 @@
           <w:rPr>
             <w:noProof/>
           </w:rPr>
-          <w:t>11 avril 2017</w:t>
+          <w:t>22 février 2017</w:t>
         </w:r>
         <w:r>
           <w:fldChar w:fldCharType="end"/>
